--- a/templ_02_0_BJ.docx
+++ b/templ_02_0_BJ.docx
@@ -4,7 +4,7 @@
   <w:body>
     <w:p>
       <w:pPr>
-        <w:pStyle w:val="Cmsor1"/>
+        <w:pStyle w:val="Heading1"/>
       </w:pPr>
       <w:bookmarkStart w:id="0" w:name="_Ref251771138"/>
       <w:r>
@@ -14,7 +14,7 @@
     </w:p>
     <w:p>
       <w:pPr>
-        <w:pStyle w:val="Cmsor20"/>
+        <w:pStyle w:val="Heading2"/>
       </w:pPr>
       <w:r>
         <w:t>Bevezetés</w:t>
@@ -22,7 +22,7 @@
     </w:p>
     <w:p>
       <w:pPr>
-        <w:pStyle w:val="Cmsor3"/>
+        <w:pStyle w:val="Heading3"/>
       </w:pPr>
       <w:r>
         <w:t>Cél</w:t>
@@ -45,7 +45,7 @@
     </w:p>
     <w:p>
       <w:pPr>
-        <w:pStyle w:val="Cmsor3"/>
+        <w:pStyle w:val="Heading3"/>
       </w:pPr>
       <w:r>
         <w:t>Szakterület</w:t>
@@ -68,7 +68,7 @@
     </w:p>
     <w:p>
       <w:pPr>
-        <w:pStyle w:val="Cmsor3"/>
+        <w:pStyle w:val="Heading3"/>
       </w:pPr>
       <w:r>
         <w:t>Definíciók, rövidítések</w:t>
@@ -91,7 +91,7 @@
     </w:p>
     <w:p>
       <w:pPr>
-        <w:pStyle w:val="Cmsor3"/>
+        <w:pStyle w:val="Heading3"/>
       </w:pPr>
       <w:r>
         <w:t>Hivatkozások</w:t>
@@ -114,7 +114,7 @@
     </w:p>
     <w:p>
       <w:pPr>
-        <w:pStyle w:val="Cmsor3"/>
+        <w:pStyle w:val="Heading3"/>
       </w:pPr>
       <w:r>
         <w:t>Összefoglalás</w:t>
@@ -137,7 +137,7 @@
     </w:p>
     <w:p>
       <w:pPr>
-        <w:pStyle w:val="Cmsor20"/>
+        <w:pStyle w:val="Heading2"/>
       </w:pPr>
       <w:r>
         <w:t>Áttekintés</w:t>
@@ -145,7 +145,7 @@
     </w:p>
     <w:p>
       <w:pPr>
-        <w:pStyle w:val="Cmsor3"/>
+        <w:pStyle w:val="Heading3"/>
       </w:pPr>
       <w:r>
         <w:t>Általános áttekintés</w:t>
@@ -198,7 +198,7 @@
     </w:p>
     <w:p>
       <w:pPr>
-        <w:pStyle w:val="Cmsor3"/>
+        <w:pStyle w:val="Heading3"/>
       </w:pPr>
       <w:r>
         <w:t>Funkciók</w:t>
@@ -222,7 +222,7 @@
     </w:p>
     <w:p>
       <w:pPr>
-        <w:pStyle w:val="Cmsor3"/>
+        <w:pStyle w:val="Heading3"/>
       </w:pPr>
       <w:r>
         <w:t>Felhasználók</w:t>
@@ -259,7 +259,7 @@
     </w:p>
     <w:p>
       <w:pPr>
-        <w:pStyle w:val="Cmsor3"/>
+        <w:pStyle w:val="Heading3"/>
       </w:pPr>
       <w:r>
         <w:t>Korlátozások</w:t>
@@ -296,7 +296,7 @@
     </w:p>
     <w:p>
       <w:pPr>
-        <w:pStyle w:val="Cmsor3"/>
+        <w:pStyle w:val="Heading3"/>
       </w:pPr>
       <w:r>
         <w:t>Feltételezések, kapcsolatok</w:t>
@@ -348,7 +348,7 @@
     <w:p/>
     <w:p>
       <w:pPr>
-        <w:pStyle w:val="Cmsor20"/>
+        <w:pStyle w:val="Heading2"/>
       </w:pPr>
       <w:r>
         <w:t>Követelmények</w:t>
@@ -356,7 +356,7 @@
     </w:p>
     <w:p>
       <w:pPr>
-        <w:pStyle w:val="Cmsor3"/>
+        <w:pStyle w:val="Heading3"/>
       </w:pPr>
       <w:r>
         <w:t>Funkcionális követelmények</w:t>
@@ -868,7 +868,7 @@
     </w:p>
     <w:p>
       <w:pPr>
-        <w:pStyle w:val="Cmsor3"/>
+        <w:pStyle w:val="Heading3"/>
       </w:pPr>
       <w:r>
         <w:t>Erőforrásokkal kapcsolatos követelmények</w:t>
@@ -1124,7 +1124,7 @@
     </w:p>
     <w:p>
       <w:pPr>
-        <w:pStyle w:val="Cmsor3"/>
+        <w:pStyle w:val="Heading3"/>
       </w:pPr>
       <w:r>
         <w:t>Átadással kapcsolatos követelmények</w:t>
@@ -1372,7 +1372,7 @@
     </w:p>
     <w:p>
       <w:pPr>
-        <w:pStyle w:val="Cmsor3"/>
+        <w:pStyle w:val="Heading3"/>
       </w:pPr>
       <w:r>
         <w:t>Egyéb nem funkcionális követelmények</w:t>
@@ -1620,7 +1620,7 @@
     </w:p>
     <w:p>
       <w:pPr>
-        <w:pStyle w:val="Cmsor20"/>
+        <w:pStyle w:val="Heading2"/>
       </w:pPr>
       <w:r>
         <w:t xml:space="preserve">Lényeges </w:t>
@@ -1658,7 +1658,7 @@
     </w:p>
     <w:p>
       <w:pPr>
-        <w:pStyle w:val="Cmsor3"/>
+        <w:pStyle w:val="Heading3"/>
       </w:pPr>
       <w:proofErr w:type="spellStart"/>
       <w:r>
@@ -1844,7 +1844,7 @@
     </w:tbl>
     <w:p>
       <w:pPr>
-        <w:pStyle w:val="Cmsor3"/>
+        <w:pStyle w:val="Heading3"/>
       </w:pPr>
       <w:proofErr w:type="spellStart"/>
       <w:r>
@@ -1859,29 +1859,1358 @@
     <w:p/>
     <w:p>
       <w:pPr>
-        <w:pStyle w:val="Cmsor20"/>
+        <w:pStyle w:val="Heading2"/>
       </w:pPr>
       <w:r>
         <w:t>Szótár</w:t>
       </w:r>
     </w:p>
+    <w:p/>
+    <w:p>
+      <w:pPr>
+        <w:rPr>
+          <w:sz w:val="28"/>
+          <w:szCs w:val="28"/>
+        </w:rPr>
+      </w:pPr>
+      <w:r>
+        <w:rPr>
+          <w:i/>
+          <w:iCs/>
+          <w:sz w:val="28"/>
+          <w:szCs w:val="28"/>
+          <w:u w:val="single"/>
+        </w:rPr>
+        <w:t>Alrendszer</w:t>
+      </w:r>
+      <w:r>
+        <w:rPr>
+          <w:sz w:val="28"/>
+          <w:szCs w:val="28"/>
+        </w:rPr>
+        <w:t xml:space="preserve"> </w:t>
+      </w:r>
+      <w:r>
+        <w:rPr>
+          <w:sz w:val="28"/>
+          <w:szCs w:val="28"/>
+        </w:rPr>
+        <w:t>– „</w:t>
+      </w:r>
+      <w:proofErr w:type="spellStart"/>
+      <w:r>
+        <w:rPr>
+          <w:sz w:val="28"/>
+          <w:szCs w:val="28"/>
+        </w:rPr>
+        <w:t>épitőkocka</w:t>
+      </w:r>
+      <w:proofErr w:type="spellEnd"/>
+      <w:r>
+        <w:rPr>
+          <w:sz w:val="28"/>
+          <w:szCs w:val="28"/>
+        </w:rPr>
+        <w:t xml:space="preserve">”, nagyrészt ezekből épül fel a játék </w:t>
+      </w:r>
+      <w:r>
+        <w:rPr>
+          <w:sz w:val="28"/>
+          <w:szCs w:val="28"/>
+        </w:rPr>
+        <w:t>működését irányitó</w:t>
+      </w:r>
+      <w:r>
+        <w:rPr>
+          <w:sz w:val="28"/>
+          <w:szCs w:val="28"/>
+        </w:rPr>
+        <w:t xml:space="preserve"> rendszer</w:t>
+      </w:r>
+    </w:p>
+    <w:p>
+      <w:pPr>
+        <w:rPr>
+          <w:color w:val="000000"/>
+          <w:sz w:val="28"/>
+          <w:szCs w:val="28"/>
+        </w:rPr>
+      </w:pPr>
+      <w:r>
+        <w:rPr>
+          <w:i/>
+          <w:iCs/>
+          <w:color w:val="000000"/>
+          <w:sz w:val="28"/>
+          <w:szCs w:val="28"/>
+          <w:u w:val="single"/>
+        </w:rPr>
+        <w:t>Gomba</w:t>
+      </w:r>
+      <w:r>
+        <w:rPr>
+          <w:b/>
+          <w:bCs/>
+          <w:color w:val="000000"/>
+          <w:sz w:val="28"/>
+          <w:szCs w:val="28"/>
+        </w:rPr>
+        <w:t xml:space="preserve"> </w:t>
+      </w:r>
+      <w:r>
+        <w:rPr>
+          <w:color w:val="000000"/>
+          <w:sz w:val="28"/>
+          <w:szCs w:val="28"/>
+        </w:rPr>
+        <w:t>– gombafonálból és gombatestből áll</w:t>
+      </w:r>
+    </w:p>
+    <w:p>
+      <w:pPr>
+        <w:rPr>
+          <w:color w:val="000000"/>
+          <w:sz w:val="28"/>
+          <w:szCs w:val="28"/>
+        </w:rPr>
+      </w:pPr>
+      <w:proofErr w:type="spellStart"/>
+      <w:r>
+        <w:rPr>
+          <w:i/>
+          <w:iCs/>
+          <w:color w:val="000000"/>
+          <w:sz w:val="28"/>
+          <w:szCs w:val="28"/>
+          <w:u w:val="single"/>
+        </w:rPr>
+        <w:t>Gombafon</w:t>
+      </w:r>
+      <w:r>
+        <w:rPr>
+          <w:i/>
+          <w:iCs/>
+          <w:color w:val="000000"/>
+          <w:sz w:val="28"/>
+          <w:szCs w:val="28"/>
+          <w:u w:val="single"/>
+          <w:lang w:val="en-US"/>
+        </w:rPr>
+        <w:t>ál</w:t>
+      </w:r>
+      <w:proofErr w:type="spellEnd"/>
+      <w:r>
+        <w:rPr>
+          <w:color w:val="000000"/>
+          <w:sz w:val="28"/>
+          <w:szCs w:val="28"/>
+          <w:lang w:val="en-US"/>
+        </w:rPr>
+        <w:t xml:space="preserve"> </w:t>
+      </w:r>
+      <w:r>
+        <w:rPr>
+          <w:color w:val="000000"/>
+          <w:sz w:val="28"/>
+          <w:szCs w:val="28"/>
+          <w:lang w:val="en-US"/>
+        </w:rPr>
+        <w:t>-</w:t>
+      </w:r>
+      <w:r>
+        <w:rPr>
+          <w:color w:val="000000"/>
+          <w:sz w:val="28"/>
+          <w:szCs w:val="28"/>
+          <w:lang w:val="en-US"/>
+        </w:rPr>
+        <w:t xml:space="preserve"> </w:t>
+      </w:r>
+      <w:proofErr w:type="spellStart"/>
+      <w:r>
+        <w:rPr>
+          <w:color w:val="000000"/>
+          <w:sz w:val="28"/>
+          <w:szCs w:val="28"/>
+          <w:lang w:val="en-US"/>
+        </w:rPr>
+        <w:t>Gombatestb</w:t>
+      </w:r>
+      <w:r>
+        <w:rPr>
+          <w:color w:val="000000"/>
+          <w:sz w:val="28"/>
+          <w:szCs w:val="28"/>
+        </w:rPr>
+        <w:t>ől</w:t>
+      </w:r>
+      <w:proofErr w:type="spellEnd"/>
+      <w:r>
+        <w:rPr>
+          <w:color w:val="000000"/>
+          <w:sz w:val="28"/>
+          <w:szCs w:val="28"/>
+        </w:rPr>
+        <w:t xml:space="preserve"> </w:t>
+      </w:r>
+      <w:proofErr w:type="spellStart"/>
+      <w:r>
+        <w:rPr>
+          <w:color w:val="000000"/>
+          <w:sz w:val="28"/>
+          <w:szCs w:val="28"/>
+        </w:rPr>
+        <w:t>kinövő</w:t>
+      </w:r>
+      <w:proofErr w:type="spellEnd"/>
+      <w:r>
+        <w:rPr>
+          <w:color w:val="000000"/>
+          <w:sz w:val="28"/>
+          <w:szCs w:val="28"/>
+        </w:rPr>
+        <w:t xml:space="preserve"> játékelem, </w:t>
+      </w:r>
+      <w:proofErr w:type="spellStart"/>
+      <w:r>
+        <w:rPr>
+          <w:color w:val="000000"/>
+          <w:sz w:val="28"/>
+          <w:szCs w:val="28"/>
+        </w:rPr>
+        <w:t>tek</w:t>
+      </w:r>
+      <w:r>
+        <w:rPr>
+          <w:color w:val="000000"/>
+          <w:sz w:val="28"/>
+          <w:szCs w:val="28"/>
+        </w:rPr>
+        <w:t>to</w:t>
+      </w:r>
+      <w:r>
+        <w:rPr>
+          <w:color w:val="000000"/>
+          <w:sz w:val="28"/>
+          <w:szCs w:val="28"/>
+        </w:rPr>
+        <w:t>nokat</w:t>
+      </w:r>
+      <w:proofErr w:type="spellEnd"/>
+      <w:r>
+        <w:rPr>
+          <w:color w:val="000000"/>
+          <w:sz w:val="28"/>
+          <w:szCs w:val="28"/>
+        </w:rPr>
+        <w:t xml:space="preserve"> lehet vele összekötni és rovaroknak mozgási lehetőséget adnak.</w:t>
+      </w:r>
+    </w:p>
+    <w:p>
+      <w:pPr>
+        <w:rPr>
+          <w:color w:val="000000"/>
+          <w:sz w:val="28"/>
+          <w:szCs w:val="28"/>
+          <w:lang w:val="en-US"/>
+        </w:rPr>
+      </w:pPr>
+      <w:r>
+        <w:rPr>
+          <w:i/>
+          <w:iCs/>
+          <w:color w:val="000000"/>
+          <w:sz w:val="28"/>
+          <w:szCs w:val="28"/>
+          <w:u w:val="single"/>
+          <w:lang w:val="en-US"/>
+        </w:rPr>
+        <w:t>Gombatest</w:t>
+      </w:r>
+      <w:r>
+        <w:rPr>
+          <w:color w:val="000000"/>
+          <w:sz w:val="28"/>
+          <w:szCs w:val="28"/>
+          <w:lang w:val="en-US"/>
+        </w:rPr>
+        <w:t xml:space="preserve"> </w:t>
+      </w:r>
+      <w:r>
+        <w:rPr>
+          <w:color w:val="000000"/>
+          <w:sz w:val="28"/>
+          <w:szCs w:val="28"/>
+          <w:lang w:val="en-US"/>
+        </w:rPr>
+        <w:t xml:space="preserve">- </w:t>
+      </w:r>
+      <w:proofErr w:type="spellStart"/>
+      <w:r>
+        <w:rPr>
+          <w:color w:val="000000"/>
+          <w:sz w:val="28"/>
+          <w:szCs w:val="28"/>
+          <w:lang w:val="en-US"/>
+        </w:rPr>
+        <w:t>Gombafonál</w:t>
+      </w:r>
+      <w:proofErr w:type="spellEnd"/>
+      <w:r>
+        <w:rPr>
+          <w:color w:val="000000"/>
+          <w:sz w:val="28"/>
+          <w:szCs w:val="28"/>
+          <w:lang w:val="en-US"/>
+        </w:rPr>
+        <w:t xml:space="preserve"> </w:t>
+      </w:r>
+      <w:proofErr w:type="spellStart"/>
+      <w:r>
+        <w:rPr>
+          <w:color w:val="000000"/>
+          <w:sz w:val="28"/>
+          <w:szCs w:val="28"/>
+          <w:lang w:val="en-US"/>
+        </w:rPr>
+        <w:t>kiinduló</w:t>
+      </w:r>
+      <w:proofErr w:type="spellEnd"/>
+      <w:r>
+        <w:rPr>
+          <w:color w:val="000000"/>
+          <w:sz w:val="28"/>
+          <w:szCs w:val="28"/>
+          <w:lang w:val="en-US"/>
+        </w:rPr>
+        <w:t xml:space="preserve"> </w:t>
+      </w:r>
+      <w:proofErr w:type="spellStart"/>
+      <w:r>
+        <w:rPr>
+          <w:color w:val="000000"/>
+          <w:sz w:val="28"/>
+          <w:szCs w:val="28"/>
+          <w:lang w:val="en-US"/>
+        </w:rPr>
+        <w:t>illetve</w:t>
+      </w:r>
+      <w:proofErr w:type="spellEnd"/>
+      <w:r>
+        <w:rPr>
+          <w:color w:val="000000"/>
+          <w:sz w:val="28"/>
+          <w:szCs w:val="28"/>
+          <w:lang w:val="en-US"/>
+        </w:rPr>
+        <w:t xml:space="preserve"> </w:t>
+      </w:r>
+      <w:proofErr w:type="spellStart"/>
+      <w:r>
+        <w:rPr>
+          <w:color w:val="000000"/>
+          <w:sz w:val="28"/>
+          <w:szCs w:val="28"/>
+          <w:lang w:val="en-US"/>
+        </w:rPr>
+        <w:t>fenntartó</w:t>
+      </w:r>
+      <w:proofErr w:type="spellEnd"/>
+      <w:r>
+        <w:rPr>
+          <w:color w:val="000000"/>
+          <w:sz w:val="28"/>
+          <w:szCs w:val="28"/>
+          <w:lang w:val="en-US"/>
+        </w:rPr>
+        <w:t xml:space="preserve"> </w:t>
+      </w:r>
+      <w:proofErr w:type="spellStart"/>
+      <w:r>
+        <w:rPr>
+          <w:color w:val="000000"/>
+          <w:sz w:val="28"/>
+          <w:szCs w:val="28"/>
+          <w:lang w:val="en-US"/>
+        </w:rPr>
+        <w:t>pontja</w:t>
+      </w:r>
+      <w:proofErr w:type="spellEnd"/>
+    </w:p>
+    <w:p>
+      <w:pPr>
+        <w:rPr>
+          <w:color w:val="000000"/>
+          <w:sz w:val="28"/>
+          <w:szCs w:val="28"/>
+        </w:rPr>
+      </w:pPr>
+      <w:r>
+        <w:rPr>
+          <w:i/>
+          <w:iCs/>
+          <w:color w:val="000000"/>
+          <w:sz w:val="28"/>
+          <w:szCs w:val="28"/>
+          <w:u w:val="single"/>
+          <w:lang w:val="en-US"/>
+        </w:rPr>
+        <w:t>G</w:t>
+      </w:r>
+      <w:r>
+        <w:rPr>
+          <w:i/>
+          <w:iCs/>
+          <w:color w:val="000000"/>
+          <w:sz w:val="28"/>
+          <w:szCs w:val="28"/>
+          <w:u w:val="single"/>
+        </w:rPr>
+        <w:t>ombász</w:t>
+      </w:r>
+      <w:r>
+        <w:rPr>
+          <w:i/>
+          <w:iCs/>
+          <w:color w:val="000000"/>
+          <w:sz w:val="28"/>
+          <w:szCs w:val="28"/>
+        </w:rPr>
+        <w:t xml:space="preserve"> </w:t>
+      </w:r>
+      <w:r>
+        <w:rPr>
+          <w:color w:val="000000"/>
+          <w:sz w:val="28"/>
+          <w:szCs w:val="28"/>
+        </w:rPr>
+        <w:t xml:space="preserve">– Játékos egy típusa, ők a gombákat, gombafonalakat, gombatesteket </w:t>
+      </w:r>
+    </w:p>
+    <w:p>
+      <w:pPr>
+        <w:rPr>
+          <w:color w:val="000000"/>
+          <w:sz w:val="28"/>
+          <w:szCs w:val="28"/>
+        </w:rPr>
+      </w:pPr>
+      <w:proofErr w:type="spellStart"/>
+      <w:r>
+        <w:rPr>
+          <w:color w:val="000000"/>
+          <w:sz w:val="28"/>
+          <w:szCs w:val="28"/>
+        </w:rPr>
+        <w:t>irányitják</w:t>
+      </w:r>
+      <w:proofErr w:type="spellEnd"/>
+      <w:r>
+        <w:rPr>
+          <w:color w:val="000000"/>
+          <w:sz w:val="28"/>
+          <w:szCs w:val="28"/>
+        </w:rPr>
+        <w:t>.</w:t>
+      </w:r>
+    </w:p>
+    <w:p>
+      <w:pPr>
+        <w:rPr>
+          <w:color w:val="000000"/>
+          <w:sz w:val="28"/>
+          <w:szCs w:val="28"/>
+        </w:rPr>
+      </w:pPr>
+      <w:r>
+        <w:rPr>
+          <w:i/>
+          <w:iCs/>
+          <w:color w:val="000000"/>
+          <w:sz w:val="28"/>
+          <w:szCs w:val="28"/>
+          <w:u w:val="single"/>
+        </w:rPr>
+        <w:t>Grafikus felület</w:t>
+      </w:r>
+      <w:r>
+        <w:rPr>
+          <w:color w:val="000000"/>
+          <w:sz w:val="28"/>
+          <w:szCs w:val="28"/>
+        </w:rPr>
+        <w:t xml:space="preserve"> – Az a felület, amit a játékos lát</w:t>
+      </w:r>
+    </w:p>
+    <w:p>
+      <w:pPr>
+        <w:rPr>
+          <w:color w:val="000000"/>
+          <w:sz w:val="28"/>
+          <w:szCs w:val="28"/>
+        </w:rPr>
+      </w:pPr>
+      <w:r>
+        <w:rPr>
+          <w:i/>
+          <w:iCs/>
+          <w:color w:val="000000"/>
+          <w:sz w:val="28"/>
+          <w:szCs w:val="28"/>
+          <w:u w:val="single"/>
+        </w:rPr>
+        <w:t>Interfész</w:t>
+      </w:r>
+      <w:r>
+        <w:rPr>
+          <w:color w:val="000000"/>
+          <w:sz w:val="28"/>
+          <w:szCs w:val="28"/>
+        </w:rPr>
+        <w:t xml:space="preserve"> – (</w:t>
+      </w:r>
+      <w:proofErr w:type="spellStart"/>
+      <w:r>
+        <w:rPr>
+          <w:color w:val="000000"/>
+          <w:sz w:val="28"/>
+          <w:szCs w:val="28"/>
+        </w:rPr>
+        <w:t>interface</w:t>
+      </w:r>
+      <w:proofErr w:type="spellEnd"/>
+      <w:r>
+        <w:rPr>
+          <w:color w:val="000000"/>
+          <w:sz w:val="28"/>
+          <w:szCs w:val="28"/>
+        </w:rPr>
+        <w:t xml:space="preserve">) </w:t>
+      </w:r>
+      <w:proofErr w:type="spellStart"/>
+      <w:r>
+        <w:rPr>
+          <w:color w:val="000000"/>
+          <w:sz w:val="28"/>
+          <w:szCs w:val="28"/>
+          <w:lang w:val="en-US"/>
+        </w:rPr>
+        <w:t>egy</w:t>
+      </w:r>
+      <w:proofErr w:type="spellEnd"/>
+      <w:r>
+        <w:rPr>
+          <w:color w:val="000000"/>
+          <w:sz w:val="28"/>
+          <w:szCs w:val="28"/>
+          <w:lang w:val="en-US"/>
+        </w:rPr>
+        <w:t xml:space="preserve"> m</w:t>
+      </w:r>
+      <w:proofErr w:type="spellStart"/>
+      <w:r>
+        <w:rPr>
+          <w:color w:val="000000"/>
+          <w:sz w:val="28"/>
+          <w:szCs w:val="28"/>
+        </w:rPr>
+        <w:t>ásik</w:t>
+      </w:r>
+      <w:proofErr w:type="spellEnd"/>
+      <w:r>
+        <w:rPr>
+          <w:color w:val="000000"/>
+          <w:sz w:val="28"/>
+          <w:szCs w:val="28"/>
+        </w:rPr>
+        <w:t xml:space="preserve"> </w:t>
+      </w:r>
+      <w:proofErr w:type="spellStart"/>
+      <w:r>
+        <w:rPr>
+          <w:color w:val="000000"/>
+          <w:sz w:val="28"/>
+          <w:szCs w:val="28"/>
+        </w:rPr>
+        <w:t>tipúsú</w:t>
+      </w:r>
+      <w:proofErr w:type="spellEnd"/>
+      <w:r>
+        <w:rPr>
+          <w:color w:val="000000"/>
+          <w:sz w:val="28"/>
+          <w:szCs w:val="28"/>
+        </w:rPr>
+        <w:t xml:space="preserve"> </w:t>
+      </w:r>
+      <w:r>
+        <w:rPr>
+          <w:color w:val="000000"/>
+          <w:sz w:val="28"/>
+          <w:szCs w:val="28"/>
+          <w:lang w:val="en-US"/>
+        </w:rPr>
+        <w:t>“</w:t>
+      </w:r>
+      <w:proofErr w:type="spellStart"/>
+      <w:r>
+        <w:rPr>
+          <w:color w:val="000000"/>
+          <w:sz w:val="28"/>
+          <w:szCs w:val="28"/>
+        </w:rPr>
+        <w:t>épitőkocka</w:t>
+      </w:r>
+      <w:proofErr w:type="spellEnd"/>
+      <w:r>
+        <w:rPr>
+          <w:color w:val="000000"/>
+          <w:sz w:val="28"/>
+          <w:szCs w:val="28"/>
+          <w:lang w:val="en-US"/>
+        </w:rPr>
+        <w:t xml:space="preserve">”, </w:t>
+      </w:r>
+      <w:proofErr w:type="spellStart"/>
+      <w:r>
+        <w:rPr>
+          <w:color w:val="000000"/>
+          <w:sz w:val="28"/>
+          <w:szCs w:val="28"/>
+          <w:lang w:val="en-US"/>
+        </w:rPr>
+        <w:t>lehet</w:t>
+      </w:r>
+      <w:r>
+        <w:rPr>
+          <w:color w:val="000000"/>
+          <w:sz w:val="28"/>
+          <w:szCs w:val="28"/>
+        </w:rPr>
+        <w:t>ővé</w:t>
+      </w:r>
+      <w:proofErr w:type="spellEnd"/>
+      <w:r>
+        <w:rPr>
+          <w:color w:val="000000"/>
+          <w:sz w:val="28"/>
+          <w:szCs w:val="28"/>
+        </w:rPr>
+        <w:t xml:space="preserve"> teszik az alrendszerek közötti kommunikációt</w:t>
+      </w:r>
+    </w:p>
+    <w:p>
+      <w:pPr>
+        <w:rPr>
+          <w:color w:val="000000"/>
+          <w:sz w:val="28"/>
+          <w:szCs w:val="28"/>
+        </w:rPr>
+      </w:pPr>
+      <w:r>
+        <w:rPr>
+          <w:i/>
+          <w:iCs/>
+          <w:color w:val="000000"/>
+          <w:sz w:val="28"/>
+          <w:szCs w:val="28"/>
+          <w:u w:val="single"/>
+        </w:rPr>
+        <w:t>Java</w:t>
+      </w:r>
+      <w:r>
+        <w:rPr>
+          <w:color w:val="000000"/>
+          <w:sz w:val="28"/>
+          <w:szCs w:val="28"/>
+        </w:rPr>
+        <w:t xml:space="preserve"> – a játék fejlesztésére használt programozási nyelv</w:t>
+      </w:r>
+    </w:p>
+    <w:p>
+      <w:pPr>
+        <w:rPr>
+          <w:color w:val="000000"/>
+          <w:sz w:val="28"/>
+          <w:szCs w:val="28"/>
+        </w:rPr>
+      </w:pPr>
+      <w:r>
+        <w:rPr>
+          <w:i/>
+          <w:iCs/>
+          <w:color w:val="000000"/>
+          <w:sz w:val="28"/>
+          <w:szCs w:val="28"/>
+          <w:u w:val="single"/>
+        </w:rPr>
+        <w:t>Kezelőfelület</w:t>
+      </w:r>
+      <w:r>
+        <w:rPr>
+          <w:color w:val="000000"/>
+          <w:sz w:val="28"/>
+          <w:szCs w:val="28"/>
+        </w:rPr>
+        <w:t xml:space="preserve"> – Felület, amin a játékos </w:t>
+      </w:r>
+      <w:proofErr w:type="spellStart"/>
+      <w:r>
+        <w:rPr>
+          <w:color w:val="000000"/>
+          <w:sz w:val="28"/>
+          <w:szCs w:val="28"/>
+        </w:rPr>
+        <w:t>irányitja</w:t>
+      </w:r>
+      <w:proofErr w:type="spellEnd"/>
+      <w:r>
+        <w:rPr>
+          <w:color w:val="000000"/>
+          <w:sz w:val="28"/>
+          <w:szCs w:val="28"/>
+        </w:rPr>
+        <w:t xml:space="preserve"> a játékelemeit</w:t>
+      </w:r>
+      <w:r>
+        <w:rPr>
+          <w:color w:val="000000"/>
+          <w:sz w:val="28"/>
+          <w:szCs w:val="28"/>
+          <w:lang w:val="en-US"/>
+        </w:rPr>
+        <w:t>;</w:t>
+      </w:r>
+      <w:r>
+        <w:rPr>
+          <w:color w:val="000000"/>
+          <w:sz w:val="28"/>
+          <w:szCs w:val="28"/>
+        </w:rPr>
+        <w:t xml:space="preserve"> része a grafikus felületnek</w:t>
+      </w:r>
+    </w:p>
+    <w:p>
+      <w:pPr>
+        <w:rPr>
+          <w:color w:val="000000"/>
+          <w:sz w:val="28"/>
+          <w:szCs w:val="28"/>
+        </w:rPr>
+      </w:pPr>
+      <w:r>
+        <w:rPr>
+          <w:i/>
+          <w:iCs/>
+          <w:color w:val="000000"/>
+          <w:sz w:val="28"/>
+          <w:szCs w:val="28"/>
+          <w:u w:val="single"/>
+        </w:rPr>
+        <w:t>Komponensdiagramm</w:t>
+      </w:r>
+      <w:r>
+        <w:rPr>
+          <w:color w:val="000000"/>
+          <w:sz w:val="28"/>
+          <w:szCs w:val="28"/>
+        </w:rPr>
+        <w:t xml:space="preserve"> – Alrendszereket, </w:t>
+      </w:r>
+      <w:r>
+        <w:rPr>
+          <w:color w:val="000000"/>
+          <w:sz w:val="28"/>
+          <w:szCs w:val="28"/>
+        </w:rPr>
+        <w:t>Interfészeket,</w:t>
+      </w:r>
+      <w:r>
+        <w:rPr>
+          <w:color w:val="000000"/>
+          <w:sz w:val="28"/>
+          <w:szCs w:val="28"/>
+        </w:rPr>
+        <w:t xml:space="preserve"> illetve ezek összeköttetését ábrázoló rajz</w:t>
+      </w:r>
+    </w:p>
+    <w:p>
+      <w:pPr>
+        <w:rPr>
+          <w:color w:val="000000"/>
+          <w:sz w:val="28"/>
+          <w:szCs w:val="28"/>
+        </w:rPr>
+      </w:pPr>
+      <w:r>
+        <w:rPr>
+          <w:i/>
+          <w:iCs/>
+          <w:color w:val="000000"/>
+          <w:sz w:val="28"/>
+          <w:szCs w:val="28"/>
+          <w:u w:val="single"/>
+        </w:rPr>
+        <w:t>Lokális többjátékos mód</w:t>
+      </w:r>
+      <w:r>
+        <w:rPr>
+          <w:color w:val="000000"/>
+          <w:sz w:val="28"/>
+          <w:szCs w:val="28"/>
+          <w:lang w:val="en-US"/>
+        </w:rPr>
+        <w:t xml:space="preserve"> – </w:t>
+      </w:r>
+      <w:r>
+        <w:rPr>
+          <w:color w:val="000000"/>
+          <w:sz w:val="28"/>
+          <w:szCs w:val="28"/>
+        </w:rPr>
+        <w:t>Internet nélkül működő, egy számitógépen egyszerre több emberrel játszódó mód</w:t>
+      </w:r>
+    </w:p>
+    <w:p>
+      <w:pPr>
+        <w:rPr>
+          <w:color w:val="000000"/>
+          <w:sz w:val="28"/>
+          <w:szCs w:val="28"/>
+        </w:rPr>
+      </w:pPr>
+      <w:r>
+        <w:rPr>
+          <w:i/>
+          <w:iCs/>
+          <w:color w:val="000000"/>
+          <w:sz w:val="28"/>
+          <w:szCs w:val="28"/>
+          <w:u w:val="single"/>
+        </w:rPr>
+        <w:t>Objektum orientált</w:t>
+      </w:r>
+      <w:r>
+        <w:rPr>
+          <w:color w:val="000000"/>
+          <w:sz w:val="28"/>
+          <w:szCs w:val="28"/>
+          <w:lang w:val="en-US"/>
+        </w:rPr>
+        <w:t xml:space="preserve"> </w:t>
+      </w:r>
+      <w:r>
+        <w:rPr>
+          <w:color w:val="000000"/>
+          <w:sz w:val="28"/>
+          <w:szCs w:val="28"/>
+        </w:rPr>
+        <w:t>– egy programozás tervezési módszer, nagyon gyakran használt játékfejlesztés körében</w:t>
+      </w:r>
+    </w:p>
+    <w:p>
+      <w:pPr>
+        <w:rPr>
+          <w:color w:val="000000"/>
+          <w:sz w:val="28"/>
+          <w:szCs w:val="28"/>
+        </w:rPr>
+      </w:pPr>
+      <w:r>
+        <w:rPr>
+          <w:i/>
+          <w:iCs/>
+          <w:color w:val="000000"/>
+          <w:sz w:val="28"/>
+          <w:szCs w:val="28"/>
+          <w:u w:val="single"/>
+          <w:lang w:val="en-US"/>
+        </w:rPr>
+        <w:t>Rovar</w:t>
+      </w:r>
+      <w:r>
+        <w:rPr>
+          <w:i/>
+          <w:iCs/>
+          <w:color w:val="000000"/>
+          <w:sz w:val="28"/>
+          <w:szCs w:val="28"/>
+          <w:lang w:val="en-US"/>
+        </w:rPr>
+        <w:t xml:space="preserve"> </w:t>
+      </w:r>
+      <w:r>
+        <w:rPr>
+          <w:color w:val="000000"/>
+          <w:sz w:val="28"/>
+          <w:szCs w:val="28"/>
+          <w:lang w:val="en-US"/>
+        </w:rPr>
+        <w:t>–</w:t>
+      </w:r>
+      <w:r>
+        <w:rPr>
+          <w:color w:val="000000"/>
+          <w:sz w:val="28"/>
+          <w:szCs w:val="28"/>
+          <w:lang w:val="en-US"/>
+        </w:rPr>
+        <w:t xml:space="preserve"> </w:t>
+      </w:r>
+      <w:proofErr w:type="spellStart"/>
+      <w:r>
+        <w:rPr>
+          <w:color w:val="000000"/>
+          <w:sz w:val="28"/>
+          <w:szCs w:val="28"/>
+          <w:lang w:val="en-US"/>
+        </w:rPr>
+        <w:t>Tektonokon</w:t>
+      </w:r>
+      <w:proofErr w:type="spellEnd"/>
+      <w:r>
+        <w:rPr>
+          <w:color w:val="000000"/>
+          <w:sz w:val="28"/>
+          <w:szCs w:val="28"/>
+          <w:lang w:val="en-US"/>
+        </w:rPr>
+        <w:t xml:space="preserve">, a </w:t>
+      </w:r>
+      <w:proofErr w:type="spellStart"/>
+      <w:r>
+        <w:rPr>
+          <w:color w:val="000000"/>
+          <w:sz w:val="28"/>
+          <w:szCs w:val="28"/>
+          <w:lang w:val="en-US"/>
+        </w:rPr>
+        <w:t>rovarász</w:t>
+      </w:r>
+      <w:proofErr w:type="spellEnd"/>
+      <w:r>
+        <w:rPr>
+          <w:color w:val="000000"/>
+          <w:sz w:val="28"/>
+          <w:szCs w:val="28"/>
+          <w:lang w:val="en-US"/>
+        </w:rPr>
+        <w:t xml:space="preserve"> </w:t>
+      </w:r>
+      <w:proofErr w:type="spellStart"/>
+      <w:r>
+        <w:rPr>
+          <w:color w:val="000000"/>
+          <w:sz w:val="28"/>
+          <w:szCs w:val="28"/>
+          <w:lang w:val="en-US"/>
+        </w:rPr>
+        <w:t>által</w:t>
+      </w:r>
+      <w:proofErr w:type="spellEnd"/>
+      <w:r>
+        <w:rPr>
+          <w:color w:val="000000"/>
+          <w:sz w:val="28"/>
+          <w:szCs w:val="28"/>
+          <w:lang w:val="en-US"/>
+        </w:rPr>
+        <w:t xml:space="preserve"> </w:t>
+      </w:r>
+      <w:proofErr w:type="spellStart"/>
+      <w:r>
+        <w:rPr>
+          <w:color w:val="000000"/>
+          <w:sz w:val="28"/>
+          <w:szCs w:val="28"/>
+          <w:lang w:val="en-US"/>
+        </w:rPr>
+        <w:t>mozgatható</w:t>
+      </w:r>
+      <w:proofErr w:type="spellEnd"/>
+      <w:r>
+        <w:rPr>
+          <w:color w:val="000000"/>
+          <w:sz w:val="28"/>
+          <w:szCs w:val="28"/>
+          <w:lang w:val="en-US"/>
+        </w:rPr>
+        <w:t xml:space="preserve"> </w:t>
+      </w:r>
+      <w:proofErr w:type="spellStart"/>
+      <w:r>
+        <w:rPr>
+          <w:color w:val="000000"/>
+          <w:sz w:val="28"/>
+          <w:szCs w:val="28"/>
+          <w:lang w:val="en-US"/>
+        </w:rPr>
+        <w:t>játékelem</w:t>
+      </w:r>
+      <w:proofErr w:type="spellEnd"/>
+      <w:r>
+        <w:rPr>
+          <w:color w:val="000000"/>
+          <w:sz w:val="28"/>
+          <w:szCs w:val="28"/>
+        </w:rPr>
+        <w:t xml:space="preserve"> </w:t>
+      </w:r>
+    </w:p>
+    <w:p>
+      <w:pPr>
+        <w:rPr>
+          <w:color w:val="000000"/>
+          <w:sz w:val="28"/>
+          <w:szCs w:val="28"/>
+          <w:lang w:val="en-US"/>
+        </w:rPr>
+      </w:pPr>
+      <w:r>
+        <w:rPr>
+          <w:i/>
+          <w:iCs/>
+          <w:color w:val="000000"/>
+          <w:sz w:val="28"/>
+          <w:szCs w:val="28"/>
+          <w:u w:val="single"/>
+        </w:rPr>
+        <w:t>Rovarász</w:t>
+      </w:r>
+      <w:r>
+        <w:rPr>
+          <w:color w:val="000000"/>
+          <w:sz w:val="28"/>
+          <w:szCs w:val="28"/>
+        </w:rPr>
+        <w:t xml:space="preserve"> – J</w:t>
+      </w:r>
+      <w:proofErr w:type="spellStart"/>
+      <w:r>
+        <w:rPr>
+          <w:color w:val="000000"/>
+          <w:sz w:val="28"/>
+          <w:szCs w:val="28"/>
+          <w:lang w:val="en-US"/>
+        </w:rPr>
+        <w:t>átékos</w:t>
+      </w:r>
+      <w:proofErr w:type="spellEnd"/>
+      <w:r>
+        <w:rPr>
+          <w:color w:val="000000"/>
+          <w:sz w:val="28"/>
+          <w:szCs w:val="28"/>
+          <w:lang w:val="en-US"/>
+        </w:rPr>
+        <w:t xml:space="preserve"> </w:t>
+      </w:r>
+      <w:proofErr w:type="spellStart"/>
+      <w:r>
+        <w:rPr>
+          <w:color w:val="000000"/>
+          <w:sz w:val="28"/>
+          <w:szCs w:val="28"/>
+          <w:lang w:val="en-US"/>
+        </w:rPr>
+        <w:t>egy</w:t>
+      </w:r>
+      <w:proofErr w:type="spellEnd"/>
+      <w:r>
+        <w:rPr>
+          <w:color w:val="000000"/>
+          <w:sz w:val="28"/>
+          <w:szCs w:val="28"/>
+          <w:lang w:val="en-US"/>
+        </w:rPr>
+        <w:t xml:space="preserve"> t</w:t>
+      </w:r>
+      <w:r>
+        <w:rPr>
+          <w:color w:val="000000"/>
+          <w:sz w:val="28"/>
+          <w:szCs w:val="28"/>
+        </w:rPr>
+        <w:t>í</w:t>
+      </w:r>
+      <w:proofErr w:type="spellStart"/>
+      <w:r>
+        <w:rPr>
+          <w:color w:val="000000"/>
+          <w:sz w:val="28"/>
+          <w:szCs w:val="28"/>
+          <w:lang w:val="en-US"/>
+        </w:rPr>
+        <w:t>pusa</w:t>
+      </w:r>
+      <w:proofErr w:type="spellEnd"/>
+      <w:r>
+        <w:rPr>
+          <w:color w:val="000000"/>
+          <w:sz w:val="28"/>
+          <w:szCs w:val="28"/>
+          <w:lang w:val="en-US"/>
+        </w:rPr>
+        <w:t xml:space="preserve">, </w:t>
+      </w:r>
+      <w:proofErr w:type="spellStart"/>
+      <w:r>
+        <w:rPr>
+          <w:color w:val="000000"/>
+          <w:sz w:val="28"/>
+          <w:szCs w:val="28"/>
+          <w:lang w:val="en-US"/>
+        </w:rPr>
+        <w:t>ők</w:t>
+      </w:r>
+      <w:proofErr w:type="spellEnd"/>
+      <w:r>
+        <w:rPr>
+          <w:color w:val="000000"/>
+          <w:sz w:val="28"/>
+          <w:szCs w:val="28"/>
+          <w:lang w:val="en-US"/>
+        </w:rPr>
+        <w:t xml:space="preserve"> a </w:t>
+      </w:r>
+      <w:proofErr w:type="spellStart"/>
+      <w:r>
+        <w:rPr>
+          <w:color w:val="000000"/>
+          <w:sz w:val="28"/>
+          <w:szCs w:val="28"/>
+          <w:lang w:val="en-US"/>
+        </w:rPr>
+        <w:t>rovarokat</w:t>
+      </w:r>
+      <w:proofErr w:type="spellEnd"/>
+      <w:r>
+        <w:rPr>
+          <w:color w:val="000000"/>
+          <w:sz w:val="28"/>
+          <w:szCs w:val="28"/>
+          <w:lang w:val="en-US"/>
+        </w:rPr>
+        <w:t xml:space="preserve"> irányitják</w:t>
+      </w:r>
+    </w:p>
+    <w:p>
+      <w:pPr>
+        <w:rPr>
+          <w:color w:val="000000"/>
+          <w:sz w:val="28"/>
+          <w:szCs w:val="28"/>
+        </w:rPr>
+      </w:pPr>
+      <w:r>
+        <w:rPr>
+          <w:i/>
+          <w:iCs/>
+          <w:color w:val="000000"/>
+          <w:sz w:val="28"/>
+          <w:szCs w:val="28"/>
+          <w:u w:val="single"/>
+        </w:rPr>
+        <w:t>Spóra</w:t>
+      </w:r>
+      <w:r>
+        <w:rPr>
+          <w:i/>
+          <w:iCs/>
+          <w:color w:val="000000"/>
+          <w:sz w:val="28"/>
+          <w:szCs w:val="28"/>
+        </w:rPr>
+        <w:t xml:space="preserve"> </w:t>
+      </w:r>
+      <w:r>
+        <w:rPr>
+          <w:color w:val="000000"/>
+          <w:sz w:val="28"/>
+          <w:szCs w:val="28"/>
+        </w:rPr>
+        <w:t>–</w:t>
+      </w:r>
+      <w:r>
+        <w:rPr>
+          <w:color w:val="000000"/>
+          <w:sz w:val="28"/>
+          <w:szCs w:val="28"/>
+        </w:rPr>
+        <w:t xml:space="preserve"> </w:t>
+      </w:r>
+      <w:r>
+        <w:rPr>
+          <w:color w:val="000000"/>
+          <w:sz w:val="28"/>
+          <w:szCs w:val="28"/>
+        </w:rPr>
+        <w:t xml:space="preserve">Gombatest által kilőtt játékelem, amely bónuszhatásként szolgál </w:t>
+      </w:r>
+    </w:p>
+    <w:p>
+      <w:pPr>
+        <w:rPr>
+          <w:color w:val="000000"/>
+          <w:sz w:val="28"/>
+          <w:szCs w:val="28"/>
+        </w:rPr>
+      </w:pPr>
+      <w:r>
+        <w:rPr>
+          <w:color w:val="000000"/>
+          <w:sz w:val="28"/>
+          <w:szCs w:val="28"/>
+        </w:rPr>
+        <w:t xml:space="preserve">gombafonalak, gombatestek (ezek esetében új létrehozására) illetve rovarok (lehet </w:t>
+      </w:r>
+      <w:proofErr w:type="spellStart"/>
+      <w:r>
+        <w:rPr>
+          <w:color w:val="000000"/>
+          <w:sz w:val="28"/>
+          <w:szCs w:val="28"/>
+        </w:rPr>
+        <w:t>pozitiv</w:t>
+      </w:r>
+      <w:proofErr w:type="spellEnd"/>
+      <w:r>
+        <w:rPr>
+          <w:color w:val="000000"/>
+          <w:sz w:val="28"/>
+          <w:szCs w:val="28"/>
+        </w:rPr>
+        <w:t xml:space="preserve"> vagy </w:t>
+      </w:r>
+      <w:proofErr w:type="spellStart"/>
+      <w:r>
+        <w:rPr>
+          <w:color w:val="000000"/>
+          <w:sz w:val="28"/>
+          <w:szCs w:val="28"/>
+        </w:rPr>
+        <w:t>negativ</w:t>
+      </w:r>
+      <w:proofErr w:type="spellEnd"/>
+      <w:r>
+        <w:rPr>
+          <w:color w:val="000000"/>
+          <w:sz w:val="28"/>
+          <w:szCs w:val="28"/>
+        </w:rPr>
+        <w:t xml:space="preserve"> hatású is) számára</w:t>
+      </w:r>
+    </w:p>
+    <w:p>
+      <w:pPr>
+        <w:rPr>
+          <w:color w:val="000000"/>
+          <w:sz w:val="28"/>
+          <w:szCs w:val="28"/>
+        </w:rPr>
+      </w:pPr>
+      <w:r>
+        <w:rPr>
+          <w:i/>
+          <w:iCs/>
+          <w:color w:val="000000"/>
+          <w:sz w:val="28"/>
+          <w:szCs w:val="28"/>
+          <w:u w:val="single"/>
+        </w:rPr>
+        <w:t>Statisztika</w:t>
+      </w:r>
+      <w:r>
+        <w:rPr>
+          <w:color w:val="000000"/>
+          <w:sz w:val="28"/>
+          <w:szCs w:val="28"/>
+        </w:rPr>
+        <w:t xml:space="preserve"> – (Játék kontextusában) Játékosok által elért pontszámok (</w:t>
+      </w:r>
+      <w:proofErr w:type="spellStart"/>
+      <w:r>
+        <w:rPr>
+          <w:color w:val="000000"/>
+          <w:sz w:val="28"/>
+          <w:szCs w:val="28"/>
+        </w:rPr>
+        <w:t>pl</w:t>
+      </w:r>
+      <w:proofErr w:type="spellEnd"/>
+      <w:r>
+        <w:rPr>
+          <w:color w:val="000000"/>
+          <w:sz w:val="28"/>
+          <w:szCs w:val="28"/>
+        </w:rPr>
+        <w:t xml:space="preserve"> gombatestek száma, rovarok által elfogyasztott spórák mennyisége) összegzése</w:t>
+      </w:r>
+    </w:p>
     <w:p>
       <w:pPr>
         <w:pStyle w:val="magyarazat"/>
-      </w:pPr>
-      <w:r>
-        <w:t>[A szótár a követelmények alapján készítendő fejezet. Egy szótári bejegyzés definiálásához csak más szótári bejegyzések és köznapi – a feladattól független – fogalmak használhatók fel. A szótár mérete kb. 1-2 oldal legyen.</w:t>
-      </w:r>
-      <w:r>
-        <w:t xml:space="preserve"> A bejegyzések legyenek ABC sorrendben!</w:t>
-      </w:r>
-      <w:r>
-        <w:t>]</w:t>
-      </w:r>
-    </w:p>
-    <w:p>
-      <w:pPr>
-        <w:pStyle w:val="Cmsor20"/>
+        <w:rPr>
+          <w:i w:val="0"/>
+          <w:iCs/>
+          <w:color w:val="000000"/>
+          <w:sz w:val="28"/>
+          <w:szCs w:val="28"/>
+          <w:lang w:val="en-US"/>
+        </w:rPr>
+      </w:pPr>
+      <w:r>
+        <w:rPr>
+          <w:color w:val="000000"/>
+          <w:sz w:val="28"/>
+          <w:szCs w:val="28"/>
+          <w:u w:val="single"/>
+        </w:rPr>
+        <w:t>Tekton</w:t>
+      </w:r>
+      <w:r>
+        <w:rPr>
+          <w:color w:val="000000"/>
+          <w:sz w:val="28"/>
+          <w:szCs w:val="28"/>
+        </w:rPr>
+        <w:t xml:space="preserve"> </w:t>
+      </w:r>
+      <w:r>
+        <w:rPr>
+          <w:i w:val="0"/>
+          <w:iCs/>
+          <w:color w:val="000000"/>
+          <w:sz w:val="28"/>
+          <w:szCs w:val="28"/>
+        </w:rPr>
+        <w:t>- kéregdarab</w:t>
+      </w:r>
+      <w:r>
+        <w:rPr>
+          <w:i w:val="0"/>
+          <w:iCs/>
+          <w:color w:val="000000"/>
+          <w:sz w:val="28"/>
+          <w:szCs w:val="28"/>
+          <w:lang w:val="en-US"/>
+        </w:rPr>
+        <w:t xml:space="preserve">; </w:t>
+      </w:r>
+      <w:r>
+        <w:rPr>
+          <w:i w:val="0"/>
+          <w:iCs/>
+          <w:color w:val="000000"/>
+          <w:sz w:val="28"/>
+          <w:szCs w:val="28"/>
+        </w:rPr>
+        <w:t>játék kontextusában egy játékmező, lehet rajta gomba, rovar, spóra.</w:t>
+      </w:r>
+    </w:p>
+    <w:p>
+      <w:pPr>
+        <w:pStyle w:val="Heading2"/>
       </w:pPr>
       <w:r>
         <w:t>Projekt terv</w:t>
@@ -1906,7 +3235,7 @@
     <w:p/>
     <w:p>
       <w:pPr>
-        <w:pStyle w:val="Cmsor20"/>
+        <w:pStyle w:val="Heading2"/>
       </w:pPr>
       <w:r>
         <w:br w:type="page"/>
@@ -1970,27 +3299,7 @@
           <w:color w:val="0070C0"/>
           <w:lang w:bidi="he-IL"/>
         </w:rPr>
-        <w:t xml:space="preserve">A </w:t>
-      </w:r>
-      <w:proofErr w:type="gramStart"/>
-      <w:r>
-        <w:rPr>
-          <w:i/>
-          <w:iCs/>
-          <w:color w:val="0070C0"/>
-          <w:lang w:bidi="he-IL"/>
-        </w:rPr>
-        <w:t>napló bejegyzésekből</w:t>
-      </w:r>
-      <w:proofErr w:type="gramEnd"/>
-      <w:r>
-        <w:rPr>
-          <w:i/>
-          <w:iCs/>
-          <w:color w:val="0070C0"/>
-          <w:lang w:bidi="he-IL"/>
-        </w:rPr>
-        <w:t xml:space="preserve"> áll. Minden bejegyzésnek tartalmaznia kell:</w:t>
+        <w:t>A napló bejegyzésekből áll. Minden bejegyzésnek tartalmaznia kell:</w:t>
       </w:r>
     </w:p>
     <w:p>
@@ -2286,7 +3595,7 @@
           </w:tcPr>
           <w:p>
             <w:r>
-              <w:t>2010.03.21. 18:00</w:t>
+              <w:t>2025.02.22 11:00</w:t>
             </w:r>
           </w:p>
         </w:tc>
@@ -2294,11 +3603,7 @@
           <w:tcPr>
             <w:tcW w:w="2214" w:type="dxa"/>
           </w:tcPr>
-          <w:p>
-            <w:r>
-              <w:t>2,5 óra</w:t>
-            </w:r>
-          </w:p>
+          <w:p/>
         </w:tc>
         <w:tc>
           <w:tcPr>
@@ -2306,22 +3611,7 @@
           </w:tcPr>
           <w:p>
             <w:r>
-              <w:t>Horváth</w:t>
-            </w:r>
-          </w:p>
-          <w:p>
-            <w:r>
-              <w:t>Németh</w:t>
-            </w:r>
-          </w:p>
-          <w:p>
-            <w:r>
-              <w:t>Tóth</w:t>
-            </w:r>
-          </w:p>
-          <w:p>
-            <w:r>
-              <w:t>Oláh</w:t>
+              <w:t>Bencze</w:t>
             </w:r>
           </w:p>
         </w:tc>
@@ -2330,30 +3620,30 @@
             <w:tcW w:w="2214" w:type="dxa"/>
           </w:tcPr>
           <w:p>
-            <w:r>
-              <w:t>Értekezlet.</w:t>
-            </w:r>
-          </w:p>
-          <w:p>
-            <w:r>
-              <w:t xml:space="preserve">Döntés: Horváth elkészíti az osztálydiagramot, Oláh </w:t>
-            </w:r>
-            <w:proofErr w:type="gramStart"/>
-            <w:r>
-              <w:t>a</w:t>
-            </w:r>
-            <w:proofErr w:type="gramEnd"/>
-            <w:r>
-              <w:t xml:space="preserve"> </w:t>
+            <w:pPr>
+              <w:rPr>
+                <w:lang w:val="en-US"/>
+              </w:rPr>
+            </w:pPr>
+            <w:r>
+              <w:t>Tevékenység</w:t>
+            </w:r>
+            <w:r>
+              <w:rPr>
+                <w:lang w:val="en-US"/>
+              </w:rPr>
+              <w:t>:</w:t>
+            </w:r>
+          </w:p>
+          <w:p>
+            <w:r>
+              <w:t xml:space="preserve">Szótár </w:t>
             </w:r>
             <w:proofErr w:type="spellStart"/>
             <w:r>
-              <w:t>use-case</w:t>
+              <w:t>megirása</w:t>
             </w:r>
             <w:proofErr w:type="spellEnd"/>
-            <w:r>
-              <w:t xml:space="preserve"> leírásokat.</w:t>
-            </w:r>
           </w:p>
         </w:tc>
       </w:tr>
@@ -2362,76 +3652,25 @@
           <w:tcPr>
             <w:tcW w:w="2214" w:type="dxa"/>
           </w:tcPr>
-          <w:p>
-            <w:r>
-              <w:t>2010.03.23. 23:00</w:t>
-            </w:r>
-          </w:p>
+          <w:p/>
         </w:tc>
         <w:tc>
           <w:tcPr>
             <w:tcW w:w="2214" w:type="dxa"/>
           </w:tcPr>
-          <w:p>
-            <w:r>
-              <w:t>5 óra</w:t>
-            </w:r>
-          </w:p>
+          <w:p/>
         </w:tc>
         <w:tc>
           <w:tcPr>
             <w:tcW w:w="2214" w:type="dxa"/>
           </w:tcPr>
-          <w:p>
-            <w:r>
-              <w:t>Németh</w:t>
-            </w:r>
-          </w:p>
+          <w:p/>
         </w:tc>
         <w:tc>
           <w:tcPr>
             <w:tcW w:w="2214" w:type="dxa"/>
           </w:tcPr>
-          <w:p>
-            <w:r>
-              <w:t xml:space="preserve">Tevékenység: Németh implementálja a </w:t>
-            </w:r>
-            <w:r>
-              <w:rPr>
-                <w:i/>
-                <w:iCs/>
-              </w:rPr>
-              <w:t>Kukac</w:t>
-            </w:r>
-            <w:r>
-              <w:t xml:space="preserve"> osztály </w:t>
-            </w:r>
-            <w:r>
-              <w:rPr>
-                <w:i/>
-                <w:iCs/>
-              </w:rPr>
-              <w:t>eszik</w:t>
-            </w:r>
-            <w:r>
-              <w:t xml:space="preserve"> és </w:t>
-            </w:r>
-            <w:proofErr w:type="spellStart"/>
-            <w:r>
-              <w:rPr>
-                <w:i/>
-                <w:iCs/>
-              </w:rPr>
-              <w:t>maszik</w:t>
-            </w:r>
-            <w:proofErr w:type="spellEnd"/>
-            <w:r>
-              <w:t xml:space="preserve"> metódusát</w:t>
-            </w:r>
-            <w:r>
-              <w:t>.</w:t>
-            </w:r>
-          </w:p>
+          <w:p/>
         </w:tc>
       </w:tr>
       <w:tr>
@@ -2483,9 +3722,9 @@
       </w:pPr>
     </w:p>
     <w:sectPr>
-      <w:headerReference w:type="default" r:id="rId7"/>
-      <w:footerReference w:type="even" r:id="rId8"/>
-      <w:footerReference w:type="default" r:id="rId9"/>
+      <w:headerReference w:type="default" r:id="rId8"/>
+      <w:footerReference w:type="even" r:id="rId9"/>
+      <w:footerReference w:type="default" r:id="rId10"/>
       <w:pgSz w:w="11906" w:h="16838"/>
       <w:pgMar w:top="1417" w:right="1417" w:bottom="1417" w:left="1417" w:header="708" w:footer="708" w:gutter="0"/>
       <w:cols w:space="708"/>
@@ -2518,34 +3757,34 @@
 <w:ftr xmlns:wpc="http://schemas.microsoft.com/office/word/2010/wordprocessingCanvas" xmlns:cx="http://schemas.microsoft.com/office/drawing/2014/chartex" xmlns:cx1="http://schemas.microsoft.com/office/drawing/2015/9/8/chartex" xmlns:cx2="http://schemas.microsoft.com/office/drawing/2015/10/21/chartex" xmlns:cx3="http://schemas.microsoft.com/office/drawing/2016/5/9/chartex" xmlns:cx4="http://schemas.microsoft.com/office/drawing/2016/5/10/chartex" xmlns:cx5="http://schemas.microsoft.com/office/drawing/2016/5/11/chartex" xmlns:cx6="http://schemas.microsoft.com/office/drawing/2016/5/12/chartex" xmlns:cx7="http://schemas.microsoft.com/office/drawing/2016/5/13/chartex" xmlns:cx8="http://schemas.microsoft.com/office/drawing/2016/5/14/chartex" xmlns:mc="http://schemas.openxmlformats.org/markup-compatibility/2006" xmlns:aink="http://schemas.microsoft.com/office/drawing/2016/ink" xmlns:am3d="http://schemas.microsoft.com/office/drawing/2017/model3d" xmlns:o="urn:schemas-microsoft-com:office:office" xmlns:oel="http://schemas.microsoft.com/office/2019/extlst" xmlns:r="http://schemas.openxmlformats.org/officeDocument/2006/relationships" xmlns:m="http://schemas.openxmlformats.org/officeDocument/2006/math" xmlns:v="urn:schemas-microsoft-com:vml" xmlns:wp14="http://schemas.microsoft.com/office/word/2010/wordprocessingDrawing" xmlns:wp="http://schemas.openxmlformats.org/drawingml/2006/wordprocessingDrawing" xmlns:w10="urn:schemas-microsoft-com:office:word" xmlns:w="http://schemas.openxmlformats.org/wordprocessingml/2006/main" xmlns:w14="http://schemas.microsoft.com/office/word/2010/wordml" xmlns:w15="http://schemas.microsoft.com/office/word/2012/wordml" xmlns:w16cex="http://schemas.microsoft.com/office/word/2018/wordml/cex" xmlns:w16cid="http://schemas.microsoft.com/office/word/2016/wordml/cid" xmlns:w16="http://schemas.microsoft.com/office/word/2018/wordml" xmlns:w16du="http://schemas.microsoft.com/office/word/2023/wordml/word16du" xmlns:w16sdtdh="http://schemas.microsoft.com/office/word/2020/wordml/sdtdatahash" xmlns:w16sdtfl="http://schemas.microsoft.com/office/word/2024/wordml/sdtformatlock" xmlns:w16se="http://schemas.microsoft.com/office/word/2015/wordml/symex" xmlns:wpg="http://schemas.microsoft.com/office/word/2010/wordprocessingGroup" xmlns:wpi="http://schemas.microsoft.com/office/word/2010/wordprocessingInk" xmlns:wne="http://schemas.microsoft.com/office/word/2006/wordml" xmlns:wps="http://schemas.microsoft.com/office/word/2010/wordprocessingShape" mc:Ignorable="w14 w15 w16se w16cid w16 w16cex w16sdtdh w16sdtfl w16du wp14">
   <w:p>
     <w:pPr>
-      <w:pStyle w:val="llb"/>
+      <w:pStyle w:val="Footer"/>
       <w:framePr w:wrap="around" w:vAnchor="text" w:hAnchor="margin" w:xAlign="right" w:y="1"/>
       <w:rPr>
-        <w:rStyle w:val="Oldalszm"/>
+        <w:rStyle w:val="PageNumber"/>
       </w:rPr>
     </w:pPr>
     <w:r>
       <w:rPr>
-        <w:rStyle w:val="Oldalszm"/>
+        <w:rStyle w:val="PageNumber"/>
       </w:rPr>
       <w:fldChar w:fldCharType="begin"/>
     </w:r>
     <w:r>
       <w:rPr>
-        <w:rStyle w:val="Oldalszm"/>
+        <w:rStyle w:val="PageNumber"/>
       </w:rPr>
       <w:instrText xml:space="preserve">PAGE  </w:instrText>
     </w:r>
     <w:r>
       <w:rPr>
-        <w:rStyle w:val="Oldalszm"/>
+        <w:rStyle w:val="PageNumber"/>
       </w:rPr>
       <w:fldChar w:fldCharType="end"/>
     </w:r>
   </w:p>
   <w:p>
     <w:pPr>
-      <w:pStyle w:val="llb"/>
+      <w:pStyle w:val="Footer"/>
       <w:ind w:right="360"/>
     </w:pPr>
   </w:p>
@@ -2556,47 +3795,47 @@
 <w:ftr xmlns:wpc="http://schemas.microsoft.com/office/word/2010/wordprocessingCanvas" xmlns:cx="http://schemas.microsoft.com/office/drawing/2014/chartex" xmlns:cx1="http://schemas.microsoft.com/office/drawing/2015/9/8/chartex" xmlns:cx2="http://schemas.microsoft.com/office/drawing/2015/10/21/chartex" xmlns:cx3="http://schemas.microsoft.com/office/drawing/2016/5/9/chartex" xmlns:cx4="http://schemas.microsoft.com/office/drawing/2016/5/10/chartex" xmlns:cx5="http://schemas.microsoft.com/office/drawing/2016/5/11/chartex" xmlns:cx6="http://schemas.microsoft.com/office/drawing/2016/5/12/chartex" xmlns:cx7="http://schemas.microsoft.com/office/drawing/2016/5/13/chartex" xmlns:cx8="http://schemas.microsoft.com/office/drawing/2016/5/14/chartex" xmlns:mc="http://schemas.openxmlformats.org/markup-compatibility/2006" xmlns:aink="http://schemas.microsoft.com/office/drawing/2016/ink" xmlns:am3d="http://schemas.microsoft.com/office/drawing/2017/model3d" xmlns:o="urn:schemas-microsoft-com:office:office" xmlns:oel="http://schemas.microsoft.com/office/2019/extlst" xmlns:r="http://schemas.openxmlformats.org/officeDocument/2006/relationships" xmlns:m="http://schemas.openxmlformats.org/officeDocument/2006/math" xmlns:v="urn:schemas-microsoft-com:vml" xmlns:wp14="http://schemas.microsoft.com/office/word/2010/wordprocessingDrawing" xmlns:wp="http://schemas.openxmlformats.org/drawingml/2006/wordprocessingDrawing" xmlns:w10="urn:schemas-microsoft-com:office:word" xmlns:w="http://schemas.openxmlformats.org/wordprocessingml/2006/main" xmlns:w14="http://schemas.microsoft.com/office/word/2010/wordml" xmlns:w15="http://schemas.microsoft.com/office/word/2012/wordml" xmlns:w16cex="http://schemas.microsoft.com/office/word/2018/wordml/cex" xmlns:w16cid="http://schemas.microsoft.com/office/word/2016/wordml/cid" xmlns:w16="http://schemas.microsoft.com/office/word/2018/wordml" xmlns:w16du="http://schemas.microsoft.com/office/word/2023/wordml/word16du" xmlns:w16sdtdh="http://schemas.microsoft.com/office/word/2020/wordml/sdtdatahash" xmlns:w16sdtfl="http://schemas.microsoft.com/office/word/2024/wordml/sdtformatlock" xmlns:w16se="http://schemas.microsoft.com/office/word/2015/wordml/symex" xmlns:wpg="http://schemas.microsoft.com/office/word/2010/wordprocessingGroup" xmlns:wpi="http://schemas.microsoft.com/office/word/2010/wordprocessingInk" xmlns:wne="http://schemas.microsoft.com/office/word/2006/wordml" xmlns:wps="http://schemas.microsoft.com/office/word/2010/wordprocessingShape" mc:Ignorable="w14 w15 w16se w16cid w16 w16cex w16sdtdh w16sdtfl w16du wp14">
   <w:p>
     <w:pPr>
-      <w:pStyle w:val="llb"/>
+      <w:pStyle w:val="Footer"/>
       <w:framePr w:wrap="around" w:vAnchor="text" w:hAnchor="margin" w:xAlign="right" w:y="1"/>
       <w:rPr>
-        <w:rStyle w:val="Oldalszm"/>
+        <w:rStyle w:val="PageNumber"/>
       </w:rPr>
     </w:pPr>
     <w:r>
       <w:rPr>
-        <w:rStyle w:val="Oldalszm"/>
+        <w:rStyle w:val="PageNumber"/>
       </w:rPr>
       <w:fldChar w:fldCharType="begin"/>
     </w:r>
     <w:r>
       <w:rPr>
-        <w:rStyle w:val="Oldalszm"/>
+        <w:rStyle w:val="PageNumber"/>
       </w:rPr>
       <w:instrText xml:space="preserve">PAGE  </w:instrText>
     </w:r>
     <w:r>
       <w:rPr>
-        <w:rStyle w:val="Oldalszm"/>
+        <w:rStyle w:val="PageNumber"/>
       </w:rPr>
       <w:fldChar w:fldCharType="separate"/>
     </w:r>
     <w:r>
       <w:rPr>
-        <w:rStyle w:val="Oldalszm"/>
+        <w:rStyle w:val="PageNumber"/>
         <w:noProof/>
       </w:rPr>
       <w:t>4</w:t>
     </w:r>
     <w:r>
       <w:rPr>
-        <w:rStyle w:val="Oldalszm"/>
+        <w:rStyle w:val="PageNumber"/>
       </w:rPr>
       <w:fldChar w:fldCharType="end"/>
     </w:r>
   </w:p>
   <w:p>
     <w:pPr>
-      <w:pStyle w:val="llb"/>
+      <w:pStyle w:val="Footer"/>
       <w:ind w:right="360"/>
       <w:rPr>
         <w:lang w:val="en-US"/>
@@ -2625,7 +3864,7 @@
         <w:noProof/>
         <w:lang w:val="en-US"/>
       </w:rPr>
-      <w:t>2025-02-15</w:t>
+      <w:t>2025-02-22</w:t>
     </w:r>
     <w:r>
       <w:rPr>
@@ -2660,7 +3899,7 @@
 <w:hdr xmlns:wpc="http://schemas.microsoft.com/office/word/2010/wordprocessingCanvas" xmlns:cx="http://schemas.microsoft.com/office/drawing/2014/chartex" xmlns:cx1="http://schemas.microsoft.com/office/drawing/2015/9/8/chartex" xmlns:cx2="http://schemas.microsoft.com/office/drawing/2015/10/21/chartex" xmlns:cx3="http://schemas.microsoft.com/office/drawing/2016/5/9/chartex" xmlns:cx4="http://schemas.microsoft.com/office/drawing/2016/5/10/chartex" xmlns:cx5="http://schemas.microsoft.com/office/drawing/2016/5/11/chartex" xmlns:cx6="http://schemas.microsoft.com/office/drawing/2016/5/12/chartex" xmlns:cx7="http://schemas.microsoft.com/office/drawing/2016/5/13/chartex" xmlns:cx8="http://schemas.microsoft.com/office/drawing/2016/5/14/chartex" xmlns:mc="http://schemas.openxmlformats.org/markup-compatibility/2006" xmlns:aink="http://schemas.microsoft.com/office/drawing/2016/ink" xmlns:am3d="http://schemas.microsoft.com/office/drawing/2017/model3d" xmlns:o="urn:schemas-microsoft-com:office:office" xmlns:oel="http://schemas.microsoft.com/office/2019/extlst" xmlns:r="http://schemas.openxmlformats.org/officeDocument/2006/relationships" xmlns:m="http://schemas.openxmlformats.org/officeDocument/2006/math" xmlns:v="urn:schemas-microsoft-com:vml" xmlns:wp14="http://schemas.microsoft.com/office/word/2010/wordprocessingDrawing" xmlns:wp="http://schemas.openxmlformats.org/drawingml/2006/wordprocessingDrawing" xmlns:w10="urn:schemas-microsoft-com:office:word" xmlns:w="http://schemas.openxmlformats.org/wordprocessingml/2006/main" xmlns:w14="http://schemas.microsoft.com/office/word/2010/wordml" xmlns:w15="http://schemas.microsoft.com/office/word/2012/wordml" xmlns:w16cex="http://schemas.microsoft.com/office/word/2018/wordml/cex" xmlns:w16cid="http://schemas.microsoft.com/office/word/2016/wordml/cid" xmlns:w16="http://schemas.microsoft.com/office/word/2018/wordml" xmlns:w16du="http://schemas.microsoft.com/office/word/2023/wordml/word16du" xmlns:w16sdtdh="http://schemas.microsoft.com/office/word/2020/wordml/sdtdatahash" xmlns:w16sdtfl="http://schemas.microsoft.com/office/word/2024/wordml/sdtformatlock" xmlns:w16se="http://schemas.microsoft.com/office/word/2015/wordml/symex" xmlns:wpg="http://schemas.microsoft.com/office/word/2010/wordprocessingGroup" xmlns:wpi="http://schemas.microsoft.com/office/word/2010/wordprocessingInk" xmlns:wne="http://schemas.microsoft.com/office/word/2006/wordml" xmlns:wps="http://schemas.microsoft.com/office/word/2010/wordprocessingShape" mc:Ignorable="w14 w15 w16se w16cid w16 w16cex w16sdtdh w16sdtfl w16du wp14">
   <w:p>
     <w:pPr>
-      <w:pStyle w:val="llb"/>
+      <w:pStyle w:val="Footer"/>
       <w:ind w:right="360"/>
       <w:rPr>
         <w:i/>
@@ -3802,7 +5041,7 @@
     <w:lvl w:ilvl="0">
       <w:start w:val="2"/>
       <w:numFmt w:val="decimal"/>
-      <w:pStyle w:val="Cmsor1"/>
+      <w:pStyle w:val="Heading1"/>
       <w:lvlText w:val="%1."/>
       <w:lvlJc w:val="left"/>
       <w:pPr>
@@ -3818,7 +5057,7 @@
     <w:lvl w:ilvl="1">
       <w:start w:val="1"/>
       <w:numFmt w:val="decimal"/>
-      <w:pStyle w:val="Cmsor20"/>
+      <w:pStyle w:val="Heading2"/>
       <w:lvlText w:val="%1.%2"/>
       <w:lvlJc w:val="left"/>
       <w:pPr>
@@ -3834,7 +5073,7 @@
     <w:lvl w:ilvl="2">
       <w:start w:val="1"/>
       <w:numFmt w:val="decimal"/>
-      <w:pStyle w:val="Cmsor3"/>
+      <w:pStyle w:val="Heading3"/>
       <w:lvlText w:val="%1.%2.%3"/>
       <w:lvlJc w:val="left"/>
       <w:pPr>
@@ -3850,7 +5089,7 @@
     <w:lvl w:ilvl="3">
       <w:start w:val="1"/>
       <w:numFmt w:val="decimal"/>
-      <w:pStyle w:val="Cmsor4"/>
+      <w:pStyle w:val="Heading4"/>
       <w:lvlText w:val="%1.%2.%3.%4"/>
       <w:lvlJc w:val="left"/>
       <w:pPr>
@@ -3866,7 +5105,7 @@
     <w:lvl w:ilvl="4">
       <w:start w:val="1"/>
       <w:numFmt w:val="decimal"/>
-      <w:pStyle w:val="Cmsor5"/>
+      <w:pStyle w:val="Heading5"/>
       <w:lvlText w:val="%1.%2.%3.%4.%5"/>
       <w:lvlJc w:val="left"/>
       <w:pPr>
@@ -3882,7 +5121,7 @@
     <w:lvl w:ilvl="5">
       <w:start w:val="1"/>
       <w:numFmt w:val="decimal"/>
-      <w:pStyle w:val="Cmsor6"/>
+      <w:pStyle w:val="Heading6"/>
       <w:lvlText w:val="%1.%2.%3.%4.%5.%6"/>
       <w:lvlJc w:val="left"/>
       <w:pPr>
@@ -3898,7 +5137,7 @@
     <w:lvl w:ilvl="6">
       <w:start w:val="1"/>
       <w:numFmt w:val="decimal"/>
-      <w:pStyle w:val="Cmsor7"/>
+      <w:pStyle w:val="Heading7"/>
       <w:lvlText w:val="%1.%2.%3.%4.%5.%6.%7"/>
       <w:lvlJc w:val="left"/>
       <w:pPr>
@@ -3914,7 +5153,7 @@
     <w:lvl w:ilvl="7">
       <w:start w:val="1"/>
       <w:numFmt w:val="decimal"/>
-      <w:pStyle w:val="Cmsor8"/>
+      <w:pStyle w:val="Heading8"/>
       <w:lvlText w:val="%1.%2.%3.%4.%5.%6.%7.%8"/>
       <w:lvlJc w:val="left"/>
       <w:pPr>
@@ -3930,7 +5169,7 @@
     <w:lvl w:ilvl="8">
       <w:start w:val="1"/>
       <w:numFmt w:val="decimal"/>
-      <w:pStyle w:val="Cmsor9"/>
+      <w:pStyle w:val="Heading9"/>
       <w:lvlText w:val="%1.%2.%3.%4.%5.%6.%7.%8.%9"/>
       <w:lvlJc w:val="left"/>
       <w:pPr>
@@ -3980,7 +5219,7 @@
     <w:rPrDefault>
       <w:rPr>
         <w:rFonts w:ascii="Times New Roman" w:eastAsia="Times New Roman" w:hAnsi="Times New Roman" w:cs="Times New Roman"/>
-        <w:lang w:val="hu-HU" w:eastAsia="hu-HU" w:bidi="ar-SA"/>
+        <w:lang w:val="en-US" w:eastAsia="en-US" w:bidi="ar-SA"/>
       </w:rPr>
     </w:rPrDefault>
     <w:pPrDefault/>
@@ -4266,18 +5505,19 @@
     <w:lsdException w:name="Unresolved Mention" w:semiHidden="1" w:uiPriority="99" w:unhideWhenUsed="1"/>
     <w:lsdException w:name="Smart Link" w:semiHidden="1" w:uiPriority="99" w:unhideWhenUsed="1"/>
   </w:latentStyles>
-  <w:style w:type="paragraph" w:default="1" w:styleId="Norml">
+  <w:style w:type="paragraph" w:default="1" w:styleId="Normal">
     <w:name w:val="Normal"/>
     <w:qFormat/>
     <w:rPr>
       <w:sz w:val="24"/>
       <w:szCs w:val="24"/>
+      <w:lang w:val="hu-HU" w:eastAsia="hu-HU"/>
     </w:rPr>
   </w:style>
-  <w:style w:type="paragraph" w:styleId="Cmsor1">
+  <w:style w:type="paragraph" w:styleId="Heading1">
     <w:name w:val="heading 1"/>
-    <w:basedOn w:val="Norml"/>
-    <w:next w:val="Norml"/>
+    <w:basedOn w:val="Normal"/>
+    <w:next w:val="Normal"/>
     <w:qFormat/>
     <w:rsid w:val="00BD71B5"/>
     <w:pPr>
@@ -4297,11 +5537,11 @@
       <w:szCs w:val="32"/>
     </w:rPr>
   </w:style>
-  <w:style w:type="paragraph" w:styleId="Cmsor20">
+  <w:style w:type="paragraph" w:styleId="Heading2">
     <w:name w:val="heading 2"/>
-    <w:basedOn w:val="Norml"/>
-    <w:next w:val="Norml"/>
-    <w:link w:val="Cmsor2Char"/>
+    <w:basedOn w:val="Normal"/>
+    <w:next w:val="Normal"/>
+    <w:link w:val="Heading2Char"/>
     <w:qFormat/>
     <w:rsid w:val="00BD71B5"/>
     <w:pPr>
@@ -4323,10 +5563,10 @@
       <w:szCs w:val="28"/>
     </w:rPr>
   </w:style>
-  <w:style w:type="paragraph" w:styleId="Cmsor3">
+  <w:style w:type="paragraph" w:styleId="Heading3">
     <w:name w:val="heading 3"/>
-    <w:basedOn w:val="Norml"/>
-    <w:next w:val="Norml"/>
+    <w:basedOn w:val="Normal"/>
+    <w:next w:val="Normal"/>
     <w:qFormat/>
     <w:rsid w:val="00BD71B5"/>
     <w:pPr>
@@ -4346,10 +5586,10 @@
       <w:szCs w:val="26"/>
     </w:rPr>
   </w:style>
-  <w:style w:type="paragraph" w:styleId="Cmsor4">
+  <w:style w:type="paragraph" w:styleId="Heading4">
     <w:name w:val="heading 4"/>
-    <w:basedOn w:val="Norml"/>
-    <w:next w:val="Norml"/>
+    <w:basedOn w:val="Normal"/>
+    <w:next w:val="Normal"/>
     <w:qFormat/>
     <w:rsid w:val="00BD71B5"/>
     <w:pPr>
@@ -4368,10 +5608,10 @@
       <w:szCs w:val="28"/>
     </w:rPr>
   </w:style>
-  <w:style w:type="paragraph" w:styleId="Cmsor5">
+  <w:style w:type="paragraph" w:styleId="Heading5">
     <w:name w:val="heading 5"/>
-    <w:basedOn w:val="Norml"/>
-    <w:next w:val="Norml"/>
+    <w:basedOn w:val="Normal"/>
+    <w:next w:val="Normal"/>
     <w:qFormat/>
     <w:rsid w:val="00BD71B5"/>
     <w:pPr>
@@ -4391,10 +5631,10 @@
       <w:szCs w:val="26"/>
     </w:rPr>
   </w:style>
-  <w:style w:type="paragraph" w:styleId="Cmsor6">
+  <w:style w:type="paragraph" w:styleId="Heading6">
     <w:name w:val="heading 6"/>
-    <w:basedOn w:val="Norml"/>
-    <w:next w:val="Norml"/>
+    <w:basedOn w:val="Normal"/>
+    <w:next w:val="Normal"/>
     <w:qFormat/>
     <w:rsid w:val="00BD71B5"/>
     <w:pPr>
@@ -4412,10 +5652,10 @@
       <w:szCs w:val="22"/>
     </w:rPr>
   </w:style>
-  <w:style w:type="paragraph" w:styleId="Cmsor7">
+  <w:style w:type="paragraph" w:styleId="Heading7">
     <w:name w:val="heading 7"/>
-    <w:basedOn w:val="Norml"/>
-    <w:next w:val="Norml"/>
+    <w:basedOn w:val="Normal"/>
+    <w:next w:val="Normal"/>
     <w:qFormat/>
     <w:rsid w:val="00BD71B5"/>
     <w:pPr>
@@ -4427,10 +5667,10 @@
       <w:outlineLvl w:val="6"/>
     </w:pPr>
   </w:style>
-  <w:style w:type="paragraph" w:styleId="Cmsor8">
+  <w:style w:type="paragraph" w:styleId="Heading8">
     <w:name w:val="heading 8"/>
-    <w:basedOn w:val="Norml"/>
-    <w:next w:val="Norml"/>
+    <w:basedOn w:val="Normal"/>
+    <w:next w:val="Normal"/>
     <w:qFormat/>
     <w:rsid w:val="00BD71B5"/>
     <w:pPr>
@@ -4446,10 +5686,10 @@
       <w:iCs/>
     </w:rPr>
   </w:style>
-  <w:style w:type="paragraph" w:styleId="Cmsor9">
+  <w:style w:type="paragraph" w:styleId="Heading9">
     <w:name w:val="heading 9"/>
-    <w:basedOn w:val="Norml"/>
-    <w:next w:val="Norml"/>
+    <w:basedOn w:val="Normal"/>
+    <w:next w:val="Normal"/>
     <w:qFormat/>
     <w:rsid w:val="00BD71B5"/>
     <w:pPr>
@@ -4466,13 +5706,13 @@
       <w:szCs w:val="22"/>
     </w:rPr>
   </w:style>
-  <w:style w:type="character" w:default="1" w:styleId="Bekezdsalapbettpusa">
+  <w:style w:type="character" w:default="1" w:styleId="DefaultParagraphFont">
     <w:name w:val="Default Paragraph Font"/>
     <w:uiPriority w:val="1"/>
     <w:semiHidden/>
     <w:unhideWhenUsed/>
   </w:style>
-  <w:style w:type="table" w:default="1" w:styleId="Normltblzat">
+  <w:style w:type="table" w:default="1" w:styleId="TableNormal">
     <w:name w:val="Normal Table"/>
     <w:uiPriority w:val="99"/>
     <w:semiHidden/>
@@ -4487,7 +5727,7 @@
       </w:tblCellMar>
     </w:tblPr>
   </w:style>
-  <w:style w:type="numbering" w:default="1" w:styleId="Nemlista">
+  <w:style w:type="numbering" w:default="1" w:styleId="NoList">
     <w:name w:val="No List"/>
     <w:uiPriority w:val="99"/>
     <w:semiHidden/>
@@ -4495,7 +5735,7 @@
   </w:style>
   <w:style w:type="paragraph" w:customStyle="1" w:styleId="magyarazat">
     <w:name w:val="magyarazat"/>
-    <w:basedOn w:val="Norml"/>
+    <w:basedOn w:val="Normal"/>
     <w:link w:val="magyarazatChar"/>
     <w:rsid w:val="002A48FD"/>
     <w:rPr>
@@ -4505,7 +5745,7 @@
   </w:style>
   <w:style w:type="paragraph" w:customStyle="1" w:styleId="Cmsor2">
     <w:name w:val="Címsor2"/>
-    <w:basedOn w:val="Norml"/>
+    <w:basedOn w:val="Normal"/>
     <w:rsid w:val="00BD71B5"/>
     <w:pPr>
       <w:numPr>
@@ -4514,9 +5754,9 @@
       </w:numPr>
     </w:pPr>
   </w:style>
-  <w:style w:type="paragraph" w:styleId="Lbjegyzetszveg">
+  <w:style w:type="paragraph" w:styleId="FootnoteText">
     <w:name w:val="footnote text"/>
-    <w:basedOn w:val="Norml"/>
+    <w:basedOn w:val="Normal"/>
     <w:semiHidden/>
     <w:rsid w:val="002A48FD"/>
     <w:rPr>
@@ -4524,7 +5764,7 @@
       <w:szCs w:val="20"/>
     </w:rPr>
   </w:style>
-  <w:style w:type="character" w:styleId="Lbjegyzet-hivatkozs">
+  <w:style w:type="character" w:styleId="FootnoteReference">
     <w:name w:val="footnote reference"/>
     <w:semiHidden/>
     <w:rsid w:val="002A48FD"/>
@@ -4532,9 +5772,9 @@
       <w:vertAlign w:val="superscript"/>
     </w:rPr>
   </w:style>
-  <w:style w:type="paragraph" w:styleId="llb">
+  <w:style w:type="paragraph" w:styleId="Footer">
     <w:name w:val="footer"/>
-    <w:basedOn w:val="Norml"/>
+    <w:basedOn w:val="Normal"/>
     <w:rsid w:val="00E95F45"/>
     <w:pPr>
       <w:tabs>
@@ -4543,14 +5783,14 @@
       </w:tabs>
     </w:pPr>
   </w:style>
-  <w:style w:type="character" w:styleId="Oldalszm">
+  <w:style w:type="character" w:styleId="PageNumber">
     <w:name w:val="page number"/>
-    <w:basedOn w:val="Bekezdsalapbettpusa"/>
+    <w:basedOn w:val="DefaultParagraphFont"/>
     <w:rsid w:val="00E95F45"/>
   </w:style>
-  <w:style w:type="table" w:styleId="Rcsostblzat">
+  <w:style w:type="table" w:styleId="TableGrid">
     <w:name w:val="Table Grid"/>
-    <w:basedOn w:val="Normltblzat"/>
+    <w:basedOn w:val="TableNormal"/>
     <w:rsid w:val="00E42835"/>
     <w:tblPr>
       <w:tblBorders>
@@ -4575,15 +5815,15 @@
       <w:lang w:val="hu-HU" w:eastAsia="hu-HU" w:bidi="ar-SA"/>
     </w:rPr>
   </w:style>
-  <w:style w:type="paragraph" w:styleId="NormlWeb">
+  <w:style w:type="paragraph" w:styleId="NormalWeb">
     <w:name w:val="Normal (Web)"/>
-    <w:basedOn w:val="Norml"/>
+    <w:basedOn w:val="Normal"/>
     <w:rsid w:val="00112B4D"/>
     <w:pPr>
       <w:spacing w:before="100" w:beforeAutospacing="1" w:after="100" w:afterAutospacing="1"/>
     </w:pPr>
   </w:style>
-  <w:style w:type="character" w:styleId="Hiperhivatkozs">
+  <w:style w:type="character" w:styleId="Hyperlink">
     <w:name w:val="Hyperlink"/>
     <w:rsid w:val="00E60BC3"/>
     <w:rPr>
@@ -4591,9 +5831,9 @@
       <w:u w:val="single"/>
     </w:rPr>
   </w:style>
-  <w:style w:type="paragraph" w:styleId="lfej">
+  <w:style w:type="paragraph" w:styleId="Header">
     <w:name w:val="header"/>
-    <w:basedOn w:val="Norml"/>
+    <w:basedOn w:val="Normal"/>
     <w:rsid w:val="00CA283E"/>
     <w:pPr>
       <w:tabs>
@@ -4602,9 +5842,9 @@
       </w:tabs>
     </w:pPr>
   </w:style>
-  <w:style w:type="character" w:customStyle="1" w:styleId="Cmsor2Char">
-    <w:name w:val="Címsor 2 Char"/>
-    <w:link w:val="Cmsor20"/>
+  <w:style w:type="character" w:customStyle="1" w:styleId="Heading2Char">
+    <w:name w:val="Heading 2 Char"/>
+    <w:link w:val="Heading2"/>
     <w:rsid w:val="002E4278"/>
     <w:rPr>
       <w:rFonts w:ascii="Arial" w:hAnsi="Arial" w:cs="Arial"/>
@@ -4616,10 +5856,10 @@
       <w:szCs w:val="28"/>
     </w:rPr>
   </w:style>
-  <w:style w:type="paragraph" w:styleId="Buborkszveg">
+  <w:style w:type="paragraph" w:styleId="BalloonText">
     <w:name w:val="Balloon Text"/>
-    <w:basedOn w:val="Norml"/>
-    <w:link w:val="BuborkszvegChar"/>
+    <w:basedOn w:val="Normal"/>
+    <w:link w:val="BalloonTextChar"/>
     <w:rsid w:val="005F7D35"/>
     <w:rPr>
       <w:rFonts w:ascii="Tahoma" w:hAnsi="Tahoma" w:cs="Tahoma"/>
@@ -4627,9 +5867,9 @@
       <w:szCs w:val="16"/>
     </w:rPr>
   </w:style>
-  <w:style w:type="character" w:customStyle="1" w:styleId="BuborkszvegChar">
-    <w:name w:val="Buborékszöveg Char"/>
-    <w:link w:val="Buborkszveg"/>
+  <w:style w:type="character" w:customStyle="1" w:styleId="BalloonTextChar">
+    <w:name w:val="Balloon Text Char"/>
+    <w:link w:val="BalloonText"/>
     <w:rsid w:val="005F7D35"/>
     <w:rPr>
       <w:rFonts w:ascii="Tahoma" w:hAnsi="Tahoma" w:cs="Tahoma"/>
@@ -4933,4 +6173,16 @@
     </a:ext>
   </a:extLst>
 </a:theme>
+</file>
+
+<file path=customXml/item1.xml><?xml version="1.0" encoding="utf-8"?>
+<b:Sources xmlns:b="http://schemas.openxmlformats.org/officeDocument/2006/bibliography" xmlns="http://schemas.openxmlformats.org/officeDocument/2006/bibliography" SelectedStyle="\APASixthEditionOfficeOnline.xsl" StyleName="APA" Version="6"/>
+</file>
+
+<file path=customXml/itemProps1.xml><?xml version="1.0" encoding="utf-8"?>
+<ds:datastoreItem xmlns:ds="http://schemas.openxmlformats.org/officeDocument/2006/customXml" ds:itemID="{B1DEDBB4-BD1D-4589-99B9-35A95BCED58D}">
+  <ds:schemaRefs>
+    <ds:schemaRef ds:uri="http://schemas.openxmlformats.org/officeDocument/2006/bibliography"/>
+  </ds:schemaRefs>
+</ds:datastoreItem>
 </file>
--- a/templ_02_0_BJ.docx
+++ b/templ_02_0_BJ.docx
@@ -1873,6 +1873,7 @@
           <w:szCs w:val="28"/>
         </w:rPr>
       </w:pPr>
+      <w:proofErr w:type="spellStart"/>
       <w:r>
         <w:rPr>
           <w:i/>
@@ -1881,6 +1882,90 @@
           <w:szCs w:val="28"/>
           <w:u w:val="single"/>
         </w:rPr>
+        <w:t>A</w:t>
+      </w:r>
+      <w:r>
+        <w:rPr>
+          <w:i/>
+          <w:iCs/>
+          <w:sz w:val="28"/>
+          <w:szCs w:val="28"/>
+          <w:u w:val="single"/>
+        </w:rPr>
+        <w:t>k</w:t>
+      </w:r>
+      <w:r>
+        <w:rPr>
+          <w:i/>
+          <w:iCs/>
+          <w:sz w:val="28"/>
+          <w:szCs w:val="28"/>
+          <w:u w:val="single"/>
+        </w:rPr>
+        <w:t>tor</w:t>
+      </w:r>
+      <w:proofErr w:type="spellEnd"/>
+      <w:r>
+        <w:rPr>
+          <w:sz w:val="28"/>
+          <w:szCs w:val="28"/>
+        </w:rPr>
+        <w:t xml:space="preserve"> – Szoftvert használó ember</w:t>
+      </w:r>
+      <w:r>
+        <w:rPr>
+          <w:sz w:val="28"/>
+          <w:szCs w:val="28"/>
+          <w:lang w:val="en-US"/>
+        </w:rPr>
+        <w:t>/</w:t>
+      </w:r>
+      <w:r>
+        <w:rPr>
+          <w:sz w:val="28"/>
+          <w:szCs w:val="28"/>
+        </w:rPr>
+        <w:t>felhasználó</w:t>
+      </w:r>
+      <w:r>
+        <w:rPr>
+          <w:sz w:val="28"/>
+          <w:szCs w:val="28"/>
+        </w:rPr>
+        <w:t xml:space="preserve"> vagy rendszer (</w:t>
+      </w:r>
+      <w:proofErr w:type="spellStart"/>
+      <w:r>
+        <w:rPr>
+          <w:sz w:val="28"/>
+          <w:szCs w:val="28"/>
+        </w:rPr>
+        <w:t>pl</w:t>
+      </w:r>
+      <w:proofErr w:type="spellEnd"/>
+      <w:r>
+        <w:rPr>
+          <w:sz w:val="28"/>
+          <w:szCs w:val="28"/>
+        </w:rPr>
+        <w:t xml:space="preserve"> adatbázis, operációs rendszer) ami a szoftveren kívül álló rendszer, de kell a szoftver működéséhez</w:t>
+      </w:r>
+    </w:p>
+    <w:p>
+      <w:pPr>
+        <w:rPr>
+          <w:sz w:val="28"/>
+          <w:szCs w:val="28"/>
+        </w:rPr>
+      </w:pPr>
+      <w:r>
+        <w:rPr>
+          <w:i/>
+          <w:iCs/>
+          <w:sz w:val="28"/>
+          <w:szCs w:val="28"/>
+          <w:u w:val="single"/>
+        </w:rPr>
         <w:t>Alrendszer</w:t>
       </w:r>
       <w:r>
@@ -1926,6 +2011,373 @@
           <w:szCs w:val="28"/>
         </w:rPr>
         <w:t xml:space="preserve"> rendszer</w:t>
+      </w:r>
+    </w:p>
+    <w:p>
+      <w:pPr>
+        <w:rPr>
+          <w:sz w:val="28"/>
+          <w:szCs w:val="28"/>
+        </w:rPr>
+      </w:pPr>
+      <w:proofErr w:type="spellStart"/>
+      <w:r>
+        <w:rPr>
+          <w:i/>
+          <w:iCs/>
+          <w:sz w:val="28"/>
+          <w:szCs w:val="28"/>
+          <w:u w:val="single"/>
+        </w:rPr>
+        <w:t>Azonositó</w:t>
+      </w:r>
+      <w:proofErr w:type="spellEnd"/>
+      <w:r>
+        <w:rPr>
+          <w:sz w:val="28"/>
+          <w:szCs w:val="28"/>
+        </w:rPr>
+        <w:t xml:space="preserve"> (Követelmények kontextusában) – 3 </w:t>
+      </w:r>
+      <w:proofErr w:type="spellStart"/>
+      <w:r>
+        <w:rPr>
+          <w:sz w:val="28"/>
+          <w:szCs w:val="28"/>
+        </w:rPr>
+        <w:t>betüből</w:t>
+      </w:r>
+      <w:proofErr w:type="spellEnd"/>
+      <w:r>
+        <w:rPr>
+          <w:sz w:val="28"/>
+          <w:szCs w:val="28"/>
+        </w:rPr>
+        <w:t xml:space="preserve"> és 3 számból álló kód. A 3 betű a követelmény </w:t>
+      </w:r>
+      <w:proofErr w:type="spellStart"/>
+      <w:r>
+        <w:rPr>
+          <w:sz w:val="28"/>
+          <w:szCs w:val="28"/>
+        </w:rPr>
+        <w:t>tipusára</w:t>
+      </w:r>
+      <w:proofErr w:type="spellEnd"/>
+      <w:r>
+        <w:rPr>
+          <w:sz w:val="28"/>
+          <w:szCs w:val="28"/>
+        </w:rPr>
+        <w:t xml:space="preserve"> utal (</w:t>
+      </w:r>
+      <w:proofErr w:type="spellStart"/>
+      <w:r>
+        <w:rPr>
+          <w:sz w:val="28"/>
+          <w:szCs w:val="28"/>
+        </w:rPr>
+        <w:t>pl</w:t>
+      </w:r>
+      <w:proofErr w:type="spellEnd"/>
+      <w:r>
+        <w:rPr>
+          <w:sz w:val="28"/>
+          <w:szCs w:val="28"/>
+        </w:rPr>
+        <w:t xml:space="preserve"> TEK – </w:t>
+      </w:r>
+      <w:proofErr w:type="spellStart"/>
+      <w:r>
+        <w:rPr>
+          <w:sz w:val="28"/>
+          <w:szCs w:val="28"/>
+        </w:rPr>
+        <w:t>tekton</w:t>
+      </w:r>
+      <w:proofErr w:type="spellEnd"/>
+      <w:r>
+        <w:rPr>
+          <w:sz w:val="28"/>
+          <w:szCs w:val="28"/>
+        </w:rPr>
+        <w:t xml:space="preserve">, GBF – gombafonál, JAT – játék stb.). A 3 szám a követelmény az adott </w:t>
+      </w:r>
+      <w:proofErr w:type="spellStart"/>
+      <w:r>
+        <w:rPr>
+          <w:sz w:val="28"/>
+          <w:szCs w:val="28"/>
+        </w:rPr>
+        <w:t>tipuson</w:t>
+      </w:r>
+      <w:proofErr w:type="spellEnd"/>
+      <w:r>
+        <w:rPr>
+          <w:sz w:val="28"/>
+          <w:szCs w:val="28"/>
+        </w:rPr>
+        <w:t xml:space="preserve"> belüli sorszáma.</w:t>
+      </w:r>
+    </w:p>
+    <w:p>
+      <w:pPr>
+        <w:rPr>
+          <w:sz w:val="28"/>
+          <w:szCs w:val="28"/>
+        </w:rPr>
+      </w:pPr>
+      <w:proofErr w:type="spellStart"/>
+      <w:r>
+        <w:rPr>
+          <w:i/>
+          <w:iCs/>
+          <w:sz w:val="28"/>
+          <w:szCs w:val="28"/>
+          <w:u w:val="single"/>
+        </w:rPr>
+        <w:t>Click</w:t>
+      </w:r>
+      <w:proofErr w:type="spellEnd"/>
+      <w:r>
+        <w:rPr>
+          <w:sz w:val="28"/>
+          <w:szCs w:val="28"/>
+        </w:rPr>
+        <w:t xml:space="preserve"> – valamelyik megadott egér gomb lenyomása (</w:t>
+      </w:r>
+      <w:proofErr w:type="spellStart"/>
+      <w:r>
+        <w:rPr>
+          <w:sz w:val="28"/>
+          <w:szCs w:val="28"/>
+        </w:rPr>
+        <w:t>pl</w:t>
+      </w:r>
+      <w:proofErr w:type="spellEnd"/>
+      <w:r>
+        <w:rPr>
+          <w:sz w:val="28"/>
+          <w:szCs w:val="28"/>
+        </w:rPr>
+        <w:t xml:space="preserve"> bal </w:t>
+      </w:r>
+      <w:proofErr w:type="spellStart"/>
+      <w:r>
+        <w:rPr>
+          <w:sz w:val="28"/>
+          <w:szCs w:val="28"/>
+        </w:rPr>
+        <w:t>click</w:t>
+      </w:r>
+      <w:proofErr w:type="spellEnd"/>
+      <w:r>
+        <w:rPr>
+          <w:sz w:val="28"/>
+          <w:szCs w:val="28"/>
+        </w:rPr>
+        <w:t xml:space="preserve"> – bal egérgomb lenyomása)</w:t>
+      </w:r>
+    </w:p>
+    <w:p>
+      <w:pPr>
+        <w:rPr>
+          <w:sz w:val="28"/>
+          <w:szCs w:val="28"/>
+        </w:rPr>
+      </w:pPr>
+      <w:r>
+        <w:rPr>
+          <w:i/>
+          <w:iCs/>
+          <w:sz w:val="28"/>
+          <w:szCs w:val="28"/>
+          <w:u w:val="single"/>
+        </w:rPr>
+        <w:t>Forgatókönyv</w:t>
+      </w:r>
+      <w:r>
+        <w:t xml:space="preserve"> </w:t>
+      </w:r>
+      <w:r>
+        <w:rPr>
+          <w:sz w:val="28"/>
+          <w:szCs w:val="28"/>
+        </w:rPr>
+        <w:t>(</w:t>
+      </w:r>
+      <w:proofErr w:type="spellStart"/>
+      <w:r>
+        <w:rPr>
+          <w:sz w:val="28"/>
+          <w:szCs w:val="28"/>
+        </w:rPr>
+        <w:t>use-case</w:t>
+      </w:r>
+      <w:proofErr w:type="spellEnd"/>
+      <w:r>
+        <w:rPr>
+          <w:sz w:val="28"/>
+          <w:szCs w:val="28"/>
+        </w:rPr>
+        <w:t xml:space="preserve"> kontextusában) – </w:t>
+      </w:r>
+      <w:proofErr w:type="spellStart"/>
+      <w:r>
+        <w:rPr>
+          <w:sz w:val="28"/>
+          <w:szCs w:val="28"/>
+        </w:rPr>
+        <w:t>Use-case</w:t>
+      </w:r>
+      <w:proofErr w:type="spellEnd"/>
+      <w:r>
+        <w:rPr>
+          <w:sz w:val="28"/>
+          <w:szCs w:val="28"/>
+        </w:rPr>
+        <w:t xml:space="preserve"> lépéseinek </w:t>
+      </w:r>
+      <w:proofErr w:type="spellStart"/>
+      <w:r>
+        <w:rPr>
+          <w:sz w:val="28"/>
+          <w:szCs w:val="28"/>
+        </w:rPr>
+        <w:t>leirása</w:t>
+      </w:r>
+      <w:proofErr w:type="spellEnd"/>
+      <w:r>
+        <w:rPr>
+          <w:sz w:val="28"/>
+          <w:szCs w:val="28"/>
+        </w:rPr>
+        <w:t xml:space="preserve">. Milyen lépések kell megtörténjenek, milyen kimeneteli esetei vannak </w:t>
+      </w:r>
+      <w:proofErr w:type="gramStart"/>
+      <w:r>
+        <w:rPr>
+          <w:sz w:val="28"/>
+          <w:szCs w:val="28"/>
+        </w:rPr>
+        <w:t>a</w:t>
+      </w:r>
+      <w:proofErr w:type="gramEnd"/>
+      <w:r>
+        <w:rPr>
+          <w:sz w:val="28"/>
+          <w:szCs w:val="28"/>
+        </w:rPr>
+        <w:t xml:space="preserve"> </w:t>
+      </w:r>
+      <w:proofErr w:type="spellStart"/>
+      <w:r>
+        <w:rPr>
+          <w:sz w:val="28"/>
+          <w:szCs w:val="28"/>
+        </w:rPr>
+        <w:t>use-case-nek</w:t>
+      </w:r>
+      <w:proofErr w:type="spellEnd"/>
+      <w:r>
+        <w:rPr>
+          <w:sz w:val="28"/>
+          <w:szCs w:val="28"/>
+        </w:rPr>
+        <w:t>.</w:t>
+      </w:r>
+    </w:p>
+    <w:p>
+      <w:pPr>
+        <w:rPr>
+          <w:sz w:val="28"/>
+          <w:szCs w:val="28"/>
+        </w:rPr>
+      </w:pPr>
+      <w:r>
+        <w:rPr>
+          <w:i/>
+          <w:iCs/>
+          <w:sz w:val="28"/>
+          <w:szCs w:val="28"/>
+          <w:u w:val="single"/>
+        </w:rPr>
+        <w:t>GitHub</w:t>
+      </w:r>
+      <w:r>
+        <w:rPr>
+          <w:sz w:val="28"/>
+          <w:szCs w:val="28"/>
+        </w:rPr>
+        <w:t xml:space="preserve"> – Online file </w:t>
+      </w:r>
+      <w:r>
+        <w:rPr>
+          <w:sz w:val="28"/>
+          <w:szCs w:val="28"/>
+          <w:lang w:val="en-US"/>
+        </w:rPr>
+        <w:t>“</w:t>
+      </w:r>
+      <w:proofErr w:type="spellStart"/>
+      <w:r>
+        <w:rPr>
+          <w:sz w:val="28"/>
+          <w:szCs w:val="28"/>
+          <w:lang w:val="en-US"/>
+        </w:rPr>
+        <w:t>megoszt</w:t>
+      </w:r>
+      <w:proofErr w:type="spellEnd"/>
+      <w:r>
+        <w:rPr>
+          <w:sz w:val="28"/>
+          <w:szCs w:val="28"/>
+        </w:rPr>
+        <w:t>ó</w:t>
+      </w:r>
+      <w:r>
+        <w:rPr>
+          <w:sz w:val="28"/>
+          <w:szCs w:val="28"/>
+          <w:lang w:val="en-US"/>
+        </w:rPr>
+        <w:t xml:space="preserve">” </w:t>
+      </w:r>
+      <w:proofErr w:type="spellStart"/>
+      <w:r>
+        <w:rPr>
+          <w:sz w:val="28"/>
+          <w:szCs w:val="28"/>
+          <w:lang w:val="en-US"/>
+        </w:rPr>
+        <w:t>rendszer</w:t>
+      </w:r>
+      <w:proofErr w:type="spellEnd"/>
+      <w:r>
+        <w:rPr>
+          <w:sz w:val="28"/>
+          <w:szCs w:val="28"/>
+          <w:lang w:val="en-US"/>
+        </w:rPr>
+        <w:t xml:space="preserve">, </w:t>
+      </w:r>
+      <w:proofErr w:type="spellStart"/>
+      <w:r>
+        <w:rPr>
+          <w:sz w:val="28"/>
+          <w:szCs w:val="28"/>
+          <w:lang w:val="en-US"/>
+        </w:rPr>
+        <w:t>programoz</w:t>
+      </w:r>
+      <w:proofErr w:type="spellEnd"/>
+      <w:r>
+        <w:rPr>
+          <w:sz w:val="28"/>
+          <w:szCs w:val="28"/>
+        </w:rPr>
+        <w:t>ók használják, hogy ha többen is dolgoznak egy projecten (vagy csak meg akarják másokkal osztani) könnyű legyen a közös munka megoldása és kezelése</w:t>
       </w:r>
     </w:p>
     <w:p>
@@ -2115,6 +2567,7 @@
           <w:lang w:val="en-US"/>
         </w:rPr>
       </w:pPr>
+      <w:proofErr w:type="spellStart"/>
       <w:r>
         <w:rPr>
           <w:i/>
@@ -2127,6 +2580,7 @@
         </w:rPr>
         <w:t>Gombatest</w:t>
       </w:r>
+      <w:proofErr w:type="spellEnd"/>
       <w:r>
         <w:rPr>
           <w:color w:val="000000"/>
@@ -2544,6 +2998,61 @@
           <w:szCs w:val="28"/>
           <w:u w:val="single"/>
         </w:rPr>
+        <w:t>Játékos köre</w:t>
+      </w:r>
+      <w:r>
+        <w:rPr>
+          <w:color w:val="000000"/>
+          <w:sz w:val="28"/>
+          <w:szCs w:val="28"/>
+        </w:rPr>
+        <w:t xml:space="preserve"> – Egy</w:t>
+      </w:r>
+      <w:r>
+        <w:rPr>
+          <w:color w:val="000000"/>
+          <w:sz w:val="28"/>
+          <w:szCs w:val="28"/>
+          <w:lang w:val="en-US"/>
+        </w:rPr>
+        <w:t xml:space="preserve"> k</w:t>
+      </w:r>
+      <w:proofErr w:type="spellStart"/>
+      <w:r>
+        <w:rPr>
+          <w:color w:val="000000"/>
+          <w:sz w:val="28"/>
+          <w:szCs w:val="28"/>
+        </w:rPr>
+        <w:t>örön</w:t>
+      </w:r>
+      <w:proofErr w:type="spellEnd"/>
+      <w:r>
+        <w:rPr>
+          <w:color w:val="000000"/>
+          <w:sz w:val="28"/>
+          <w:szCs w:val="28"/>
+        </w:rPr>
+        <w:t xml:space="preserve"> belül minden játékosnak van egy köre, ami a játékos által pontosan egy akcióból áll.</w:t>
+      </w:r>
+    </w:p>
+    <w:p>
+      <w:pPr>
+        <w:rPr>
+          <w:color w:val="000000"/>
+          <w:sz w:val="28"/>
+          <w:szCs w:val="28"/>
+        </w:rPr>
+      </w:pPr>
+      <w:r>
+        <w:rPr>
+          <w:i/>
+          <w:iCs/>
+          <w:color w:val="000000"/>
+          <w:sz w:val="28"/>
+          <w:szCs w:val="28"/>
+          <w:u w:val="single"/>
+        </w:rPr>
         <w:t>Kezelőfelület</w:t>
       </w:r>
       <w:r>
@@ -2651,6 +3160,79 @@
           <w:szCs w:val="28"/>
           <w:u w:val="single"/>
         </w:rPr>
+        <w:t>Kör</w:t>
+      </w:r>
+      <w:r>
+        <w:rPr>
+          <w:color w:val="000000"/>
+          <w:sz w:val="28"/>
+          <w:szCs w:val="28"/>
+        </w:rPr>
+        <w:t xml:space="preserve"> – Játékosok köreinek az összegsége. A játék egy adott számú körig tart.</w:t>
+      </w:r>
+    </w:p>
+    <w:p>
+      <w:pPr>
+        <w:rPr>
+          <w:sz w:val="28"/>
+          <w:szCs w:val="28"/>
+        </w:rPr>
+      </w:pPr>
+      <w:r>
+        <w:rPr>
+          <w:i/>
+          <w:iCs/>
+          <w:color w:val="000000"/>
+          <w:sz w:val="28"/>
+          <w:szCs w:val="28"/>
+          <w:u w:val="single"/>
+        </w:rPr>
+        <w:t>Lépés</w:t>
+      </w:r>
+      <w:r>
+        <w:t xml:space="preserve"> </w:t>
+      </w:r>
+      <w:r>
+        <w:rPr>
+          <w:sz w:val="28"/>
+          <w:szCs w:val="28"/>
+        </w:rPr>
+        <w:t xml:space="preserve">(a játékmenet kontextusában) – Rovar átmegy egyik </w:t>
+      </w:r>
+      <w:proofErr w:type="spellStart"/>
+      <w:r>
+        <w:rPr>
+          <w:sz w:val="28"/>
+          <w:szCs w:val="28"/>
+        </w:rPr>
+        <w:t>tektonról</w:t>
+      </w:r>
+      <w:proofErr w:type="spellEnd"/>
+      <w:r>
+        <w:rPr>
+          <w:sz w:val="28"/>
+          <w:szCs w:val="28"/>
+        </w:rPr>
+        <w:t xml:space="preserve"> a másikra </w:t>
+      </w:r>
+    </w:p>
+    <w:p>
+      <w:pPr>
+        <w:rPr>
+          <w:color w:val="000000"/>
+          <w:sz w:val="28"/>
+          <w:szCs w:val="28"/>
+        </w:rPr>
+      </w:pPr>
+      <w:r>
+        <w:rPr>
+          <w:i/>
+          <w:iCs/>
+          <w:color w:val="000000"/>
+          <w:sz w:val="28"/>
+          <w:szCs w:val="28"/>
+          <w:u w:val="single"/>
+        </w:rPr>
         <w:t>Lokális többjátékos mód</w:t>
       </w:r>
       <w:r>
@@ -2679,6 +3261,7 @@
           <w:szCs w:val="28"/>
         </w:rPr>
       </w:pPr>
+      <w:proofErr w:type="spellStart"/>
       <w:r>
         <w:rPr>
           <w:i/>
@@ -2688,6 +3271,370 @@
           <w:szCs w:val="28"/>
           <w:u w:val="single"/>
         </w:rPr>
+        <w:t>Merge</w:t>
+      </w:r>
+      <w:proofErr w:type="spellEnd"/>
+      <w:r>
+        <w:rPr>
+          <w:i/>
+          <w:iCs/>
+          <w:color w:val="000000"/>
+          <w:sz w:val="28"/>
+          <w:szCs w:val="28"/>
+          <w:u w:val="single"/>
+        </w:rPr>
+        <w:t xml:space="preserve"> </w:t>
+      </w:r>
+      <w:proofErr w:type="spellStart"/>
+      <w:r>
+        <w:rPr>
+          <w:i/>
+          <w:iCs/>
+          <w:color w:val="000000"/>
+          <w:sz w:val="28"/>
+          <w:szCs w:val="28"/>
+          <w:u w:val="single"/>
+        </w:rPr>
+        <w:t>Conflict</w:t>
+      </w:r>
+      <w:proofErr w:type="spellEnd"/>
+      <w:r>
+        <w:rPr>
+          <w:color w:val="000000"/>
+          <w:sz w:val="28"/>
+          <w:szCs w:val="28"/>
+        </w:rPr>
+        <w:t xml:space="preserve"> – GitHub-</w:t>
+      </w:r>
+      <w:proofErr w:type="spellStart"/>
+      <w:r>
+        <w:rPr>
+          <w:color w:val="000000"/>
+          <w:sz w:val="28"/>
+          <w:szCs w:val="28"/>
+        </w:rPr>
+        <w:t>ra</w:t>
+      </w:r>
+      <w:proofErr w:type="spellEnd"/>
+      <w:r>
+        <w:rPr>
+          <w:color w:val="000000"/>
+          <w:sz w:val="28"/>
+          <w:szCs w:val="28"/>
+        </w:rPr>
+        <w:t xml:space="preserve"> </w:t>
+      </w:r>
+      <w:proofErr w:type="gramStart"/>
+      <w:r>
+        <w:rPr>
+          <w:color w:val="000000"/>
+          <w:sz w:val="28"/>
+          <w:szCs w:val="28"/>
+        </w:rPr>
+        <w:t>feltöltéskor</w:t>
+      </w:r>
+      <w:proofErr w:type="gramEnd"/>
+      <w:r>
+        <w:rPr>
+          <w:color w:val="000000"/>
+          <w:sz w:val="28"/>
+          <w:szCs w:val="28"/>
+        </w:rPr>
+        <w:t xml:space="preserve"> ha egy </w:t>
+      </w:r>
+      <w:proofErr w:type="spellStart"/>
+      <w:r>
+        <w:rPr>
+          <w:color w:val="000000"/>
+          <w:sz w:val="28"/>
+          <w:szCs w:val="28"/>
+        </w:rPr>
+        <w:t>fileban</w:t>
+      </w:r>
+      <w:proofErr w:type="spellEnd"/>
+      <w:r>
+        <w:rPr>
+          <w:color w:val="000000"/>
+          <w:sz w:val="28"/>
+          <w:szCs w:val="28"/>
+        </w:rPr>
+        <w:t xml:space="preserve"> egy tartalom meg van változtatva vagy </w:t>
+      </w:r>
+      <w:proofErr w:type="spellStart"/>
+      <w:r>
+        <w:rPr>
+          <w:color w:val="000000"/>
+          <w:sz w:val="28"/>
+          <w:szCs w:val="28"/>
+        </w:rPr>
+        <w:t>felülirva</w:t>
+      </w:r>
+      <w:proofErr w:type="spellEnd"/>
+      <w:r>
+        <w:rPr>
+          <w:color w:val="000000"/>
+          <w:sz w:val="28"/>
+          <w:szCs w:val="28"/>
+        </w:rPr>
+        <w:t xml:space="preserve"> egy olyan módon ami keresztezi az eredetit, ami fenn van, ez </w:t>
+      </w:r>
+      <w:proofErr w:type="spellStart"/>
+      <w:r>
+        <w:rPr>
+          <w:color w:val="000000"/>
+          <w:sz w:val="28"/>
+          <w:szCs w:val="28"/>
+        </w:rPr>
+        <w:t>merge</w:t>
+      </w:r>
+      <w:proofErr w:type="spellEnd"/>
+      <w:r>
+        <w:rPr>
+          <w:color w:val="000000"/>
+          <w:sz w:val="28"/>
+          <w:szCs w:val="28"/>
+        </w:rPr>
+        <w:t xml:space="preserve"> </w:t>
+      </w:r>
+      <w:proofErr w:type="spellStart"/>
+      <w:r>
+        <w:rPr>
+          <w:color w:val="000000"/>
+          <w:sz w:val="28"/>
+          <w:szCs w:val="28"/>
+        </w:rPr>
+        <w:t>conflicthoz</w:t>
+      </w:r>
+      <w:proofErr w:type="spellEnd"/>
+      <w:r>
+        <w:rPr>
+          <w:color w:val="000000"/>
+          <w:sz w:val="28"/>
+          <w:szCs w:val="28"/>
+        </w:rPr>
+        <w:t xml:space="preserve"> fog vezetni</w:t>
+      </w:r>
+    </w:p>
+    <w:p>
+      <w:pPr>
+        <w:rPr>
+          <w:color w:val="000000"/>
+          <w:sz w:val="28"/>
+          <w:szCs w:val="28"/>
+        </w:rPr>
+      </w:pPr>
+      <w:r>
+        <w:rPr>
+          <w:i/>
+          <w:iCs/>
+          <w:color w:val="000000"/>
+          <w:sz w:val="28"/>
+          <w:szCs w:val="28"/>
+          <w:u w:val="single"/>
+        </w:rPr>
+        <w:lastRenderedPageBreak/>
+        <w:t>MAY</w:t>
+      </w:r>
+      <w:r>
+        <w:rPr>
+          <w:color w:val="000000"/>
+          <w:sz w:val="28"/>
+          <w:szCs w:val="28"/>
+        </w:rPr>
+        <w:t xml:space="preserve"> </w:t>
+      </w:r>
+      <w:r>
+        <w:rPr>
+          <w:sz w:val="28"/>
+          <w:szCs w:val="28"/>
+        </w:rPr>
+        <w:t xml:space="preserve">(Prioritás követelmények </w:t>
+      </w:r>
+      <w:proofErr w:type="gramStart"/>
+      <w:r>
+        <w:rPr>
+          <w:sz w:val="28"/>
+          <w:szCs w:val="28"/>
+        </w:rPr>
+        <w:t>kontextusában)</w:t>
+      </w:r>
+      <w:r>
+        <w:rPr>
+          <w:color w:val="000000"/>
+          <w:sz w:val="28"/>
+          <w:szCs w:val="28"/>
+        </w:rPr>
+        <w:t>-</w:t>
+      </w:r>
+      <w:proofErr w:type="gramEnd"/>
+      <w:r>
+        <w:rPr>
+          <w:color w:val="000000"/>
+          <w:sz w:val="28"/>
+          <w:szCs w:val="28"/>
+        </w:rPr>
+        <w:t xml:space="preserve"> Prioritás fajta RFC 2119 szabály</w:t>
+      </w:r>
+      <w:r>
+        <w:rPr>
+          <w:color w:val="000000"/>
+          <w:sz w:val="28"/>
+          <w:szCs w:val="28"/>
+          <w:lang w:val="en-US"/>
+        </w:rPr>
+        <w:t>/</w:t>
+      </w:r>
+      <w:r>
+        <w:rPr>
+          <w:color w:val="000000"/>
+          <w:sz w:val="28"/>
+          <w:szCs w:val="28"/>
+        </w:rPr>
+        <w:t>szabvány alapján. Jelentése: opcionális</w:t>
+      </w:r>
+    </w:p>
+    <w:p>
+      <w:pPr>
+        <w:rPr>
+          <w:color w:val="000000"/>
+          <w:sz w:val="28"/>
+          <w:szCs w:val="28"/>
+        </w:rPr>
+      </w:pPr>
+      <w:r>
+        <w:rPr>
+          <w:i/>
+          <w:iCs/>
+          <w:color w:val="000000"/>
+          <w:sz w:val="28"/>
+          <w:szCs w:val="28"/>
+          <w:u w:val="single"/>
+        </w:rPr>
+        <w:t>MUST</w:t>
+      </w:r>
+      <w:r>
+        <w:rPr>
+          <w:color w:val="000000"/>
+          <w:sz w:val="28"/>
+          <w:szCs w:val="28"/>
+        </w:rPr>
+        <w:t xml:space="preserve"> (</w:t>
+      </w:r>
+      <w:r>
+        <w:rPr>
+          <w:sz w:val="28"/>
+          <w:szCs w:val="28"/>
+        </w:rPr>
+        <w:t>Prioritás követelmények kontextusában</w:t>
+      </w:r>
+      <w:r>
+        <w:rPr>
+          <w:color w:val="000000"/>
+          <w:sz w:val="28"/>
+          <w:szCs w:val="28"/>
+        </w:rPr>
+        <w:t>)</w:t>
+      </w:r>
+      <w:r>
+        <w:rPr>
+          <w:color w:val="000000"/>
+          <w:sz w:val="28"/>
+          <w:szCs w:val="28"/>
+        </w:rPr>
+        <w:t xml:space="preserve"> – Prioritás fajta RFC 2119 szabály</w:t>
+      </w:r>
+      <w:r>
+        <w:rPr>
+          <w:color w:val="000000"/>
+          <w:sz w:val="28"/>
+          <w:szCs w:val="28"/>
+          <w:lang w:val="en-US"/>
+        </w:rPr>
+        <w:t>/</w:t>
+      </w:r>
+      <w:r>
+        <w:rPr>
+          <w:color w:val="000000"/>
+          <w:sz w:val="28"/>
+          <w:szCs w:val="28"/>
+        </w:rPr>
+        <w:t xml:space="preserve">szabvány alapján. Jelentése: </w:t>
+      </w:r>
+      <w:proofErr w:type="spellStart"/>
+      <w:r>
+        <w:rPr>
+          <w:color w:val="000000"/>
+          <w:sz w:val="28"/>
+          <w:szCs w:val="28"/>
+        </w:rPr>
+        <w:t>muszály</w:t>
+      </w:r>
+      <w:proofErr w:type="spellEnd"/>
+      <w:r>
+        <w:rPr>
+          <w:color w:val="000000"/>
+          <w:sz w:val="28"/>
+          <w:szCs w:val="28"/>
+        </w:rPr>
+        <w:t xml:space="preserve"> </w:t>
+      </w:r>
+    </w:p>
+    <w:p>
+      <w:pPr>
+        <w:rPr>
+          <w:color w:val="000000"/>
+          <w:sz w:val="28"/>
+          <w:szCs w:val="28"/>
+          <w:lang w:val="en-US"/>
+        </w:rPr>
+      </w:pPr>
+      <w:r>
+        <w:rPr>
+          <w:i/>
+          <w:iCs/>
+          <w:color w:val="000000"/>
+          <w:sz w:val="28"/>
+          <w:szCs w:val="28"/>
+          <w:u w:val="single"/>
+        </w:rPr>
+        <w:t>Kirajzoló Modul</w:t>
+      </w:r>
+      <w:r>
+        <w:rPr>
+          <w:color w:val="000000"/>
+          <w:sz w:val="28"/>
+          <w:szCs w:val="28"/>
+        </w:rPr>
+        <w:t xml:space="preserve"> – Játék kirajzolásáért felelős </w:t>
+      </w:r>
+      <w:proofErr w:type="spellStart"/>
+      <w:r>
+        <w:rPr>
+          <w:color w:val="000000"/>
+          <w:sz w:val="28"/>
+          <w:szCs w:val="28"/>
+        </w:rPr>
+        <w:t>Use-case</w:t>
+      </w:r>
+      <w:proofErr w:type="spellEnd"/>
+    </w:p>
+    <w:p>
+      <w:pPr>
+        <w:rPr>
+          <w:color w:val="000000"/>
+          <w:sz w:val="28"/>
+          <w:szCs w:val="28"/>
+        </w:rPr>
+      </w:pPr>
+      <w:r>
+        <w:rPr>
+          <w:i/>
+          <w:iCs/>
+          <w:color w:val="000000"/>
+          <w:sz w:val="28"/>
+          <w:szCs w:val="28"/>
+          <w:u w:val="single"/>
+        </w:rPr>
         <w:t>Objektum orientált</w:t>
       </w:r>
       <w:r>
@@ -2706,6 +3653,104 @@
           <w:szCs w:val="28"/>
         </w:rPr>
         <w:t>– egy programozás tervezési módszer, nagyon gyakran használt játékfejlesztés körében</w:t>
+      </w:r>
+    </w:p>
+    <w:p>
+      <w:pPr>
+        <w:rPr>
+          <w:sz w:val="28"/>
+          <w:szCs w:val="28"/>
+        </w:rPr>
+      </w:pPr>
+      <w:r>
+        <w:rPr>
+          <w:i/>
+          <w:iCs/>
+          <w:color w:val="000000"/>
+          <w:sz w:val="28"/>
+          <w:szCs w:val="28"/>
+          <w:u w:val="single"/>
+        </w:rPr>
+        <w:t>Prioritás</w:t>
+      </w:r>
+      <w:r>
+        <w:t xml:space="preserve"> </w:t>
+      </w:r>
+      <w:r>
+        <w:rPr>
+          <w:sz w:val="28"/>
+          <w:szCs w:val="28"/>
+        </w:rPr>
+        <w:t>(Követelmények kontextusában) – Követelmény fontossága</w:t>
+      </w:r>
+      <w:r>
+        <w:rPr>
+          <w:sz w:val="28"/>
+          <w:szCs w:val="28"/>
+          <w:lang w:val="en-US"/>
+        </w:rPr>
+        <w:t xml:space="preserve">; </w:t>
+      </w:r>
+      <w:proofErr w:type="spellStart"/>
+      <w:r>
+        <w:rPr>
+          <w:sz w:val="28"/>
+          <w:szCs w:val="28"/>
+          <w:lang w:val="en-US"/>
+        </w:rPr>
+        <w:t>lehe</w:t>
+      </w:r>
+      <w:r>
+        <w:rPr>
+          <w:sz w:val="28"/>
+          <w:szCs w:val="28"/>
+          <w:lang w:val="en-US"/>
+        </w:rPr>
+        <w:t>t</w:t>
+      </w:r>
+      <w:proofErr w:type="spellEnd"/>
+      <w:r>
+        <w:rPr>
+          <w:sz w:val="28"/>
+          <w:szCs w:val="28"/>
+          <w:lang w:val="en-US"/>
+        </w:rPr>
+        <w:t xml:space="preserve"> MUST, SHALL</w:t>
+      </w:r>
+      <w:r>
+        <w:rPr>
+          <w:sz w:val="28"/>
+          <w:szCs w:val="28"/>
+        </w:rPr>
+        <w:t xml:space="preserve"> és MAY</w:t>
+      </w:r>
+    </w:p>
+    <w:p>
+      <w:pPr>
+        <w:rPr>
+          <w:sz w:val="28"/>
+          <w:szCs w:val="28"/>
+          <w:lang w:val="en-US"/>
+        </w:rPr>
+      </w:pPr>
+      <w:proofErr w:type="spellStart"/>
+      <w:r>
+        <w:rPr>
+          <w:i/>
+          <w:iCs/>
+          <w:sz w:val="28"/>
+          <w:szCs w:val="28"/>
+          <w:u w:val="single"/>
+        </w:rPr>
+        <w:t>Proofread</w:t>
+      </w:r>
+      <w:proofErr w:type="spellEnd"/>
+      <w:r>
+        <w:rPr>
+          <w:sz w:val="28"/>
+          <w:szCs w:val="28"/>
+        </w:rPr>
+        <w:t xml:space="preserve"> – Valaminek átolvasása, hibák keresése céllal</w:t>
       </w:r>
     </w:p>
     <w:p>
@@ -2991,15 +4036,27 @@
           <w:szCs w:val="28"/>
           <w:lang w:val="en-US"/>
         </w:rPr>
-        <w:t xml:space="preserve"> irányitják</w:t>
-      </w:r>
-    </w:p>
-    <w:p>
-      <w:pPr>
-        <w:rPr>
-          <w:color w:val="000000"/>
-          <w:sz w:val="28"/>
-          <w:szCs w:val="28"/>
+        <w:t xml:space="preserve"> </w:t>
+      </w:r>
+      <w:proofErr w:type="spellStart"/>
+      <w:r>
+        <w:rPr>
+          <w:color w:val="000000"/>
+          <w:sz w:val="28"/>
+          <w:szCs w:val="28"/>
+          <w:lang w:val="en-US"/>
+        </w:rPr>
+        <w:t>irányitják</w:t>
+      </w:r>
+      <w:proofErr w:type="spellEnd"/>
+    </w:p>
+    <w:p>
+      <w:pPr>
+        <w:rPr>
+          <w:color w:val="000000"/>
+          <w:sz w:val="28"/>
+          <w:szCs w:val="28"/>
+          <w:lang w:val="en-US"/>
         </w:rPr>
       </w:pPr>
       <w:r>
@@ -3010,6 +4067,86 @@
           <w:sz w:val="28"/>
           <w:szCs w:val="28"/>
           <w:u w:val="single"/>
+          <w:lang w:val="en-US"/>
+        </w:rPr>
+        <w:t>SHALL</w:t>
+      </w:r>
+      <w:r>
+        <w:rPr>
+          <w:color w:val="000000"/>
+          <w:sz w:val="28"/>
+          <w:szCs w:val="28"/>
+          <w:lang w:val="en-US"/>
+        </w:rPr>
+        <w:t xml:space="preserve"> (</w:t>
+      </w:r>
+      <w:r>
+        <w:rPr>
+          <w:sz w:val="28"/>
+          <w:szCs w:val="28"/>
+        </w:rPr>
+        <w:t>Prioritás követelmények kontextusában</w:t>
+      </w:r>
+      <w:r>
+        <w:rPr>
+          <w:color w:val="000000"/>
+          <w:sz w:val="28"/>
+          <w:szCs w:val="28"/>
+          <w:lang w:val="en-US"/>
+        </w:rPr>
+        <w:t xml:space="preserve">) </w:t>
+      </w:r>
+      <w:r>
+        <w:rPr>
+          <w:color w:val="000000"/>
+          <w:sz w:val="28"/>
+          <w:szCs w:val="28"/>
+          <w:lang w:val="en-US"/>
+        </w:rPr>
+        <w:t xml:space="preserve">- </w:t>
+      </w:r>
+      <w:r>
+        <w:rPr>
+          <w:color w:val="000000"/>
+          <w:sz w:val="28"/>
+          <w:szCs w:val="28"/>
+        </w:rPr>
+        <w:t>Prioritás fajta RFC 2119 szabály</w:t>
+      </w:r>
+      <w:r>
+        <w:rPr>
+          <w:color w:val="000000"/>
+          <w:sz w:val="28"/>
+          <w:szCs w:val="28"/>
+          <w:lang w:val="en-US"/>
+        </w:rPr>
+        <w:t>/</w:t>
+      </w:r>
+      <w:r>
+        <w:rPr>
+          <w:color w:val="000000"/>
+          <w:sz w:val="28"/>
+          <w:szCs w:val="28"/>
+        </w:rPr>
+        <w:t>szabvány alapján. Jelentése: fontos</w:t>
+      </w:r>
+    </w:p>
+    <w:p>
+      <w:pPr>
+        <w:rPr>
+          <w:color w:val="000000"/>
+          <w:sz w:val="28"/>
+          <w:szCs w:val="28"/>
+        </w:rPr>
+      </w:pPr>
+      <w:r>
+        <w:rPr>
+          <w:i/>
+          <w:iCs/>
+          <w:color w:val="000000"/>
+          <w:sz w:val="28"/>
+          <w:szCs w:val="28"/>
+          <w:u w:val="single"/>
         </w:rPr>
         <w:t>Spóra</w:t>
       </w:r>
@@ -3156,8 +4293,67 @@
           <w:color w:val="000000"/>
           <w:sz w:val="28"/>
           <w:szCs w:val="28"/>
+        </w:rPr>
+      </w:pPr>
+      <w:r>
+        <w:rPr>
+          <w:color w:val="000000"/>
+          <w:sz w:val="28"/>
+          <w:szCs w:val="28"/>
+          <w:u w:val="single"/>
+        </w:rPr>
+        <w:t>Tekton</w:t>
+      </w:r>
+      <w:r>
+        <w:rPr>
+          <w:color w:val="000000"/>
+          <w:sz w:val="28"/>
+          <w:szCs w:val="28"/>
+        </w:rPr>
+        <w:t xml:space="preserve"> </w:t>
+      </w:r>
+      <w:r>
+        <w:rPr>
+          <w:i w:val="0"/>
+          <w:iCs/>
+          <w:color w:val="000000"/>
+          <w:sz w:val="28"/>
+          <w:szCs w:val="28"/>
+        </w:rPr>
+        <w:t>- kéregdarab</w:t>
+      </w:r>
+      <w:r>
+        <w:rPr>
+          <w:i w:val="0"/>
+          <w:iCs/>
+          <w:color w:val="000000"/>
+          <w:sz w:val="28"/>
+          <w:szCs w:val="28"/>
           <w:lang w:val="en-US"/>
         </w:rPr>
+        <w:t xml:space="preserve">; </w:t>
+      </w:r>
+      <w:r>
+        <w:rPr>
+          <w:i w:val="0"/>
+          <w:iCs/>
+          <w:color w:val="000000"/>
+          <w:sz w:val="28"/>
+          <w:szCs w:val="28"/>
+        </w:rPr>
+        <w:t>játék kontextusában egy játékmező, lehet rajta gomba, rovar, spóra.</w:t>
+      </w:r>
+    </w:p>
+    <w:p>
+      <w:pPr>
+        <w:pStyle w:val="magyarazat"/>
+        <w:rPr>
+          <w:i w:val="0"/>
+          <w:iCs/>
+          <w:color w:val="000000"/>
+          <w:sz w:val="28"/>
+          <w:szCs w:val="28"/>
+        </w:rPr>
       </w:pPr>
       <w:r>
         <w:rPr>
@@ -3165,14 +4361,18 @@
           <w:sz w:val="28"/>
           <w:szCs w:val="28"/>
           <w:u w:val="single"/>
-        </w:rPr>
-        <w:t>Tekton</w:t>
-      </w:r>
-      <w:r>
-        <w:rPr>
-          <w:color w:val="000000"/>
-          <w:sz w:val="28"/>
-          <w:szCs w:val="28"/>
+          <w:lang w:val="en-US"/>
+        </w:rPr>
+        <w:t>Use-case</w:t>
+      </w:r>
+      <w:r>
+        <w:rPr>
+          <w:i w:val="0"/>
+          <w:iCs/>
+          <w:color w:val="000000"/>
+          <w:sz w:val="28"/>
+          <w:szCs w:val="28"/>
+          <w:lang w:val="en-US"/>
         </w:rPr>
         <w:t xml:space="preserve"> </w:t>
       </w:r>
@@ -3184,8 +4384,9 @@
           <w:sz w:val="28"/>
           <w:szCs w:val="28"/>
         </w:rPr>
-        <w:t>- kéregdarab</w:t>
-      </w:r>
+        <w:t xml:space="preserve">– Egy </w:t>
+      </w:r>
+      <w:proofErr w:type="spellStart"/>
       <w:r>
         <w:rPr>
           <w:i w:val="0"/>
@@ -3193,9 +4394,42 @@
           <w:color w:val="000000"/>
           <w:sz w:val="28"/>
           <w:szCs w:val="28"/>
+        </w:rPr>
+        <w:t>utasitás</w:t>
+      </w:r>
+      <w:proofErr w:type="spellEnd"/>
+    </w:p>
+    <w:p>
+      <w:pPr>
+        <w:pStyle w:val="magyarazat"/>
+        <w:rPr>
+          <w:i w:val="0"/>
+          <w:iCs/>
+          <w:color w:val="000000"/>
+          <w:sz w:val="28"/>
+          <w:szCs w:val="28"/>
           <w:lang w:val="en-US"/>
         </w:rPr>
-        <w:t xml:space="preserve">; </w:t>
+      </w:pPr>
+      <w:proofErr w:type="spellStart"/>
+      <w:r>
+        <w:rPr>
+          <w:color w:val="000000"/>
+          <w:sz w:val="28"/>
+          <w:szCs w:val="28"/>
+          <w:u w:val="single"/>
+        </w:rPr>
+        <w:t>Use-case</w:t>
+      </w:r>
+      <w:proofErr w:type="spellEnd"/>
+      <w:r>
+        <w:rPr>
+          <w:color w:val="000000"/>
+          <w:sz w:val="28"/>
+          <w:szCs w:val="28"/>
+          <w:u w:val="single"/>
+        </w:rPr>
+        <w:t xml:space="preserve"> diagramm</w:t>
       </w:r>
       <w:r>
         <w:rPr>
@@ -3205,7 +4439,95 @@
           <w:sz w:val="28"/>
           <w:szCs w:val="28"/>
         </w:rPr>
-        <w:t>játék kontextusában egy játékmező, lehet rajta gomba, rovar, spóra.</w:t>
+        <w:t xml:space="preserve"> – </w:t>
+      </w:r>
+      <w:proofErr w:type="spellStart"/>
+      <w:r>
+        <w:rPr>
+          <w:i w:val="0"/>
+          <w:iCs/>
+          <w:color w:val="000000"/>
+          <w:sz w:val="28"/>
+          <w:szCs w:val="28"/>
+        </w:rPr>
+        <w:t>Actorok</w:t>
+      </w:r>
+      <w:proofErr w:type="spellEnd"/>
+      <w:r>
+        <w:rPr>
+          <w:i w:val="0"/>
+          <w:iCs/>
+          <w:color w:val="000000"/>
+          <w:sz w:val="28"/>
+          <w:szCs w:val="28"/>
+        </w:rPr>
+        <w:t xml:space="preserve"> és </w:t>
+      </w:r>
+      <w:proofErr w:type="spellStart"/>
+      <w:r>
+        <w:rPr>
+          <w:i w:val="0"/>
+          <w:iCs/>
+          <w:color w:val="000000"/>
+          <w:sz w:val="28"/>
+          <w:szCs w:val="28"/>
+        </w:rPr>
+        <w:t>use-casek</w:t>
+      </w:r>
+      <w:proofErr w:type="spellEnd"/>
+      <w:r>
+        <w:rPr>
+          <w:i w:val="0"/>
+          <w:iCs/>
+          <w:color w:val="000000"/>
+          <w:sz w:val="28"/>
+          <w:szCs w:val="28"/>
+        </w:rPr>
+        <w:t xml:space="preserve"> </w:t>
+      </w:r>
+      <w:proofErr w:type="spellStart"/>
+      <w:r>
+        <w:rPr>
+          <w:i w:val="0"/>
+          <w:iCs/>
+          <w:color w:val="000000"/>
+          <w:sz w:val="28"/>
+          <w:szCs w:val="28"/>
+        </w:rPr>
+        <w:t>egyesitése</w:t>
+      </w:r>
+      <w:proofErr w:type="spellEnd"/>
+      <w:r>
+        <w:rPr>
+          <w:i w:val="0"/>
+          <w:iCs/>
+          <w:color w:val="000000"/>
+          <w:sz w:val="28"/>
+          <w:szCs w:val="28"/>
+        </w:rPr>
+        <w:t xml:space="preserve">, a szoftver működését </w:t>
+      </w:r>
+      <w:proofErr w:type="spellStart"/>
+      <w:r>
+        <w:rPr>
+          <w:i w:val="0"/>
+          <w:iCs/>
+          <w:color w:val="000000"/>
+          <w:sz w:val="28"/>
+          <w:szCs w:val="28"/>
+        </w:rPr>
+        <w:t>irja</w:t>
+      </w:r>
+      <w:proofErr w:type="spellEnd"/>
+      <w:r>
+        <w:rPr>
+          <w:i w:val="0"/>
+          <w:iCs/>
+          <w:color w:val="000000"/>
+          <w:sz w:val="28"/>
+          <w:szCs w:val="28"/>
+        </w:rPr>
+        <w:t xml:space="preserve"> le</w:t>
       </w:r>
     </w:p>
     <w:p>
@@ -3603,7 +4925,19 @@
           <w:tcPr>
             <w:tcW w:w="2214" w:type="dxa"/>
           </w:tcPr>
-          <w:p/>
+          <w:p>
+            <w:pPr>
+              <w:tabs>
+                <w:tab w:val="center" w:pos="999"/>
+              </w:tabs>
+            </w:pPr>
+            <w:r>
+              <w:t>1</w:t>
+            </w:r>
+            <w:r>
+              <w:t xml:space="preserve"> óra</w:t>
+            </w:r>
+          </w:p>
         </w:tc>
         <w:tc>
           <w:tcPr>
@@ -3637,13 +4971,19 @@
           </w:p>
           <w:p>
             <w:r>
-              <w:t xml:space="preserve">Szótár </w:t>
+              <w:t>Mások munkájának áttekintése és ez alapján a s</w:t>
+            </w:r>
+            <w:r>
+              <w:t xml:space="preserve">zótár </w:t>
             </w:r>
             <w:proofErr w:type="spellStart"/>
             <w:r>
-              <w:t>megirása</w:t>
+              <w:t>irásának</w:t>
             </w:r>
             <w:proofErr w:type="spellEnd"/>
+            <w:r>
+              <w:t xml:space="preserve"> elkezdése</w:t>
+            </w:r>
           </w:p>
         </w:tc>
       </w:tr>
@@ -3652,25 +4992,156 @@
           <w:tcPr>
             <w:tcW w:w="2214" w:type="dxa"/>
           </w:tcPr>
-          <w:p/>
+          <w:p>
+            <w:r>
+              <w:t>2025.02.22 1</w:t>
+            </w:r>
+            <w:r>
+              <w:t>7</w:t>
+            </w:r>
+            <w:r>
+              <w:t>:00</w:t>
+            </w:r>
+          </w:p>
         </w:tc>
         <w:tc>
           <w:tcPr>
             <w:tcW w:w="2214" w:type="dxa"/>
           </w:tcPr>
-          <w:p/>
+          <w:p>
+            <w:r>
+              <w:t>1</w:t>
+            </w:r>
+            <w:r>
+              <w:t>.5</w:t>
+            </w:r>
+            <w:r>
+              <w:t xml:space="preserve"> óra</w:t>
+            </w:r>
+          </w:p>
         </w:tc>
         <w:tc>
           <w:tcPr>
             <w:tcW w:w="2214" w:type="dxa"/>
           </w:tcPr>
-          <w:p/>
+          <w:p>
+            <w:r>
+              <w:t>Bencze</w:t>
+            </w:r>
+          </w:p>
         </w:tc>
         <w:tc>
           <w:tcPr>
             <w:tcW w:w="2214" w:type="dxa"/>
           </w:tcPr>
-          <w:p/>
+          <w:p>
+            <w:pPr>
+              <w:rPr>
+                <w:lang w:val="en-US"/>
+              </w:rPr>
+            </w:pPr>
+            <w:r>
+              <w:t>Tevékenység</w:t>
+            </w:r>
+            <w:r>
+              <w:rPr>
+                <w:lang w:val="en-US"/>
+              </w:rPr>
+              <w:t>:</w:t>
+            </w:r>
+          </w:p>
+          <w:p>
+            <w:pPr>
+              <w:rPr>
+                <w:lang w:val="en-US"/>
+              </w:rPr>
+            </w:pPr>
+            <w:r>
+              <w:rPr>
+                <w:lang w:val="en-US"/>
+              </w:rPr>
+              <w:t xml:space="preserve">Más </w:t>
+            </w:r>
+            <w:proofErr w:type="spellStart"/>
+            <w:r>
+              <w:rPr>
+                <w:lang w:val="en-US"/>
+              </w:rPr>
+              <w:t>munkájában</w:t>
+            </w:r>
+            <w:proofErr w:type="spellEnd"/>
+            <w:r>
+              <w:rPr>
+                <w:lang w:val="en-US"/>
+              </w:rPr>
+              <w:t xml:space="preserve"> </w:t>
+            </w:r>
+            <w:proofErr w:type="spellStart"/>
+            <w:r>
+              <w:rPr>
+                <w:lang w:val="en-US"/>
+              </w:rPr>
+              <w:t>fejlemények</w:t>
+            </w:r>
+            <w:proofErr w:type="spellEnd"/>
+            <w:r>
+              <w:rPr>
+                <w:lang w:val="en-US"/>
+              </w:rPr>
+              <w:t xml:space="preserve"> </w:t>
+            </w:r>
+            <w:proofErr w:type="spellStart"/>
+            <w:r>
+              <w:rPr>
+                <w:lang w:val="en-US"/>
+              </w:rPr>
+              <w:t>átnézése</w:t>
+            </w:r>
+            <w:proofErr w:type="spellEnd"/>
+            <w:r>
+              <w:rPr>
+                <w:lang w:val="en-US"/>
+              </w:rPr>
+              <w:t xml:space="preserve"> </w:t>
+            </w:r>
+            <w:proofErr w:type="spellStart"/>
+            <w:r>
+              <w:rPr>
+                <w:lang w:val="en-US"/>
+              </w:rPr>
+              <w:t>és</w:t>
+            </w:r>
+            <w:proofErr w:type="spellEnd"/>
+            <w:r>
+              <w:rPr>
+                <w:lang w:val="en-US"/>
+              </w:rPr>
+              <w:t xml:space="preserve"> a </w:t>
+            </w:r>
+            <w:proofErr w:type="spellStart"/>
+            <w:r>
+              <w:rPr>
+                <w:lang w:val="en-US"/>
+              </w:rPr>
+              <w:t>s</w:t>
+            </w:r>
+            <w:r>
+              <w:rPr>
+                <w:lang w:val="en-US"/>
+              </w:rPr>
+              <w:t>z</w:t>
+            </w:r>
+            <w:r>
+              <w:t>ótár</w:t>
+            </w:r>
+            <w:proofErr w:type="spellEnd"/>
+            <w:r>
+              <w:t xml:space="preserve"> </w:t>
+            </w:r>
+            <w:r>
+              <w:t>folytatása</w:t>
+            </w:r>
+          </w:p>
         </w:tc>
       </w:tr>
       <w:tr>
@@ -3680,7 +5151,7 @@
           </w:tcPr>
           <w:p>
             <w:r>
-              <w:t>…</w:t>
+              <w:t>2025.02.xx</w:t>
             </w:r>
           </w:p>
         </w:tc>
@@ -3690,7 +5161,7 @@
           </w:tcPr>
           <w:p>
             <w:r>
-              <w:t>…</w:t>
+              <w:t>x óra</w:t>
             </w:r>
           </w:p>
         </w:tc>
@@ -3700,7 +5171,7 @@
           </w:tcPr>
           <w:p>
             <w:r>
-              <w:t>…</w:t>
+              <w:t>Bencze</w:t>
             </w:r>
           </w:p>
         </w:tc>
@@ -3710,7 +5181,15 @@
           </w:tcPr>
           <w:p>
             <w:r>
-              <w:t>…</w:t>
+              <w:t xml:space="preserve">Mindenki dokumentumának végső </w:t>
+            </w:r>
+            <w:proofErr w:type="spellStart"/>
+            <w:r>
+              <w:t>proofread</w:t>
+            </w:r>
+            <w:proofErr w:type="spellEnd"/>
+            <w:r>
+              <w:t>-je</w:t>
             </w:r>
           </w:p>
         </w:tc>
@@ -4755,6 +6234,234 @@
     </w:lvl>
   </w:abstractNum>
   <w:abstractNum w:abstractNumId="6" w15:restartNumberingAfterBreak="0">
+    <w:nsid w:val="54D23FF8"/>
+    <w:multiLevelType w:val="hybridMultilevel"/>
+    <w:tmpl w:val="E9A89AB6"/>
+    <w:lvl w:ilvl="0" w:tplc="78F01990">
+      <w:start w:val="1"/>
+      <w:numFmt w:val="bullet"/>
+      <w:lvlText w:val=""/>
+      <w:lvlJc w:val="left"/>
+      <w:pPr>
+        <w:ind w:left="720" w:hanging="360"/>
+      </w:pPr>
+      <w:rPr>
+        <w:rFonts w:ascii="Symbol" w:eastAsia="Times New Roman" w:hAnsi="Symbol" w:cs="Times New Roman" w:hint="default"/>
+        <w:i/>
+        <w:u w:val="single"/>
+      </w:rPr>
+    </w:lvl>
+    <w:lvl w:ilvl="1" w:tplc="04090003" w:tentative="1">
+      <w:start w:val="1"/>
+      <w:numFmt w:val="bullet"/>
+      <w:lvlText w:val="o"/>
+      <w:lvlJc w:val="left"/>
+      <w:pPr>
+        <w:ind w:left="1440" w:hanging="360"/>
+      </w:pPr>
+      <w:rPr>
+        <w:rFonts w:ascii="Courier New" w:hAnsi="Courier New" w:cs="Courier New" w:hint="default"/>
+      </w:rPr>
+    </w:lvl>
+    <w:lvl w:ilvl="2" w:tplc="04090005" w:tentative="1">
+      <w:start w:val="1"/>
+      <w:numFmt w:val="bullet"/>
+      <w:lvlText w:val=""/>
+      <w:lvlJc w:val="left"/>
+      <w:pPr>
+        <w:ind w:left="2160" w:hanging="360"/>
+      </w:pPr>
+      <w:rPr>
+        <w:rFonts w:ascii="Wingdings" w:hAnsi="Wingdings" w:hint="default"/>
+      </w:rPr>
+    </w:lvl>
+    <w:lvl w:ilvl="3" w:tplc="04090001" w:tentative="1">
+      <w:start w:val="1"/>
+      <w:numFmt w:val="bullet"/>
+      <w:lvlText w:val=""/>
+      <w:lvlJc w:val="left"/>
+      <w:pPr>
+        <w:ind w:left="2880" w:hanging="360"/>
+      </w:pPr>
+      <w:rPr>
+        <w:rFonts w:ascii="Symbol" w:hAnsi="Symbol" w:hint="default"/>
+      </w:rPr>
+    </w:lvl>
+    <w:lvl w:ilvl="4" w:tplc="04090003" w:tentative="1">
+      <w:start w:val="1"/>
+      <w:numFmt w:val="bullet"/>
+      <w:lvlText w:val="o"/>
+      <w:lvlJc w:val="left"/>
+      <w:pPr>
+        <w:ind w:left="3600" w:hanging="360"/>
+      </w:pPr>
+      <w:rPr>
+        <w:rFonts w:ascii="Courier New" w:hAnsi="Courier New" w:cs="Courier New" w:hint="default"/>
+      </w:rPr>
+    </w:lvl>
+    <w:lvl w:ilvl="5" w:tplc="04090005" w:tentative="1">
+      <w:start w:val="1"/>
+      <w:numFmt w:val="bullet"/>
+      <w:lvlText w:val=""/>
+      <w:lvlJc w:val="left"/>
+      <w:pPr>
+        <w:ind w:left="4320" w:hanging="360"/>
+      </w:pPr>
+      <w:rPr>
+        <w:rFonts w:ascii="Wingdings" w:hAnsi="Wingdings" w:hint="default"/>
+      </w:rPr>
+    </w:lvl>
+    <w:lvl w:ilvl="6" w:tplc="04090001" w:tentative="1">
+      <w:start w:val="1"/>
+      <w:numFmt w:val="bullet"/>
+      <w:lvlText w:val=""/>
+      <w:lvlJc w:val="left"/>
+      <w:pPr>
+        <w:ind w:left="5040" w:hanging="360"/>
+      </w:pPr>
+      <w:rPr>
+        <w:rFonts w:ascii="Symbol" w:hAnsi="Symbol" w:hint="default"/>
+      </w:rPr>
+    </w:lvl>
+    <w:lvl w:ilvl="7" w:tplc="04090003" w:tentative="1">
+      <w:start w:val="1"/>
+      <w:numFmt w:val="bullet"/>
+      <w:lvlText w:val="o"/>
+      <w:lvlJc w:val="left"/>
+      <w:pPr>
+        <w:ind w:left="5760" w:hanging="360"/>
+      </w:pPr>
+      <w:rPr>
+        <w:rFonts w:ascii="Courier New" w:hAnsi="Courier New" w:cs="Courier New" w:hint="default"/>
+      </w:rPr>
+    </w:lvl>
+    <w:lvl w:ilvl="8" w:tplc="04090005" w:tentative="1">
+      <w:start w:val="1"/>
+      <w:numFmt w:val="bullet"/>
+      <w:lvlText w:val=""/>
+      <w:lvlJc w:val="left"/>
+      <w:pPr>
+        <w:ind w:left="6480" w:hanging="360"/>
+      </w:pPr>
+      <w:rPr>
+        <w:rFonts w:ascii="Wingdings" w:hAnsi="Wingdings" w:hint="default"/>
+      </w:rPr>
+    </w:lvl>
+  </w:abstractNum>
+  <w:abstractNum w:abstractNumId="7" w15:restartNumberingAfterBreak="0">
+    <w:nsid w:val="5B0769BF"/>
+    <w:multiLevelType w:val="hybridMultilevel"/>
+    <w:tmpl w:val="1FA43522"/>
+    <w:lvl w:ilvl="0" w:tplc="04090001">
+      <w:start w:val="1"/>
+      <w:numFmt w:val="bullet"/>
+      <w:lvlText w:val=""/>
+      <w:lvlJc w:val="left"/>
+      <w:pPr>
+        <w:ind w:left="720" w:hanging="360"/>
+      </w:pPr>
+      <w:rPr>
+        <w:rFonts w:ascii="Symbol" w:hAnsi="Symbol" w:hint="default"/>
+      </w:rPr>
+    </w:lvl>
+    <w:lvl w:ilvl="1" w:tplc="04090003" w:tentative="1">
+      <w:start w:val="1"/>
+      <w:numFmt w:val="bullet"/>
+      <w:lvlText w:val="o"/>
+      <w:lvlJc w:val="left"/>
+      <w:pPr>
+        <w:ind w:left="1440" w:hanging="360"/>
+      </w:pPr>
+      <w:rPr>
+        <w:rFonts w:ascii="Courier New" w:hAnsi="Courier New" w:cs="Courier New" w:hint="default"/>
+      </w:rPr>
+    </w:lvl>
+    <w:lvl w:ilvl="2" w:tplc="04090005" w:tentative="1">
+      <w:start w:val="1"/>
+      <w:numFmt w:val="bullet"/>
+      <w:lvlText w:val=""/>
+      <w:lvlJc w:val="left"/>
+      <w:pPr>
+        <w:ind w:left="2160" w:hanging="360"/>
+      </w:pPr>
+      <w:rPr>
+        <w:rFonts w:ascii="Wingdings" w:hAnsi="Wingdings" w:hint="default"/>
+      </w:rPr>
+    </w:lvl>
+    <w:lvl w:ilvl="3" w:tplc="04090001" w:tentative="1">
+      <w:start w:val="1"/>
+      <w:numFmt w:val="bullet"/>
+      <w:lvlText w:val=""/>
+      <w:lvlJc w:val="left"/>
+      <w:pPr>
+        <w:ind w:left="2880" w:hanging="360"/>
+      </w:pPr>
+      <w:rPr>
+        <w:rFonts w:ascii="Symbol" w:hAnsi="Symbol" w:hint="default"/>
+      </w:rPr>
+    </w:lvl>
+    <w:lvl w:ilvl="4" w:tplc="04090003" w:tentative="1">
+      <w:start w:val="1"/>
+      <w:numFmt w:val="bullet"/>
+      <w:lvlText w:val="o"/>
+      <w:lvlJc w:val="left"/>
+      <w:pPr>
+        <w:ind w:left="3600" w:hanging="360"/>
+      </w:pPr>
+      <w:rPr>
+        <w:rFonts w:ascii="Courier New" w:hAnsi="Courier New" w:cs="Courier New" w:hint="default"/>
+      </w:rPr>
+    </w:lvl>
+    <w:lvl w:ilvl="5" w:tplc="04090005" w:tentative="1">
+      <w:start w:val="1"/>
+      <w:numFmt w:val="bullet"/>
+      <w:lvlText w:val=""/>
+      <w:lvlJc w:val="left"/>
+      <w:pPr>
+        <w:ind w:left="4320" w:hanging="360"/>
+      </w:pPr>
+      <w:rPr>
+        <w:rFonts w:ascii="Wingdings" w:hAnsi="Wingdings" w:hint="default"/>
+      </w:rPr>
+    </w:lvl>
+    <w:lvl w:ilvl="6" w:tplc="04090001" w:tentative="1">
+      <w:start w:val="1"/>
+      <w:numFmt w:val="bullet"/>
+      <w:lvlText w:val=""/>
+      <w:lvlJc w:val="left"/>
+      <w:pPr>
+        <w:ind w:left="5040" w:hanging="360"/>
+      </w:pPr>
+      <w:rPr>
+        <w:rFonts w:ascii="Symbol" w:hAnsi="Symbol" w:hint="default"/>
+      </w:rPr>
+    </w:lvl>
+    <w:lvl w:ilvl="7" w:tplc="04090003" w:tentative="1">
+      <w:start w:val="1"/>
+      <w:numFmt w:val="bullet"/>
+      <w:lvlText w:val="o"/>
+      <w:lvlJc w:val="left"/>
+      <w:pPr>
+        <w:ind w:left="5760" w:hanging="360"/>
+      </w:pPr>
+      <w:rPr>
+        <w:rFonts w:ascii="Courier New" w:hAnsi="Courier New" w:cs="Courier New" w:hint="default"/>
+      </w:rPr>
+    </w:lvl>
+    <w:lvl w:ilvl="8" w:tplc="04090005" w:tentative="1">
+      <w:start w:val="1"/>
+      <w:numFmt w:val="bullet"/>
+      <w:lvlText w:val=""/>
+      <w:lvlJc w:val="left"/>
+      <w:pPr>
+        <w:ind w:left="6480" w:hanging="360"/>
+      </w:pPr>
+      <w:rPr>
+        <w:rFonts w:ascii="Wingdings" w:hAnsi="Wingdings" w:hint="default"/>
+      </w:rPr>
+    </w:lvl>
+  </w:abstractNum>
+  <w:abstractNum w:abstractNumId="8" w15:restartNumberingAfterBreak="0">
     <w:nsid w:val="62A63946"/>
     <w:multiLevelType w:val="multilevel"/>
     <w:tmpl w:val="F482C19A"/>
@@ -4894,7 +6601,7 @@
       </w:rPr>
     </w:lvl>
   </w:abstractNum>
-  <w:abstractNum w:abstractNumId="7" w15:restartNumberingAfterBreak="0">
+  <w:abstractNum w:abstractNumId="9" w15:restartNumberingAfterBreak="0">
     <w:nsid w:val="65D14A51"/>
     <w:multiLevelType w:val="multilevel"/>
     <w:tmpl w:val="DF041E76"/>
@@ -5034,7 +6741,7 @@
       </w:rPr>
     </w:lvl>
   </w:abstractNum>
-  <w:abstractNum w:abstractNumId="8" w15:restartNumberingAfterBreak="0">
+  <w:abstractNum w:abstractNumId="10" w15:restartNumberingAfterBreak="0">
     <w:nsid w:val="775A042E"/>
     <w:multiLevelType w:val="multilevel"/>
     <w:tmpl w:val="8A626B64"/>
@@ -5187,13 +6894,13 @@
     <w:abstractNumId w:val="2"/>
   </w:num>
   <w:num w:numId="2" w16cid:durableId="650523983">
-    <w:abstractNumId w:val="8"/>
+    <w:abstractNumId w:val="10"/>
   </w:num>
   <w:num w:numId="3" w16cid:durableId="1170560230">
-    <w:abstractNumId w:val="7"/>
+    <w:abstractNumId w:val="9"/>
   </w:num>
   <w:num w:numId="4" w16cid:durableId="1202480319">
-    <w:abstractNumId w:val="6"/>
+    <w:abstractNumId w:val="8"/>
   </w:num>
   <w:num w:numId="5" w16cid:durableId="1356544036">
     <w:abstractNumId w:val="1"/>
@@ -5209,6 +6916,12 @@
   </w:num>
   <w:num w:numId="9" w16cid:durableId="1300646589">
     <w:abstractNumId w:val="0"/>
+  </w:num>
+  <w:num w:numId="10" w16cid:durableId="1671561887">
+    <w:abstractNumId w:val="6"/>
+  </w:num>
+  <w:num w:numId="11" w16cid:durableId="16280008">
+    <w:abstractNumId w:val="7"/>
   </w:num>
 </w:numbering>
 </file>

--- a/templ_02_0_BJ.docx
+++ b/templ_02_0_BJ.docx
@@ -379,17 +379,11 @@
         <w:t xml:space="preserve">. </w:t>
       </w:r>
       <w:r>
-        <w:t>Prioritás az RFC 2119 alapján</w:t>
-      </w:r>
-      <w:r>
-        <w:t xml:space="preserve"> (alapvető: MUST, fontos: SHOULD, opcionális: </w:t>
+        <w:t xml:space="preserve">Prioritás az RFC 2119 alapján (alapvető: MUST, fontos: SHOULD, opcionális: </w:t>
       </w:r>
       <w:r>
         <w:lastRenderedPageBreak/>
-        <w:t>MAY)</w:t>
-      </w:r>
-      <w:r>
-        <w:t>.</w:t>
+        <w:t>MAY).</w:t>
       </w:r>
       <w:r>
         <w:t xml:space="preserve"> Az alapvető követelmények nem teljesítése végzetes</w:t>
@@ -766,26 +760,18 @@
             </w:r>
             <w:r>
               <w:softHyphen/>
-            </w:r>
-            <w:r>
               <w:t>de</w:t>
             </w:r>
             <w:r>
               <w:softHyphen/>
-            </w:r>
-            <w:r>
               <w:t>mé</w:t>
             </w:r>
             <w:r>
               <w:softHyphen/>
-            </w:r>
-            <w:r>
               <w:t>nye</w:t>
             </w:r>
             <w:r>
               <w:softHyphen/>
-            </w:r>
-            <w:r>
               <w:t>zünk.</w:t>
             </w:r>
           </w:p>
@@ -1910,15 +1896,7 @@
           <w:sz w:val="28"/>
           <w:szCs w:val="28"/>
         </w:rPr>
-        <w:t xml:space="preserve"> – Szoftvert használó ember</w:t>
-      </w:r>
-      <w:r>
-        <w:rPr>
-          <w:sz w:val="28"/>
-          <w:szCs w:val="28"/>
-          <w:lang w:val="en-US"/>
-        </w:rPr>
-        <w:t>/</w:t>
+        <w:t xml:space="preserve"> – Szoftvert használó ember/</w:t>
       </w:r>
       <w:r>
         <w:rPr>
@@ -1973,6 +1951,234 @@
           <w:sz w:val="28"/>
           <w:szCs w:val="28"/>
         </w:rPr>
+        <w:t xml:space="preserve"> – „</w:t>
+      </w:r>
+      <w:r>
+        <w:rPr>
+          <w:sz w:val="28"/>
+          <w:szCs w:val="28"/>
+        </w:rPr>
+        <w:t>építőkocka</w:t>
+      </w:r>
+      <w:r>
+        <w:rPr>
+          <w:sz w:val="28"/>
+          <w:szCs w:val="28"/>
+        </w:rPr>
+        <w:t xml:space="preserve">”, nagyrészt ezekből épül fel a játék </w:t>
+      </w:r>
+      <w:r>
+        <w:rPr>
+          <w:sz w:val="28"/>
+          <w:szCs w:val="28"/>
+        </w:rPr>
+        <w:t>működését irányitó</w:t>
+      </w:r>
+      <w:r>
+        <w:rPr>
+          <w:sz w:val="28"/>
+          <w:szCs w:val="28"/>
+        </w:rPr>
+        <w:t xml:space="preserve"> rendszer</w:t>
+      </w:r>
+    </w:p>
+    <w:p>
+      <w:pPr>
+        <w:rPr>
+          <w:sz w:val="28"/>
+          <w:szCs w:val="28"/>
+        </w:rPr>
+      </w:pPr>
+      <w:r>
+        <w:rPr>
+          <w:i/>
+          <w:iCs/>
+          <w:sz w:val="28"/>
+          <w:szCs w:val="28"/>
+          <w:u w:val="single"/>
+        </w:rPr>
+        <w:t>Azonosító</w:t>
+      </w:r>
+      <w:r>
+        <w:rPr>
+          <w:sz w:val="28"/>
+          <w:szCs w:val="28"/>
+        </w:rPr>
+        <w:t xml:space="preserve"> (Követelmények kontextusában) – 3 </w:t>
+      </w:r>
+      <w:r>
+        <w:rPr>
+          <w:sz w:val="28"/>
+          <w:szCs w:val="28"/>
+        </w:rPr>
+        <w:t>betűből</w:t>
+      </w:r>
+      <w:r>
+        <w:rPr>
+          <w:sz w:val="28"/>
+          <w:szCs w:val="28"/>
+        </w:rPr>
+        <w:t xml:space="preserve"> és 3 számból álló kód. A 3 betű a követelmény </w:t>
+      </w:r>
+      <w:r>
+        <w:rPr>
+          <w:sz w:val="28"/>
+          <w:szCs w:val="28"/>
+        </w:rPr>
+        <w:t>típusára</w:t>
+      </w:r>
+      <w:r>
+        <w:rPr>
+          <w:sz w:val="28"/>
+          <w:szCs w:val="28"/>
+        </w:rPr>
+        <w:t xml:space="preserve"> utal (pl</w:t>
+      </w:r>
+      <w:r>
+        <w:rPr>
+          <w:sz w:val="28"/>
+          <w:szCs w:val="28"/>
+        </w:rPr>
+        <w:t>.</w:t>
+      </w:r>
+      <w:r>
+        <w:rPr>
+          <w:sz w:val="28"/>
+          <w:szCs w:val="28"/>
+        </w:rPr>
+        <w:t xml:space="preserve"> TEK – </w:t>
+      </w:r>
+      <w:proofErr w:type="spellStart"/>
+      <w:r>
+        <w:rPr>
+          <w:sz w:val="28"/>
+          <w:szCs w:val="28"/>
+        </w:rPr>
+        <w:t>tekton</w:t>
+      </w:r>
+      <w:proofErr w:type="spellEnd"/>
+      <w:r>
+        <w:rPr>
+          <w:sz w:val="28"/>
+          <w:szCs w:val="28"/>
+        </w:rPr>
+        <w:t xml:space="preserve">, GBF – gombafonál, JAT – játék stb.). A 3 szám a követelmény az adott </w:t>
+      </w:r>
+      <w:r>
+        <w:rPr>
+          <w:sz w:val="28"/>
+          <w:szCs w:val="28"/>
+        </w:rPr>
+        <w:t>típuson</w:t>
+      </w:r>
+      <w:r>
+        <w:rPr>
+          <w:sz w:val="28"/>
+          <w:szCs w:val="28"/>
+        </w:rPr>
+        <w:t xml:space="preserve"> belüli sorszáma.</w:t>
+      </w:r>
+    </w:p>
+    <w:p>
+      <w:pPr>
+        <w:rPr>
+          <w:sz w:val="28"/>
+          <w:szCs w:val="28"/>
+        </w:rPr>
+      </w:pPr>
+      <w:proofErr w:type="spellStart"/>
+      <w:r>
+        <w:rPr>
+          <w:i/>
+          <w:iCs/>
+          <w:sz w:val="28"/>
+          <w:szCs w:val="28"/>
+          <w:u w:val="single"/>
+        </w:rPr>
+        <w:t>Click</w:t>
+      </w:r>
+      <w:proofErr w:type="spellEnd"/>
+      <w:r>
+        <w:rPr>
+          <w:sz w:val="28"/>
+          <w:szCs w:val="28"/>
+        </w:rPr>
+        <w:t xml:space="preserve"> – valamelyik megadott egér gomb lenyomása (pl</w:t>
+      </w:r>
+      <w:r>
+        <w:rPr>
+          <w:sz w:val="28"/>
+          <w:szCs w:val="28"/>
+        </w:rPr>
+        <w:t>.</w:t>
+      </w:r>
+      <w:r>
+        <w:rPr>
+          <w:sz w:val="28"/>
+          <w:szCs w:val="28"/>
+        </w:rPr>
+        <w:t xml:space="preserve"> bal </w:t>
+      </w:r>
+      <w:proofErr w:type="spellStart"/>
+      <w:r>
+        <w:rPr>
+          <w:sz w:val="28"/>
+          <w:szCs w:val="28"/>
+        </w:rPr>
+        <w:t>click</w:t>
+      </w:r>
+      <w:proofErr w:type="spellEnd"/>
+      <w:r>
+        <w:rPr>
+          <w:sz w:val="28"/>
+          <w:szCs w:val="28"/>
+        </w:rPr>
+        <w:t xml:space="preserve"> – bal egérgomb lenyomása)</w:t>
+      </w:r>
+    </w:p>
+    <w:p>
+      <w:pPr>
+        <w:rPr>
+          <w:sz w:val="28"/>
+          <w:szCs w:val="28"/>
+        </w:rPr>
+      </w:pPr>
+      <w:r>
+        <w:rPr>
+          <w:i/>
+          <w:iCs/>
+          <w:sz w:val="28"/>
+          <w:szCs w:val="28"/>
+          <w:u w:val="single"/>
+        </w:rPr>
+        <w:t>Erőforrás</w:t>
+      </w:r>
+      <w:r>
+        <w:rPr>
+          <w:sz w:val="28"/>
+          <w:szCs w:val="28"/>
+        </w:rPr>
+        <w:t xml:space="preserve"> – Számitógép alkatrészeinek erősségére utal</w:t>
+      </w:r>
+    </w:p>
+    <w:p>
+      <w:pPr>
+        <w:rPr>
+          <w:sz w:val="28"/>
+          <w:szCs w:val="28"/>
+        </w:rPr>
+      </w:pPr>
+      <w:r>
+        <w:rPr>
+          <w:i/>
+          <w:iCs/>
+          <w:sz w:val="28"/>
+          <w:szCs w:val="28"/>
+          <w:u w:val="single"/>
+        </w:rPr>
+        <w:t>Forgatókönyv</w:t>
+      </w:r>
+      <w:r>
         <w:t xml:space="preserve"> </w:t>
       </w:r>
       <w:r>
@@ -1980,7 +2186,7 @@
           <w:sz w:val="28"/>
           <w:szCs w:val="28"/>
         </w:rPr>
-        <w:t>– „</w:t>
+        <w:t>(</w:t>
       </w:r>
       <w:proofErr w:type="spellStart"/>
       <w:r>
@@ -1988,7 +2194,7 @@
           <w:sz w:val="28"/>
           <w:szCs w:val="28"/>
         </w:rPr>
-        <w:t>épitőkocka</w:t>
+        <w:t>use-case</w:t>
       </w:r>
       <w:proofErr w:type="spellEnd"/>
       <w:r>
@@ -1996,40 +2202,123 @@
           <w:sz w:val="28"/>
           <w:szCs w:val="28"/>
         </w:rPr>
-        <w:t xml:space="preserve">”, nagyrészt ezekből épül fel a játék </w:t>
-      </w:r>
-      <w:r>
-        <w:rPr>
-          <w:sz w:val="28"/>
-          <w:szCs w:val="28"/>
-        </w:rPr>
-        <w:t>működését irányitó</w:t>
-      </w:r>
-      <w:r>
-        <w:rPr>
-          <w:sz w:val="28"/>
-          <w:szCs w:val="28"/>
-        </w:rPr>
-        <w:t xml:space="preserve"> rendszer</w:t>
-      </w:r>
-    </w:p>
-    <w:p>
-      <w:pPr>
-        <w:rPr>
-          <w:sz w:val="28"/>
-          <w:szCs w:val="28"/>
-        </w:rPr>
-      </w:pPr>
+        <w:t xml:space="preserve"> kontextusában) – </w:t>
+      </w:r>
       <w:proofErr w:type="spellStart"/>
       <w:r>
         <w:rPr>
+          <w:sz w:val="28"/>
+          <w:szCs w:val="28"/>
+        </w:rPr>
+        <w:t>Use-case</w:t>
+      </w:r>
+      <w:proofErr w:type="spellEnd"/>
+      <w:r>
+        <w:rPr>
+          <w:sz w:val="28"/>
+          <w:szCs w:val="28"/>
+        </w:rPr>
+        <w:t xml:space="preserve"> lépéseinek </w:t>
+      </w:r>
+      <w:r>
+        <w:rPr>
+          <w:sz w:val="28"/>
+          <w:szCs w:val="28"/>
+        </w:rPr>
+        <w:t>leírása</w:t>
+      </w:r>
+      <w:r>
+        <w:rPr>
+          <w:sz w:val="28"/>
+          <w:szCs w:val="28"/>
+        </w:rPr>
+        <w:t xml:space="preserve">. Milyen lépések kell megtörténjenek, milyen kimeneteli esetei vannak </w:t>
+      </w:r>
+      <w:proofErr w:type="gramStart"/>
+      <w:r>
+        <w:rPr>
+          <w:sz w:val="28"/>
+          <w:szCs w:val="28"/>
+        </w:rPr>
+        <w:t>a</w:t>
+      </w:r>
+      <w:proofErr w:type="gramEnd"/>
+      <w:r>
+        <w:rPr>
+          <w:sz w:val="28"/>
+          <w:szCs w:val="28"/>
+        </w:rPr>
+        <w:t xml:space="preserve"> </w:t>
+      </w:r>
+      <w:proofErr w:type="spellStart"/>
+      <w:r>
+        <w:rPr>
+          <w:sz w:val="28"/>
+          <w:szCs w:val="28"/>
+        </w:rPr>
+        <w:t>use-case-nek</w:t>
+      </w:r>
+      <w:proofErr w:type="spellEnd"/>
+      <w:r>
+        <w:rPr>
+          <w:sz w:val="28"/>
+          <w:szCs w:val="28"/>
+        </w:rPr>
+        <w:t>.</w:t>
+      </w:r>
+    </w:p>
+    <w:p>
+      <w:pPr>
+        <w:rPr>
+          <w:sz w:val="28"/>
+          <w:szCs w:val="28"/>
+        </w:rPr>
+      </w:pPr>
+      <w:r>
+        <w:rPr>
           <w:i/>
           <w:iCs/>
           <w:sz w:val="28"/>
           <w:szCs w:val="28"/>
           <w:u w:val="single"/>
         </w:rPr>
-        <w:t>Azonositó</w:t>
+        <w:t>GitHub</w:t>
+      </w:r>
+      <w:r>
+        <w:rPr>
+          <w:sz w:val="28"/>
+          <w:szCs w:val="28"/>
+        </w:rPr>
+        <w:t xml:space="preserve"> – Online file “megosztó” rendszer, programozók használják, hogy ha többen is dolgoznak egy projecten (vagy csak meg akarják másokkal osztani) könnyű legyen a közös munka megoldása és kezelése</w:t>
+      </w:r>
+    </w:p>
+    <w:p>
+      <w:pPr>
+        <w:rPr>
+          <w:sz w:val="28"/>
+          <w:szCs w:val="28"/>
+        </w:rPr>
+      </w:pPr>
+      <w:r>
+        <w:rPr>
+          <w:i/>
+          <w:iCs/>
+          <w:sz w:val="28"/>
+          <w:szCs w:val="28"/>
+          <w:u w:val="single"/>
+        </w:rPr>
+        <w:t xml:space="preserve">GitHub </w:t>
+      </w:r>
+      <w:proofErr w:type="spellStart"/>
+      <w:r>
+        <w:rPr>
+          <w:i/>
+          <w:iCs/>
+          <w:sz w:val="28"/>
+          <w:szCs w:val="28"/>
+          <w:u w:val="single"/>
+        </w:rPr>
+        <w:t>Repository</w:t>
       </w:r>
       <w:proofErr w:type="spellEnd"/>
       <w:r>
@@ -2037,7 +2326,7 @@
           <w:sz w:val="28"/>
           <w:szCs w:val="28"/>
         </w:rPr>
-        <w:t xml:space="preserve"> (Követelmények kontextusában) – 3 </w:t>
+        <w:t xml:space="preserve"> – GitHub-</w:t>
       </w:r>
       <w:proofErr w:type="spellStart"/>
       <w:r>
@@ -2045,7 +2334,7 @@
           <w:sz w:val="28"/>
           <w:szCs w:val="28"/>
         </w:rPr>
-        <w:t>betüből</w:t>
+        <w:t>on</w:t>
       </w:r>
       <w:proofErr w:type="spellEnd"/>
       <w:r>
@@ -2053,331 +2342,7 @@
           <w:sz w:val="28"/>
           <w:szCs w:val="28"/>
         </w:rPr>
-        <w:t xml:space="preserve"> és 3 számból álló kód. A 3 betű a követelmény </w:t>
-      </w:r>
-      <w:proofErr w:type="spellStart"/>
-      <w:r>
-        <w:rPr>
-          <w:sz w:val="28"/>
-          <w:szCs w:val="28"/>
-        </w:rPr>
-        <w:t>tipusára</w:t>
-      </w:r>
-      <w:proofErr w:type="spellEnd"/>
-      <w:r>
-        <w:rPr>
-          <w:sz w:val="28"/>
-          <w:szCs w:val="28"/>
-        </w:rPr>
-        <w:t xml:space="preserve"> utal (</w:t>
-      </w:r>
-      <w:proofErr w:type="spellStart"/>
-      <w:r>
-        <w:rPr>
-          <w:sz w:val="28"/>
-          <w:szCs w:val="28"/>
-        </w:rPr>
-        <w:t>pl</w:t>
-      </w:r>
-      <w:proofErr w:type="spellEnd"/>
-      <w:r>
-        <w:rPr>
-          <w:sz w:val="28"/>
-          <w:szCs w:val="28"/>
-        </w:rPr>
-        <w:t xml:space="preserve"> TEK – </w:t>
-      </w:r>
-      <w:proofErr w:type="spellStart"/>
-      <w:r>
-        <w:rPr>
-          <w:sz w:val="28"/>
-          <w:szCs w:val="28"/>
-        </w:rPr>
-        <w:t>tekton</w:t>
-      </w:r>
-      <w:proofErr w:type="spellEnd"/>
-      <w:r>
-        <w:rPr>
-          <w:sz w:val="28"/>
-          <w:szCs w:val="28"/>
-        </w:rPr>
-        <w:t xml:space="preserve">, GBF – gombafonál, JAT – játék stb.). A 3 szám a követelmény az adott </w:t>
-      </w:r>
-      <w:proofErr w:type="spellStart"/>
-      <w:r>
-        <w:rPr>
-          <w:sz w:val="28"/>
-          <w:szCs w:val="28"/>
-        </w:rPr>
-        <w:t>tipuson</w:t>
-      </w:r>
-      <w:proofErr w:type="spellEnd"/>
-      <w:r>
-        <w:rPr>
-          <w:sz w:val="28"/>
-          <w:szCs w:val="28"/>
-        </w:rPr>
-        <w:t xml:space="preserve"> belüli sorszáma.</w:t>
-      </w:r>
-    </w:p>
-    <w:p>
-      <w:pPr>
-        <w:rPr>
-          <w:sz w:val="28"/>
-          <w:szCs w:val="28"/>
-        </w:rPr>
-      </w:pPr>
-      <w:proofErr w:type="spellStart"/>
-      <w:r>
-        <w:rPr>
-          <w:i/>
-          <w:iCs/>
-          <w:sz w:val="28"/>
-          <w:szCs w:val="28"/>
-          <w:u w:val="single"/>
-        </w:rPr>
-        <w:t>Click</w:t>
-      </w:r>
-      <w:proofErr w:type="spellEnd"/>
-      <w:r>
-        <w:rPr>
-          <w:sz w:val="28"/>
-          <w:szCs w:val="28"/>
-        </w:rPr>
-        <w:t xml:space="preserve"> – valamelyik megadott egér gomb lenyomása (</w:t>
-      </w:r>
-      <w:proofErr w:type="spellStart"/>
-      <w:r>
-        <w:rPr>
-          <w:sz w:val="28"/>
-          <w:szCs w:val="28"/>
-        </w:rPr>
-        <w:t>pl</w:t>
-      </w:r>
-      <w:proofErr w:type="spellEnd"/>
-      <w:r>
-        <w:rPr>
-          <w:sz w:val="28"/>
-          <w:szCs w:val="28"/>
-        </w:rPr>
-        <w:t xml:space="preserve"> bal </w:t>
-      </w:r>
-      <w:proofErr w:type="spellStart"/>
-      <w:r>
-        <w:rPr>
-          <w:sz w:val="28"/>
-          <w:szCs w:val="28"/>
-        </w:rPr>
-        <w:t>click</w:t>
-      </w:r>
-      <w:proofErr w:type="spellEnd"/>
-      <w:r>
-        <w:rPr>
-          <w:sz w:val="28"/>
-          <w:szCs w:val="28"/>
-        </w:rPr>
-        <w:t xml:space="preserve"> – bal egérgomb lenyomása)</w:t>
-      </w:r>
-    </w:p>
-    <w:p>
-      <w:pPr>
-        <w:rPr>
-          <w:sz w:val="28"/>
-          <w:szCs w:val="28"/>
-        </w:rPr>
-      </w:pPr>
-      <w:r>
-        <w:rPr>
-          <w:i/>
-          <w:iCs/>
-          <w:sz w:val="28"/>
-          <w:szCs w:val="28"/>
-          <w:u w:val="single"/>
-        </w:rPr>
-        <w:t>Forgatókönyv</w:t>
-      </w:r>
-      <w:r>
-        <w:t xml:space="preserve"> </w:t>
-      </w:r>
-      <w:r>
-        <w:rPr>
-          <w:sz w:val="28"/>
-          <w:szCs w:val="28"/>
-        </w:rPr>
-        <w:t>(</w:t>
-      </w:r>
-      <w:proofErr w:type="spellStart"/>
-      <w:r>
-        <w:rPr>
-          <w:sz w:val="28"/>
-          <w:szCs w:val="28"/>
-        </w:rPr>
-        <w:t>use-case</w:t>
-      </w:r>
-      <w:proofErr w:type="spellEnd"/>
-      <w:r>
-        <w:rPr>
-          <w:sz w:val="28"/>
-          <w:szCs w:val="28"/>
-        </w:rPr>
-        <w:t xml:space="preserve"> kontextusában) – </w:t>
-      </w:r>
-      <w:proofErr w:type="spellStart"/>
-      <w:r>
-        <w:rPr>
-          <w:sz w:val="28"/>
-          <w:szCs w:val="28"/>
-        </w:rPr>
-        <w:t>Use-case</w:t>
-      </w:r>
-      <w:proofErr w:type="spellEnd"/>
-      <w:r>
-        <w:rPr>
-          <w:sz w:val="28"/>
-          <w:szCs w:val="28"/>
-        </w:rPr>
-        <w:t xml:space="preserve"> lépéseinek </w:t>
-      </w:r>
-      <w:proofErr w:type="spellStart"/>
-      <w:r>
-        <w:rPr>
-          <w:sz w:val="28"/>
-          <w:szCs w:val="28"/>
-        </w:rPr>
-        <w:t>leirása</w:t>
-      </w:r>
-      <w:proofErr w:type="spellEnd"/>
-      <w:r>
-        <w:rPr>
-          <w:sz w:val="28"/>
-          <w:szCs w:val="28"/>
-        </w:rPr>
-        <w:t xml:space="preserve">. Milyen lépések kell megtörténjenek, milyen kimeneteli esetei vannak </w:t>
-      </w:r>
-      <w:proofErr w:type="gramStart"/>
-      <w:r>
-        <w:rPr>
-          <w:sz w:val="28"/>
-          <w:szCs w:val="28"/>
-        </w:rPr>
-        <w:t>a</w:t>
-      </w:r>
-      <w:proofErr w:type="gramEnd"/>
-      <w:r>
-        <w:rPr>
-          <w:sz w:val="28"/>
-          <w:szCs w:val="28"/>
-        </w:rPr>
-        <w:t xml:space="preserve"> </w:t>
-      </w:r>
-      <w:proofErr w:type="spellStart"/>
-      <w:r>
-        <w:rPr>
-          <w:sz w:val="28"/>
-          <w:szCs w:val="28"/>
-        </w:rPr>
-        <w:t>use-case-nek</w:t>
-      </w:r>
-      <w:proofErr w:type="spellEnd"/>
-      <w:r>
-        <w:rPr>
-          <w:sz w:val="28"/>
-          <w:szCs w:val="28"/>
-        </w:rPr>
-        <w:t>.</w:t>
-      </w:r>
-    </w:p>
-    <w:p>
-      <w:pPr>
-        <w:rPr>
-          <w:sz w:val="28"/>
-          <w:szCs w:val="28"/>
-        </w:rPr>
-      </w:pPr>
-      <w:r>
-        <w:rPr>
-          <w:i/>
-          <w:iCs/>
-          <w:sz w:val="28"/>
-          <w:szCs w:val="28"/>
-          <w:u w:val="single"/>
-        </w:rPr>
-        <w:t>GitHub</w:t>
-      </w:r>
-      <w:r>
-        <w:rPr>
-          <w:sz w:val="28"/>
-          <w:szCs w:val="28"/>
-        </w:rPr>
-        <w:t xml:space="preserve"> – Online file </w:t>
-      </w:r>
-      <w:r>
-        <w:rPr>
-          <w:sz w:val="28"/>
-          <w:szCs w:val="28"/>
-          <w:lang w:val="en-US"/>
-        </w:rPr>
-        <w:t>“</w:t>
-      </w:r>
-      <w:proofErr w:type="spellStart"/>
-      <w:r>
-        <w:rPr>
-          <w:sz w:val="28"/>
-          <w:szCs w:val="28"/>
-          <w:lang w:val="en-US"/>
-        </w:rPr>
-        <w:t>megoszt</w:t>
-      </w:r>
-      <w:proofErr w:type="spellEnd"/>
-      <w:r>
-        <w:rPr>
-          <w:sz w:val="28"/>
-          <w:szCs w:val="28"/>
-        </w:rPr>
-        <w:t>ó</w:t>
-      </w:r>
-      <w:r>
-        <w:rPr>
-          <w:sz w:val="28"/>
-          <w:szCs w:val="28"/>
-          <w:lang w:val="en-US"/>
-        </w:rPr>
-        <w:t xml:space="preserve">” </w:t>
-      </w:r>
-      <w:proofErr w:type="spellStart"/>
-      <w:r>
-        <w:rPr>
-          <w:sz w:val="28"/>
-          <w:szCs w:val="28"/>
-          <w:lang w:val="en-US"/>
-        </w:rPr>
-        <w:t>rendszer</w:t>
-      </w:r>
-      <w:proofErr w:type="spellEnd"/>
-      <w:r>
-        <w:rPr>
-          <w:sz w:val="28"/>
-          <w:szCs w:val="28"/>
-          <w:lang w:val="en-US"/>
-        </w:rPr>
-        <w:t xml:space="preserve">, </w:t>
-      </w:r>
-      <w:proofErr w:type="spellStart"/>
-      <w:r>
-        <w:rPr>
-          <w:sz w:val="28"/>
-          <w:szCs w:val="28"/>
-          <w:lang w:val="en-US"/>
-        </w:rPr>
-        <w:t>programoz</w:t>
-      </w:r>
-      <w:proofErr w:type="spellEnd"/>
-      <w:r>
-        <w:rPr>
-          <w:sz w:val="28"/>
-          <w:szCs w:val="28"/>
-        </w:rPr>
-        <w:t>ók használják, hogy ha többen is dolgoznak egy projecten (vagy csak meg akarják másokkal osztani) könnyű legyen a közös munka megoldása és kezelése</w:t>
+        <w:t xml:space="preserve"> a megosztott project</w:t>
       </w:r>
     </w:p>
     <w:p>
@@ -2426,9 +2391,110 @@
           <w:szCs w:val="28"/>
         </w:rPr>
       </w:pPr>
+      <w:r>
+        <w:rPr>
+          <w:i/>
+          <w:iCs/>
+          <w:color w:val="000000"/>
+          <w:sz w:val="28"/>
+          <w:szCs w:val="28"/>
+          <w:u w:val="single"/>
+        </w:rPr>
+        <w:t>Gombafonál</w:t>
+      </w:r>
+      <w:r>
+        <w:rPr>
+          <w:color w:val="000000"/>
+          <w:sz w:val="28"/>
+          <w:szCs w:val="28"/>
+        </w:rPr>
+        <w:t xml:space="preserve"> </w:t>
+      </w:r>
+      <w:r>
+        <w:rPr>
+          <w:color w:val="000000"/>
+          <w:sz w:val="28"/>
+          <w:szCs w:val="28"/>
+        </w:rPr>
+        <w:t>-</w:t>
+      </w:r>
+      <w:r>
+        <w:rPr>
+          <w:color w:val="000000"/>
+          <w:sz w:val="28"/>
+          <w:szCs w:val="28"/>
+        </w:rPr>
+        <w:t xml:space="preserve"> </w:t>
+      </w:r>
+      <w:r>
+        <w:rPr>
+          <w:color w:val="000000"/>
+          <w:sz w:val="28"/>
+          <w:szCs w:val="28"/>
+        </w:rPr>
+        <w:t xml:space="preserve">Gombatestből </w:t>
+      </w:r>
+      <w:r>
+        <w:rPr>
+          <w:color w:val="000000"/>
+          <w:sz w:val="28"/>
+          <w:szCs w:val="28"/>
+        </w:rPr>
+        <w:t>kinővő</w:t>
+      </w:r>
+      <w:r>
+        <w:rPr>
+          <w:color w:val="000000"/>
+          <w:sz w:val="28"/>
+          <w:szCs w:val="28"/>
+        </w:rPr>
+        <w:t xml:space="preserve"> játékelem, </w:t>
+      </w:r>
       <w:proofErr w:type="spellStart"/>
       <w:r>
         <w:rPr>
+          <w:color w:val="000000"/>
+          <w:sz w:val="28"/>
+          <w:szCs w:val="28"/>
+        </w:rPr>
+        <w:t>tek</w:t>
+      </w:r>
+      <w:r>
+        <w:rPr>
+          <w:color w:val="000000"/>
+          <w:sz w:val="28"/>
+          <w:szCs w:val="28"/>
+        </w:rPr>
+        <w:t>to</w:t>
+      </w:r>
+      <w:r>
+        <w:rPr>
+          <w:color w:val="000000"/>
+          <w:sz w:val="28"/>
+          <w:szCs w:val="28"/>
+        </w:rPr>
+        <w:t>nokat</w:t>
+      </w:r>
+      <w:proofErr w:type="spellEnd"/>
+      <w:r>
+        <w:rPr>
+          <w:color w:val="000000"/>
+          <w:sz w:val="28"/>
+          <w:szCs w:val="28"/>
+        </w:rPr>
+        <w:t xml:space="preserve"> lehet vele összekötni és rovaroknak mozgási lehetőséget adnak.</w:t>
+      </w:r>
+    </w:p>
+    <w:p>
+      <w:pPr>
+        <w:rPr>
+          <w:color w:val="000000"/>
+          <w:sz w:val="28"/>
+          <w:szCs w:val="28"/>
+        </w:rPr>
+      </w:pPr>
+      <w:r>
+        <w:rPr>
           <w:i/>
           <w:iCs/>
           <w:color w:val="000000"/>
@@ -2436,8 +2502,57 @@
           <w:szCs w:val="28"/>
           <w:u w:val="single"/>
         </w:rPr>
-        <w:t>Gombafon</w:t>
-      </w:r>
+        <w:t>Gombatest</w:t>
+      </w:r>
+      <w:r>
+        <w:rPr>
+          <w:color w:val="000000"/>
+          <w:sz w:val="28"/>
+          <w:szCs w:val="28"/>
+        </w:rPr>
+        <w:t xml:space="preserve"> </w:t>
+      </w:r>
+      <w:r>
+        <w:rPr>
+          <w:color w:val="000000"/>
+          <w:sz w:val="28"/>
+          <w:szCs w:val="28"/>
+        </w:rPr>
+        <w:t>- Gombafonál</w:t>
+      </w:r>
+      <w:r>
+        <w:rPr>
+          <w:color w:val="000000"/>
+          <w:sz w:val="28"/>
+          <w:szCs w:val="28"/>
+        </w:rPr>
+        <w:t xml:space="preserve"> </w:t>
+      </w:r>
+      <w:r>
+        <w:rPr>
+          <w:color w:val="000000"/>
+          <w:sz w:val="28"/>
+          <w:szCs w:val="28"/>
+        </w:rPr>
+        <w:t>kiinduló,</w:t>
+      </w:r>
+      <w:r>
+        <w:rPr>
+          <w:color w:val="000000"/>
+          <w:sz w:val="28"/>
+          <w:szCs w:val="28"/>
+        </w:rPr>
+        <w:t xml:space="preserve"> illetve fenntartó pontja</w:t>
+      </w:r>
+    </w:p>
+    <w:p>
+      <w:pPr>
+        <w:rPr>
+          <w:color w:val="000000"/>
+          <w:sz w:val="28"/>
+          <w:szCs w:val="28"/>
+        </w:rPr>
+      </w:pPr>
       <w:r>
         <w:rPr>
           <w:i/>
@@ -2446,9 +2561,133 @@
           <w:sz w:val="28"/>
           <w:szCs w:val="28"/>
           <w:u w:val="single"/>
+        </w:rPr>
+        <w:t>Gombász</w:t>
+      </w:r>
+      <w:r>
+        <w:rPr>
+          <w:i/>
+          <w:iCs/>
+          <w:color w:val="000000"/>
+          <w:sz w:val="28"/>
+          <w:szCs w:val="28"/>
+        </w:rPr>
+        <w:t xml:space="preserve"> </w:t>
+      </w:r>
+      <w:r>
+        <w:rPr>
+          <w:color w:val="000000"/>
+          <w:sz w:val="28"/>
+          <w:szCs w:val="28"/>
+        </w:rPr>
+        <w:t>– Játékos egy típusa</w:t>
+      </w:r>
+      <w:r>
+        <w:rPr>
+          <w:color w:val="000000"/>
+          <w:sz w:val="28"/>
+          <w:szCs w:val="28"/>
           <w:lang w:val="en-US"/>
         </w:rPr>
-        <w:t>ál</w:t>
+        <w:t>;</w:t>
+      </w:r>
+      <w:r>
+        <w:rPr>
+          <w:color w:val="000000"/>
+          <w:sz w:val="28"/>
+          <w:szCs w:val="28"/>
+        </w:rPr>
+        <w:t xml:space="preserve"> a gombákat, gombafonalakat, gombatesteket </w:t>
+      </w:r>
+    </w:p>
+    <w:p>
+      <w:pPr>
+        <w:rPr>
+          <w:color w:val="000000"/>
+          <w:sz w:val="28"/>
+          <w:szCs w:val="28"/>
+        </w:rPr>
+      </w:pPr>
+      <w:r>
+        <w:rPr>
+          <w:color w:val="000000"/>
+          <w:sz w:val="28"/>
+          <w:szCs w:val="28"/>
+        </w:rPr>
+        <w:t>irányítj</w:t>
+      </w:r>
+      <w:r>
+        <w:rPr>
+          <w:color w:val="000000"/>
+          <w:sz w:val="28"/>
+          <w:szCs w:val="28"/>
+        </w:rPr>
+        <w:t>a</w:t>
+      </w:r>
+    </w:p>
+    <w:p>
+      <w:pPr>
+        <w:rPr>
+          <w:color w:val="000000"/>
+          <w:sz w:val="28"/>
+          <w:szCs w:val="28"/>
+        </w:rPr>
+      </w:pPr>
+      <w:r>
+        <w:rPr>
+          <w:i/>
+          <w:iCs/>
+          <w:color w:val="000000"/>
+          <w:sz w:val="28"/>
+          <w:szCs w:val="28"/>
+          <w:u w:val="single"/>
+        </w:rPr>
+        <w:t>Grafikus felület</w:t>
+      </w:r>
+      <w:r>
+        <w:rPr>
+          <w:color w:val="000000"/>
+          <w:sz w:val="28"/>
+          <w:szCs w:val="28"/>
+        </w:rPr>
+        <w:t xml:space="preserve"> – Az a felület, amit a játékos lát</w:t>
+      </w:r>
+    </w:p>
+    <w:p>
+      <w:pPr>
+        <w:rPr>
+          <w:color w:val="000000"/>
+          <w:sz w:val="28"/>
+          <w:szCs w:val="28"/>
+        </w:rPr>
+      </w:pPr>
+      <w:r>
+        <w:rPr>
+          <w:i/>
+          <w:iCs/>
+          <w:color w:val="000000"/>
+          <w:sz w:val="28"/>
+          <w:szCs w:val="28"/>
+          <w:u w:val="single"/>
+        </w:rPr>
+        <w:t>Interfész</w:t>
+      </w:r>
+      <w:r>
+        <w:rPr>
+          <w:color w:val="000000"/>
+          <w:sz w:val="28"/>
+          <w:szCs w:val="28"/>
+        </w:rPr>
+        <w:t xml:space="preserve"> – (</w:t>
+      </w:r>
+      <w:proofErr w:type="spellStart"/>
+      <w:r>
+        <w:rPr>
+          <w:color w:val="000000"/>
+          <w:sz w:val="28"/>
+          <w:szCs w:val="28"/>
+        </w:rPr>
+        <w:t>interface</w:t>
       </w:r>
       <w:proofErr w:type="spellEnd"/>
       <w:r>
@@ -2456,45 +2695,363 @@
           <w:color w:val="000000"/>
           <w:sz w:val="28"/>
           <w:szCs w:val="28"/>
-          <w:lang w:val="en-US"/>
-        </w:rPr>
+        </w:rPr>
+        <w:t xml:space="preserve">) egy másik </w:t>
+      </w:r>
+      <w:r>
+        <w:rPr>
+          <w:color w:val="000000"/>
+          <w:sz w:val="28"/>
+          <w:szCs w:val="28"/>
+        </w:rPr>
+        <w:t>típusú</w:t>
+      </w:r>
+      <w:r>
+        <w:rPr>
+          <w:color w:val="000000"/>
+          <w:sz w:val="28"/>
+          <w:szCs w:val="28"/>
+        </w:rPr>
+        <w:t xml:space="preserve"> “</w:t>
+      </w:r>
+      <w:r>
+        <w:rPr>
+          <w:color w:val="000000"/>
+          <w:sz w:val="28"/>
+          <w:szCs w:val="28"/>
+        </w:rPr>
+        <w:t>építőkocka</w:t>
+      </w:r>
+      <w:r>
+        <w:rPr>
+          <w:color w:val="000000"/>
+          <w:sz w:val="28"/>
+          <w:szCs w:val="28"/>
+        </w:rPr>
+        <w:t>”, lehetővé teszik az alrendszerek közötti kommunikációt</w:t>
+      </w:r>
+    </w:p>
+    <w:p>
+      <w:pPr>
+        <w:rPr>
+          <w:color w:val="000000"/>
+          <w:sz w:val="28"/>
+          <w:szCs w:val="28"/>
+        </w:rPr>
+      </w:pPr>
+      <w:r>
+        <w:rPr>
+          <w:i/>
+          <w:iCs/>
+          <w:color w:val="000000"/>
+          <w:sz w:val="28"/>
+          <w:szCs w:val="28"/>
+          <w:u w:val="single"/>
+        </w:rPr>
+        <w:t>Java</w:t>
+      </w:r>
+      <w:r>
+        <w:rPr>
+          <w:color w:val="000000"/>
+          <w:sz w:val="28"/>
+          <w:szCs w:val="28"/>
+        </w:rPr>
+        <w:t xml:space="preserve"> – a játék fejlesztésére használt programozási nyelv</w:t>
+      </w:r>
+    </w:p>
+    <w:p>
+      <w:pPr>
+        <w:rPr>
+          <w:color w:val="000000"/>
+          <w:sz w:val="28"/>
+          <w:szCs w:val="28"/>
+        </w:rPr>
+      </w:pPr>
+      <w:r>
+        <w:rPr>
+          <w:i/>
+          <w:iCs/>
+          <w:color w:val="000000"/>
+          <w:sz w:val="28"/>
+          <w:szCs w:val="28"/>
+          <w:u w:val="single"/>
+        </w:rPr>
+        <w:t>Játékos köre</w:t>
+      </w:r>
+      <w:r>
+        <w:rPr>
+          <w:color w:val="000000"/>
+          <w:sz w:val="28"/>
+          <w:szCs w:val="28"/>
+        </w:rPr>
+        <w:t xml:space="preserve"> – Egy körön belül minden játékosnak van egy</w:t>
+      </w:r>
+      <w:r>
+        <w:rPr>
+          <w:color w:val="000000"/>
+          <w:sz w:val="28"/>
+          <w:szCs w:val="28"/>
+        </w:rPr>
+        <w:t xml:space="preserve"> saját</w:t>
+      </w:r>
+      <w:r>
+        <w:rPr>
+          <w:color w:val="000000"/>
+          <w:sz w:val="28"/>
+          <w:szCs w:val="28"/>
+        </w:rPr>
+        <w:t xml:space="preserve"> köre, ami a játékos által</w:t>
+      </w:r>
+      <w:r>
+        <w:rPr>
+          <w:color w:val="000000"/>
+          <w:sz w:val="28"/>
+          <w:szCs w:val="28"/>
+        </w:rPr>
+        <w:t xml:space="preserve"> végrehajtott</w:t>
+      </w:r>
+      <w:r>
+        <w:rPr>
+          <w:color w:val="000000"/>
+          <w:sz w:val="28"/>
+          <w:szCs w:val="28"/>
+        </w:rPr>
+        <w:t xml:space="preserve"> akcióból áll.</w:t>
+      </w:r>
+    </w:p>
+    <w:p>
+      <w:pPr>
+        <w:rPr>
+          <w:color w:val="000000"/>
+          <w:sz w:val="28"/>
+          <w:szCs w:val="28"/>
+        </w:rPr>
+      </w:pPr>
+      <w:r>
+        <w:rPr>
+          <w:i/>
+          <w:iCs/>
+          <w:color w:val="000000"/>
+          <w:sz w:val="28"/>
+          <w:szCs w:val="28"/>
+          <w:u w:val="single"/>
+        </w:rPr>
+        <w:t>Kezelőfelület</w:t>
+      </w:r>
+      <w:r>
+        <w:rPr>
+          <w:color w:val="000000"/>
+          <w:sz w:val="28"/>
+          <w:szCs w:val="28"/>
+        </w:rPr>
+        <w:t xml:space="preserve"> – Felület, amin a játékos </w:t>
+      </w:r>
+      <w:r>
+        <w:rPr>
+          <w:color w:val="000000"/>
+          <w:sz w:val="28"/>
+          <w:szCs w:val="28"/>
+        </w:rPr>
+        <w:t>irányítja</w:t>
+      </w:r>
+      <w:r>
+        <w:rPr>
+          <w:color w:val="000000"/>
+          <w:sz w:val="28"/>
+          <w:szCs w:val="28"/>
+        </w:rPr>
+        <w:t xml:space="preserve"> a játékelemeit; része a grafikus felületnek</w:t>
+      </w:r>
+    </w:p>
+    <w:p>
+      <w:pPr>
+        <w:rPr>
+          <w:color w:val="000000"/>
+          <w:sz w:val="28"/>
+          <w:szCs w:val="28"/>
+        </w:rPr>
+      </w:pPr>
+      <w:r>
+        <w:rPr>
+          <w:i/>
+          <w:iCs/>
+          <w:color w:val="000000"/>
+          <w:sz w:val="28"/>
+          <w:szCs w:val="28"/>
+          <w:u w:val="single"/>
+        </w:rPr>
+        <w:t>Komponensdiagramm</w:t>
+      </w:r>
+      <w:r>
+        <w:rPr>
+          <w:color w:val="000000"/>
+          <w:sz w:val="28"/>
+          <w:szCs w:val="28"/>
+        </w:rPr>
+        <w:t xml:space="preserve"> – Alrendszereket, </w:t>
+      </w:r>
+      <w:r>
+        <w:rPr>
+          <w:color w:val="000000"/>
+          <w:sz w:val="28"/>
+          <w:szCs w:val="28"/>
+        </w:rPr>
+        <w:t>Interfészeket,</w:t>
+      </w:r>
+      <w:r>
+        <w:rPr>
+          <w:color w:val="000000"/>
+          <w:sz w:val="28"/>
+          <w:szCs w:val="28"/>
+        </w:rPr>
+        <w:t xml:space="preserve"> illetve ezek összeköttetését ábrázoló rajz</w:t>
+      </w:r>
+    </w:p>
+    <w:p>
+      <w:pPr>
+        <w:rPr>
+          <w:color w:val="000000"/>
+          <w:sz w:val="28"/>
+          <w:szCs w:val="28"/>
+        </w:rPr>
+      </w:pPr>
+      <w:r>
+        <w:rPr>
+          <w:i/>
+          <w:iCs/>
+          <w:color w:val="000000"/>
+          <w:sz w:val="28"/>
+          <w:szCs w:val="28"/>
+          <w:u w:val="single"/>
+        </w:rPr>
+        <w:t>Kör</w:t>
+      </w:r>
+      <w:r>
+        <w:rPr>
+          <w:color w:val="000000"/>
+          <w:sz w:val="28"/>
+          <w:szCs w:val="28"/>
+        </w:rPr>
+        <w:t xml:space="preserve"> – Játékosok köreinek az összegsége. A játék egy adott számú körig tart.</w:t>
+      </w:r>
+    </w:p>
+    <w:p>
+      <w:pPr>
+        <w:rPr>
+          <w:sz w:val="28"/>
+          <w:szCs w:val="28"/>
+        </w:rPr>
+      </w:pPr>
+      <w:r>
+        <w:rPr>
+          <w:i/>
+          <w:iCs/>
+          <w:color w:val="000000"/>
+          <w:sz w:val="28"/>
+          <w:szCs w:val="28"/>
+          <w:u w:val="single"/>
+        </w:rPr>
+        <w:t>Lépés</w:t>
+      </w:r>
+      <w:r>
         <w:t xml:space="preserve"> </w:t>
       </w:r>
       <w:r>
         <w:rPr>
-          <w:color w:val="000000"/>
-          <w:sz w:val="28"/>
-          <w:szCs w:val="28"/>
-          <w:lang w:val="en-US"/>
-        </w:rPr>
-        <w:t>-</w:t>
-      </w:r>
-      <w:r>
-        <w:rPr>
-          <w:color w:val="000000"/>
-          <w:sz w:val="28"/>
-          <w:szCs w:val="28"/>
-          <w:lang w:val="en-US"/>
+          <w:sz w:val="28"/>
+          <w:szCs w:val="28"/>
+        </w:rPr>
+        <w:t xml:space="preserve">(a játékmenet kontextusában) – Rovar átmegy egyik </w:t>
+      </w:r>
+      <w:proofErr w:type="spellStart"/>
+      <w:r>
+        <w:rPr>
+          <w:sz w:val="28"/>
+          <w:szCs w:val="28"/>
+        </w:rPr>
+        <w:t>tektonról</w:t>
+      </w:r>
+      <w:proofErr w:type="spellEnd"/>
+      <w:r>
+        <w:rPr>
+          <w:sz w:val="28"/>
+          <w:szCs w:val="28"/>
+        </w:rPr>
+        <w:t xml:space="preserve"> a másikra </w:t>
+      </w:r>
+    </w:p>
+    <w:p>
+      <w:pPr>
+        <w:rPr>
+          <w:color w:val="000000"/>
+          <w:sz w:val="28"/>
+          <w:szCs w:val="28"/>
+        </w:rPr>
+      </w:pPr>
+      <w:r>
+        <w:rPr>
+          <w:i/>
+          <w:iCs/>
+          <w:color w:val="000000"/>
+          <w:sz w:val="28"/>
+          <w:szCs w:val="28"/>
+          <w:u w:val="single"/>
+        </w:rPr>
+        <w:t>Lokális többjátékos mód</w:t>
+      </w:r>
+      <w:r>
+        <w:rPr>
+          <w:color w:val="000000"/>
+          <w:sz w:val="28"/>
+          <w:szCs w:val="28"/>
+        </w:rPr>
+        <w:t xml:space="preserve"> – Internet nélkül működő, egy számitógépen egyszerre több emberrel játszódó mód</w:t>
+      </w:r>
+    </w:p>
+    <w:p>
+      <w:pPr>
+        <w:rPr>
+          <w:color w:val="000000"/>
+          <w:sz w:val="28"/>
+          <w:szCs w:val="28"/>
+        </w:rPr>
+      </w:pPr>
+      <w:proofErr w:type="spellStart"/>
+      <w:r>
+        <w:rPr>
+          <w:i/>
+          <w:iCs/>
+          <w:color w:val="000000"/>
+          <w:sz w:val="28"/>
+          <w:szCs w:val="28"/>
+          <w:u w:val="single"/>
+        </w:rPr>
+        <w:lastRenderedPageBreak/>
+        <w:t>Merge</w:t>
+      </w:r>
+      <w:proofErr w:type="spellEnd"/>
+      <w:r>
+        <w:rPr>
+          <w:i/>
+          <w:iCs/>
+          <w:color w:val="000000"/>
+          <w:sz w:val="28"/>
+          <w:szCs w:val="28"/>
+          <w:u w:val="single"/>
         </w:rPr>
         <w:t xml:space="preserve"> </w:t>
       </w:r>
       <w:proofErr w:type="spellStart"/>
       <w:r>
         <w:rPr>
-          <w:color w:val="000000"/>
-          <w:sz w:val="28"/>
-          <w:szCs w:val="28"/>
-          <w:lang w:val="en-US"/>
-        </w:rPr>
-        <w:t>Gombatestb</w:t>
-      </w:r>
-      <w:r>
-        <w:rPr>
-          <w:color w:val="000000"/>
-          <w:sz w:val="28"/>
-          <w:szCs w:val="28"/>
-        </w:rPr>
-        <w:t>ől</w:t>
+          <w:i/>
+          <w:iCs/>
+          <w:color w:val="000000"/>
+          <w:sz w:val="28"/>
+          <w:szCs w:val="28"/>
+          <w:u w:val="single"/>
+        </w:rPr>
+        <w:t>Conflict</w:t>
       </w:r>
       <w:proofErr w:type="spellEnd"/>
       <w:r>
@@ -2503,8 +3060,42 @@
           <w:sz w:val="28"/>
           <w:szCs w:val="28"/>
         </w:rPr>
+        <w:t xml:space="preserve"> – GitHub-</w:t>
+      </w:r>
+      <w:proofErr w:type="spellStart"/>
+      <w:r>
+        <w:rPr>
+          <w:color w:val="000000"/>
+          <w:sz w:val="28"/>
+          <w:szCs w:val="28"/>
+        </w:rPr>
+        <w:t>ra</w:t>
+      </w:r>
+      <w:proofErr w:type="spellEnd"/>
+      <w:r>
+        <w:rPr>
+          <w:color w:val="000000"/>
+          <w:sz w:val="28"/>
+          <w:szCs w:val="28"/>
+        </w:rPr>
         <w:t xml:space="preserve"> </w:t>
       </w:r>
+      <w:r>
+        <w:rPr>
+          <w:color w:val="000000"/>
+          <w:sz w:val="28"/>
+          <w:szCs w:val="28"/>
+        </w:rPr>
+        <w:t>feltöltéskor,</w:t>
+      </w:r>
+      <w:r>
+        <w:rPr>
+          <w:color w:val="000000"/>
+          <w:sz w:val="28"/>
+          <w:szCs w:val="28"/>
+        </w:rPr>
+        <w:t xml:space="preserve"> ha egy </w:t>
+      </w:r>
       <w:proofErr w:type="spellStart"/>
       <w:r>
         <w:rPr>
@@ -2512,7 +3103,7 @@
           <w:sz w:val="28"/>
           <w:szCs w:val="28"/>
         </w:rPr>
-        <w:t>kinövő</w:t>
+        <w:t>fileban</w:t>
       </w:r>
       <w:proofErr w:type="spellEnd"/>
       <w:r>
@@ -2521,7 +3112,7 @@
           <w:sz w:val="28"/>
           <w:szCs w:val="28"/>
         </w:rPr>
-        <w:t xml:space="preserve"> játékelem, </w:t>
+        <w:t xml:space="preserve"> egy tartalom meg van változtatva vagy </w:t>
       </w:r>
       <w:proofErr w:type="spellStart"/>
       <w:r>
@@ -2530,23 +3121,7 @@
           <w:sz w:val="28"/>
           <w:szCs w:val="28"/>
         </w:rPr>
-        <w:t>tek</w:t>
-      </w:r>
-      <w:r>
-        <w:rPr>
-          <w:color w:val="000000"/>
-          <w:sz w:val="28"/>
-          <w:szCs w:val="28"/>
-        </w:rPr>
-        <w:t>to</w:t>
-      </w:r>
-      <w:r>
-        <w:rPr>
-          <w:color w:val="000000"/>
-          <w:sz w:val="28"/>
-          <w:szCs w:val="28"/>
-        </w:rPr>
-        <w:t>nokat</w:t>
+        <w:t>felülirva</w:t>
       </w:r>
       <w:proofErr w:type="spellEnd"/>
       <w:r>
@@ -2555,49 +3130,264 @@
           <w:sz w:val="28"/>
           <w:szCs w:val="28"/>
         </w:rPr>
-        <w:t xml:space="preserve"> lehet vele összekötni és rovaroknak mozgási lehetőséget adnak.</w:t>
-      </w:r>
-    </w:p>
-    <w:p>
-      <w:pPr>
-        <w:rPr>
-          <w:color w:val="000000"/>
-          <w:sz w:val="28"/>
-          <w:szCs w:val="28"/>
-          <w:lang w:val="en-US"/>
-        </w:rPr>
-      </w:pPr>
+        <w:t xml:space="preserve"> egy olyan </w:t>
+      </w:r>
+      <w:proofErr w:type="gramStart"/>
+      <w:r>
+        <w:rPr>
+          <w:color w:val="000000"/>
+          <w:sz w:val="28"/>
+          <w:szCs w:val="28"/>
+        </w:rPr>
+        <w:t>módon</w:t>
+      </w:r>
+      <w:proofErr w:type="gramEnd"/>
+      <w:r>
+        <w:rPr>
+          <w:color w:val="000000"/>
+          <w:sz w:val="28"/>
+          <w:szCs w:val="28"/>
+        </w:rPr>
+        <w:t xml:space="preserve"> ami keresztezi az eredetit, ami fenn van, ez </w:t>
+      </w:r>
       <w:proofErr w:type="spellStart"/>
       <w:r>
         <w:rPr>
+          <w:color w:val="000000"/>
+          <w:sz w:val="28"/>
+          <w:szCs w:val="28"/>
+        </w:rPr>
+        <w:t>merge</w:t>
+      </w:r>
+      <w:proofErr w:type="spellEnd"/>
+      <w:r>
+        <w:rPr>
+          <w:color w:val="000000"/>
+          <w:sz w:val="28"/>
+          <w:szCs w:val="28"/>
+        </w:rPr>
+        <w:t xml:space="preserve"> </w:t>
+      </w:r>
+      <w:proofErr w:type="spellStart"/>
+      <w:r>
+        <w:rPr>
+          <w:color w:val="000000"/>
+          <w:sz w:val="28"/>
+          <w:szCs w:val="28"/>
+        </w:rPr>
+        <w:t>conflicthoz</w:t>
+      </w:r>
+      <w:proofErr w:type="spellEnd"/>
+      <w:r>
+        <w:rPr>
+          <w:color w:val="000000"/>
+          <w:sz w:val="28"/>
+          <w:szCs w:val="28"/>
+        </w:rPr>
+        <w:t xml:space="preserve"> fog vezetni</w:t>
+      </w:r>
+    </w:p>
+    <w:p>
+      <w:pPr>
+        <w:rPr>
+          <w:color w:val="000000"/>
+          <w:sz w:val="28"/>
+          <w:szCs w:val="28"/>
+        </w:rPr>
+      </w:pPr>
+      <w:r>
+        <w:rPr>
           <w:i/>
           <w:iCs/>
           <w:color w:val="000000"/>
           <w:sz w:val="28"/>
           <w:szCs w:val="28"/>
           <w:u w:val="single"/>
-          <w:lang w:val="en-US"/>
-        </w:rPr>
-        <w:t>Gombatest</w:t>
+        </w:rPr>
+        <w:t>MAY</w:t>
+      </w:r>
+      <w:r>
+        <w:rPr>
+          <w:color w:val="000000"/>
+          <w:sz w:val="28"/>
+          <w:szCs w:val="28"/>
+        </w:rPr>
+        <w:t xml:space="preserve"> </w:t>
+      </w:r>
+      <w:r>
+        <w:rPr>
+          <w:sz w:val="28"/>
+          <w:szCs w:val="28"/>
+        </w:rPr>
+        <w:t xml:space="preserve">(Prioritás követelmények </w:t>
+      </w:r>
+      <w:r>
+        <w:rPr>
+          <w:sz w:val="28"/>
+          <w:szCs w:val="28"/>
+        </w:rPr>
+        <w:t>kontextusában)</w:t>
+      </w:r>
+      <w:r>
+        <w:rPr>
+          <w:color w:val="000000"/>
+          <w:sz w:val="28"/>
+          <w:szCs w:val="28"/>
+        </w:rPr>
+        <w:t xml:space="preserve"> -</w:t>
+      </w:r>
+      <w:r>
+        <w:rPr>
+          <w:color w:val="000000"/>
+          <w:sz w:val="28"/>
+          <w:szCs w:val="28"/>
+        </w:rPr>
+        <w:t xml:space="preserve"> Prioritás fajta RFC 2119 szabály/szabvány alapján. Jelentése: opcionális</w:t>
+      </w:r>
+    </w:p>
+    <w:p>
+      <w:pPr>
+        <w:rPr>
+          <w:sz w:val="28"/>
+          <w:szCs w:val="28"/>
+        </w:rPr>
+      </w:pPr>
+      <w:r>
+        <w:rPr>
+          <w:i/>
+          <w:iCs/>
+          <w:color w:val="000000"/>
+          <w:sz w:val="28"/>
+          <w:szCs w:val="28"/>
+          <w:u w:val="single"/>
+        </w:rPr>
+        <w:t xml:space="preserve">Moduláris </w:t>
+      </w:r>
+      <w:proofErr w:type="spellStart"/>
+      <w:r>
+        <w:rPr>
+          <w:i/>
+          <w:iCs/>
+          <w:color w:val="000000"/>
+          <w:sz w:val="28"/>
+          <w:szCs w:val="28"/>
+          <w:u w:val="single"/>
+        </w:rPr>
+        <w:t>felépités</w:t>
       </w:r>
       <w:proofErr w:type="spellEnd"/>
       <w:r>
-        <w:rPr>
-          <w:color w:val="000000"/>
-          <w:sz w:val="28"/>
-          <w:szCs w:val="28"/>
-          <w:lang w:val="en-US"/>
+        <w:t xml:space="preserve"> – </w:t>
+      </w:r>
+      <w:r>
+        <w:rPr>
+          <w:sz w:val="28"/>
+          <w:szCs w:val="28"/>
+        </w:rPr>
+        <w:t>A rendszer kisebb részekből, “</w:t>
+      </w:r>
+      <w:r>
+        <w:rPr>
+          <w:sz w:val="28"/>
+          <w:szCs w:val="28"/>
+        </w:rPr>
+        <w:t>építőkockákból</w:t>
+      </w:r>
+      <w:r>
+        <w:rPr>
+          <w:sz w:val="28"/>
+          <w:szCs w:val="28"/>
+        </w:rPr>
+        <w:t>” áll, úgynevezett alrendszerekből</w:t>
+      </w:r>
+    </w:p>
+    <w:p>
+      <w:pPr>
+        <w:rPr>
+          <w:color w:val="000000"/>
+          <w:sz w:val="28"/>
+          <w:szCs w:val="28"/>
+        </w:rPr>
+      </w:pPr>
+      <w:r>
+        <w:rPr>
+          <w:i/>
+          <w:iCs/>
+          <w:color w:val="000000"/>
+          <w:sz w:val="28"/>
+          <w:szCs w:val="28"/>
+          <w:u w:val="single"/>
+        </w:rPr>
+        <w:t>MUST</w:t>
+      </w:r>
+      <w:r>
+        <w:rPr>
+          <w:color w:val="000000"/>
+          <w:sz w:val="28"/>
+          <w:szCs w:val="28"/>
+        </w:rPr>
+        <w:t xml:space="preserve"> (</w:t>
+      </w:r>
+      <w:r>
+        <w:rPr>
+          <w:sz w:val="28"/>
+          <w:szCs w:val="28"/>
+        </w:rPr>
+        <w:t>Prioritás követelmények kontextusában</w:t>
+      </w:r>
+      <w:r>
+        <w:rPr>
+          <w:color w:val="000000"/>
+          <w:sz w:val="28"/>
+          <w:szCs w:val="28"/>
+        </w:rPr>
+        <w:t xml:space="preserve">) – Prioritás fajta RFC 2119 szabály/szabvány alapján. Jelentése: </w:t>
+      </w:r>
+      <w:proofErr w:type="spellStart"/>
+      <w:r>
+        <w:rPr>
+          <w:color w:val="000000"/>
+          <w:sz w:val="28"/>
+          <w:szCs w:val="28"/>
+        </w:rPr>
+        <w:t>muszály</w:t>
+      </w:r>
+      <w:proofErr w:type="spellEnd"/>
+      <w:r>
+        <w:rPr>
+          <w:color w:val="000000"/>
+          <w:sz w:val="28"/>
+          <w:szCs w:val="28"/>
         </w:rPr>
         <w:t xml:space="preserve"> </w:t>
       </w:r>
-      <w:r>
-        <w:rPr>
-          <w:color w:val="000000"/>
-          <w:sz w:val="28"/>
-          <w:szCs w:val="28"/>
-          <w:lang w:val="en-US"/>
-        </w:rPr>
-        <w:t xml:space="preserve">- </w:t>
+    </w:p>
+    <w:p>
+      <w:pPr>
+        <w:rPr>
+          <w:color w:val="000000"/>
+          <w:sz w:val="28"/>
+          <w:szCs w:val="28"/>
+        </w:rPr>
+      </w:pPr>
+      <w:r>
+        <w:rPr>
+          <w:i/>
+          <w:iCs/>
+          <w:color w:val="000000"/>
+          <w:sz w:val="28"/>
+          <w:szCs w:val="28"/>
+          <w:u w:val="single"/>
+        </w:rPr>
+        <w:t>Kirajzoló Modul</w:t>
+      </w:r>
+      <w:r>
+        <w:rPr>
+          <w:color w:val="000000"/>
+          <w:sz w:val="28"/>
+          <w:szCs w:val="28"/>
+        </w:rPr>
+        <w:t xml:space="preserve"> – Játék kirajzolásáért felelős </w:t>
       </w:r>
       <w:proofErr w:type="spellStart"/>
       <w:r>
@@ -2605,49 +3395,162 @@
           <w:color w:val="000000"/>
           <w:sz w:val="28"/>
           <w:szCs w:val="28"/>
-          <w:lang w:val="en-US"/>
-        </w:rPr>
-        <w:t>Gombafonál</w:t>
+        </w:rPr>
+        <w:t>Use-case</w:t>
       </w:r>
       <w:proofErr w:type="spellEnd"/>
-      <w:r>
-        <w:rPr>
-          <w:color w:val="000000"/>
-          <w:sz w:val="28"/>
-          <w:szCs w:val="28"/>
-          <w:lang w:val="en-US"/>
-        </w:rPr>
+    </w:p>
+    <w:p>
+      <w:pPr>
+        <w:rPr>
+          <w:color w:val="000000"/>
+          <w:sz w:val="28"/>
+          <w:szCs w:val="28"/>
+        </w:rPr>
+      </w:pPr>
+      <w:r>
+        <w:rPr>
+          <w:i/>
+          <w:iCs/>
+          <w:color w:val="000000"/>
+          <w:sz w:val="28"/>
+          <w:szCs w:val="28"/>
+          <w:u w:val="single"/>
+        </w:rPr>
+        <w:t>Objektum orientált</w:t>
+      </w:r>
+      <w:r>
+        <w:rPr>
+          <w:color w:val="000000"/>
+          <w:sz w:val="28"/>
+          <w:szCs w:val="28"/>
+        </w:rPr>
+        <w:t xml:space="preserve"> – egy programozás tervezési módszer, nagyon gyakran használt játékfejlesztés körében</w:t>
+      </w:r>
+    </w:p>
+    <w:p>
+      <w:pPr>
+        <w:rPr>
+          <w:sz w:val="28"/>
+          <w:szCs w:val="28"/>
+        </w:rPr>
+      </w:pPr>
+      <w:r>
+        <w:rPr>
+          <w:i/>
+          <w:iCs/>
+          <w:color w:val="000000"/>
+          <w:sz w:val="28"/>
+          <w:szCs w:val="28"/>
+          <w:u w:val="single"/>
+        </w:rPr>
+        <w:t>Prioritás</w:t>
+      </w:r>
+      <w:r>
         <w:t xml:space="preserve"> </w:t>
       </w:r>
+      <w:r>
+        <w:rPr>
+          <w:sz w:val="28"/>
+          <w:szCs w:val="28"/>
+        </w:rPr>
+        <w:t>(Követelmények kontextusában) – Követelmény fontossága; lehe</w:t>
+      </w:r>
+      <w:r>
+        <w:rPr>
+          <w:sz w:val="28"/>
+          <w:szCs w:val="28"/>
+        </w:rPr>
+        <w:t>t</w:t>
+      </w:r>
+      <w:r>
+        <w:rPr>
+          <w:sz w:val="28"/>
+          <w:szCs w:val="28"/>
+        </w:rPr>
+        <w:t xml:space="preserve"> MUST, SHALL és MAY</w:t>
+      </w:r>
+    </w:p>
+    <w:p>
+      <w:pPr>
+        <w:rPr>
+          <w:sz w:val="28"/>
+          <w:szCs w:val="28"/>
+        </w:rPr>
+      </w:pPr>
       <w:proofErr w:type="spellStart"/>
       <w:r>
         <w:rPr>
-          <w:color w:val="000000"/>
-          <w:sz w:val="28"/>
-          <w:szCs w:val="28"/>
-          <w:lang w:val="en-US"/>
-        </w:rPr>
-        <w:t>kiinduló</w:t>
+          <w:i/>
+          <w:iCs/>
+          <w:sz w:val="28"/>
+          <w:szCs w:val="28"/>
+          <w:u w:val="single"/>
+        </w:rPr>
+        <w:t>Proofread</w:t>
       </w:r>
       <w:proofErr w:type="spellEnd"/>
       <w:r>
         <w:rPr>
-          <w:color w:val="000000"/>
-          <w:sz w:val="28"/>
-          <w:szCs w:val="28"/>
-          <w:lang w:val="en-US"/>
+          <w:sz w:val="28"/>
+          <w:szCs w:val="28"/>
+        </w:rPr>
+        <w:t xml:space="preserve"> – Valaminek átolvasása, hibák keresése céllal</w:t>
+      </w:r>
+    </w:p>
+    <w:p>
+      <w:pPr>
+        <w:rPr>
+          <w:color w:val="000000"/>
+          <w:sz w:val="28"/>
+          <w:szCs w:val="28"/>
+        </w:rPr>
+      </w:pPr>
+      <w:r>
+        <w:rPr>
+          <w:i/>
+          <w:iCs/>
+          <w:color w:val="000000"/>
+          <w:sz w:val="28"/>
+          <w:szCs w:val="28"/>
+          <w:u w:val="single"/>
+        </w:rPr>
+        <w:t>Rovar</w:t>
+      </w:r>
+      <w:r>
+        <w:rPr>
+          <w:i/>
+          <w:iCs/>
+          <w:color w:val="000000"/>
+          <w:sz w:val="28"/>
+          <w:szCs w:val="28"/>
         </w:rPr>
         <w:t xml:space="preserve"> </w:t>
       </w:r>
+      <w:r>
+        <w:rPr>
+          <w:color w:val="000000"/>
+          <w:sz w:val="28"/>
+          <w:szCs w:val="28"/>
+        </w:rPr>
+        <w:t>–</w:t>
+      </w:r>
+      <w:r>
+        <w:rPr>
+          <w:color w:val="000000"/>
+          <w:sz w:val="28"/>
+          <w:szCs w:val="28"/>
+        </w:rPr>
+        <w:t xml:space="preserve"> </w:t>
+      </w:r>
       <w:proofErr w:type="spellStart"/>
       <w:r>
         <w:rPr>
           <w:color w:val="000000"/>
           <w:sz w:val="28"/>
           <w:szCs w:val="28"/>
-          <w:lang w:val="en-US"/>
-        </w:rPr>
-        <w:t>illetve</w:t>
+        </w:rPr>
+        <w:t>Tektonokon</w:t>
       </w:r>
       <w:proofErr w:type="spellEnd"/>
       <w:r>
@@ -2655,19 +3558,235 @@
           <w:color w:val="000000"/>
           <w:sz w:val="28"/>
           <w:szCs w:val="28"/>
-          <w:lang w:val="en-US"/>
+        </w:rPr>
+        <w:t>, a rovarász által mozgatható játékelem</w:t>
+      </w:r>
+      <w:r>
+        <w:rPr>
+          <w:color w:val="000000"/>
+          <w:sz w:val="28"/>
+          <w:szCs w:val="28"/>
         </w:rPr>
         <w:t xml:space="preserve"> </w:t>
       </w:r>
+    </w:p>
+    <w:p>
+      <w:pPr>
+        <w:rPr>
+          <w:color w:val="000000"/>
+          <w:sz w:val="28"/>
+          <w:szCs w:val="28"/>
+        </w:rPr>
+      </w:pPr>
+      <w:r>
+        <w:rPr>
+          <w:i/>
+          <w:iCs/>
+          <w:color w:val="000000"/>
+          <w:sz w:val="28"/>
+          <w:szCs w:val="28"/>
+          <w:u w:val="single"/>
+        </w:rPr>
+        <w:t>Rovarász</w:t>
+      </w:r>
+      <w:r>
+        <w:rPr>
+          <w:color w:val="000000"/>
+          <w:sz w:val="28"/>
+          <w:szCs w:val="28"/>
+        </w:rPr>
+        <w:t xml:space="preserve"> – Játékos egy típusa, ők a rovarokat </w:t>
+      </w:r>
+      <w:r>
+        <w:rPr>
+          <w:color w:val="000000"/>
+          <w:sz w:val="28"/>
+          <w:szCs w:val="28"/>
+        </w:rPr>
+        <w:t>irányítják</w:t>
+      </w:r>
+    </w:p>
+    <w:p>
+      <w:pPr>
+        <w:rPr>
+          <w:color w:val="000000"/>
+          <w:sz w:val="28"/>
+          <w:szCs w:val="28"/>
+        </w:rPr>
+      </w:pPr>
+      <w:r>
+        <w:rPr>
+          <w:i/>
+          <w:iCs/>
+          <w:color w:val="000000"/>
+          <w:sz w:val="28"/>
+          <w:szCs w:val="28"/>
+          <w:u w:val="single"/>
+        </w:rPr>
+        <w:t>SHALL</w:t>
+      </w:r>
+      <w:r>
+        <w:rPr>
+          <w:color w:val="000000"/>
+          <w:sz w:val="28"/>
+          <w:szCs w:val="28"/>
+        </w:rPr>
+        <w:t xml:space="preserve"> (</w:t>
+      </w:r>
+      <w:r>
+        <w:rPr>
+          <w:sz w:val="28"/>
+          <w:szCs w:val="28"/>
+        </w:rPr>
+        <w:t>Prioritás követelmények kontextusában</w:t>
+      </w:r>
+      <w:r>
+        <w:rPr>
+          <w:color w:val="000000"/>
+          <w:sz w:val="28"/>
+          <w:szCs w:val="28"/>
+        </w:rPr>
+        <w:t>) - Prioritás fajta RFC 2119 szabály/szabvány alapján. Jelentése: fontos</w:t>
+      </w:r>
+    </w:p>
+    <w:p>
+      <w:pPr>
+        <w:rPr>
+          <w:color w:val="000000"/>
+          <w:sz w:val="28"/>
+          <w:szCs w:val="28"/>
+        </w:rPr>
+      </w:pPr>
+      <w:r>
+        <w:rPr>
+          <w:i/>
+          <w:iCs/>
+          <w:color w:val="000000"/>
+          <w:sz w:val="28"/>
+          <w:szCs w:val="28"/>
+          <w:u w:val="single"/>
+        </w:rPr>
+        <w:t>Spóra</w:t>
+      </w:r>
+      <w:r>
+        <w:rPr>
+          <w:i/>
+          <w:iCs/>
+          <w:color w:val="000000"/>
+          <w:sz w:val="28"/>
+          <w:szCs w:val="28"/>
+        </w:rPr>
+        <w:t xml:space="preserve"> </w:t>
+      </w:r>
+      <w:r>
+        <w:rPr>
+          <w:color w:val="000000"/>
+          <w:sz w:val="28"/>
+          <w:szCs w:val="28"/>
+        </w:rPr>
+        <w:t>–</w:t>
+      </w:r>
+      <w:r>
+        <w:rPr>
+          <w:color w:val="000000"/>
+          <w:sz w:val="28"/>
+          <w:szCs w:val="28"/>
+        </w:rPr>
+        <w:t xml:space="preserve"> </w:t>
+      </w:r>
+      <w:r>
+        <w:rPr>
+          <w:color w:val="000000"/>
+          <w:sz w:val="28"/>
+          <w:szCs w:val="28"/>
+        </w:rPr>
+        <w:t xml:space="preserve">Gombatest által kilőtt játékelem, amely bónuszhatásként szolgál </w:t>
+      </w:r>
+    </w:p>
+    <w:p>
+      <w:pPr>
+        <w:rPr>
+          <w:color w:val="000000"/>
+          <w:sz w:val="28"/>
+          <w:szCs w:val="28"/>
+        </w:rPr>
+      </w:pPr>
+      <w:r>
+        <w:rPr>
+          <w:color w:val="000000"/>
+          <w:sz w:val="28"/>
+          <w:szCs w:val="28"/>
+        </w:rPr>
+        <w:t xml:space="preserve">gombafonalak, gombatestek (ezek esetében új létrehozására) illetve rovarok (lehet </w:t>
+      </w:r>
+      <w:r>
+        <w:rPr>
+          <w:color w:val="000000"/>
+          <w:sz w:val="28"/>
+          <w:szCs w:val="28"/>
+        </w:rPr>
+        <w:t>pozitív</w:t>
+      </w:r>
+      <w:r>
+        <w:rPr>
+          <w:color w:val="000000"/>
+          <w:sz w:val="28"/>
+          <w:szCs w:val="28"/>
+        </w:rPr>
+        <w:t xml:space="preserve"> vagy </w:t>
+      </w:r>
+      <w:r>
+        <w:rPr>
+          <w:color w:val="000000"/>
+          <w:sz w:val="28"/>
+          <w:szCs w:val="28"/>
+        </w:rPr>
+        <w:t>negatív</w:t>
+      </w:r>
+      <w:r>
+        <w:rPr>
+          <w:color w:val="000000"/>
+          <w:sz w:val="28"/>
+          <w:szCs w:val="28"/>
+        </w:rPr>
+        <w:t xml:space="preserve"> hatású is) számára</w:t>
+      </w:r>
+    </w:p>
+    <w:p>
+      <w:pPr>
+        <w:rPr>
+          <w:color w:val="000000"/>
+          <w:sz w:val="28"/>
+          <w:szCs w:val="28"/>
+        </w:rPr>
+      </w:pPr>
+      <w:r>
+        <w:rPr>
+          <w:i/>
+          <w:iCs/>
+          <w:color w:val="000000"/>
+          <w:sz w:val="28"/>
+          <w:szCs w:val="28"/>
+          <w:u w:val="single"/>
+        </w:rPr>
+        <w:t>Statisztika</w:t>
+      </w:r>
+      <w:r>
+        <w:rPr>
+          <w:color w:val="000000"/>
+          <w:sz w:val="28"/>
+          <w:szCs w:val="28"/>
+        </w:rPr>
+        <w:t xml:space="preserve"> – (Játék kontextusában) Játékosok által elért pontszámok (</w:t>
+      </w:r>
       <w:proofErr w:type="spellStart"/>
       <w:r>
         <w:rPr>
           <w:color w:val="000000"/>
           <w:sz w:val="28"/>
           <w:szCs w:val="28"/>
-          <w:lang w:val="en-US"/>
-        </w:rPr>
-        <w:t>fenntartó</w:t>
+        </w:rPr>
+        <w:t>pl</w:t>
       </w:r>
       <w:proofErr w:type="spellEnd"/>
       <w:r>
@@ -2675,56 +3794,245 @@
           <w:color w:val="000000"/>
           <w:sz w:val="28"/>
           <w:szCs w:val="28"/>
-          <w:lang w:val="en-US"/>
+        </w:rPr>
+        <w:t xml:space="preserve"> gombatestek száma, rovarok által elfogyasztott spórák mennyisége) összegzése</w:t>
+      </w:r>
+    </w:p>
+    <w:p>
+      <w:pPr>
+        <w:pStyle w:val="magyarazat"/>
+        <w:rPr>
+          <w:i w:val="0"/>
+          <w:iCs/>
+          <w:color w:val="000000"/>
+          <w:sz w:val="28"/>
+          <w:szCs w:val="28"/>
+        </w:rPr>
+      </w:pPr>
+      <w:proofErr w:type="spellStart"/>
+      <w:r>
+        <w:rPr>
+          <w:color w:val="000000"/>
+          <w:sz w:val="28"/>
+          <w:szCs w:val="28"/>
+          <w:u w:val="single"/>
+        </w:rPr>
+        <w:t>Tekton</w:t>
+      </w:r>
+      <w:proofErr w:type="spellEnd"/>
+      <w:r>
+        <w:rPr>
+          <w:color w:val="000000"/>
+          <w:sz w:val="28"/>
+          <w:szCs w:val="28"/>
         </w:rPr>
         <w:t xml:space="preserve"> </w:t>
       </w:r>
+      <w:r>
+        <w:rPr>
+          <w:i w:val="0"/>
+          <w:iCs/>
+          <w:color w:val="000000"/>
+          <w:sz w:val="28"/>
+          <w:szCs w:val="28"/>
+        </w:rPr>
+        <w:t>- kéregdarab; játék kontextusában egy játékmező, lehet rajta gomba, rovar, spóra.</w:t>
+      </w:r>
+    </w:p>
+    <w:p>
+      <w:pPr>
+        <w:pStyle w:val="magyarazat"/>
+        <w:rPr>
+          <w:i w:val="0"/>
+          <w:iCs/>
+          <w:color w:val="000000"/>
+          <w:sz w:val="28"/>
+          <w:szCs w:val="28"/>
+        </w:rPr>
+      </w:pPr>
+      <w:r>
+        <w:rPr>
+          <w:color w:val="000000"/>
+          <w:sz w:val="28"/>
+          <w:szCs w:val="28"/>
+          <w:u w:val="single"/>
+        </w:rPr>
+        <w:t>UML</w:t>
+      </w:r>
+      <w:r>
+        <w:rPr>
+          <w:i w:val="0"/>
+          <w:iCs/>
+          <w:color w:val="000000"/>
+          <w:sz w:val="28"/>
+          <w:szCs w:val="28"/>
+        </w:rPr>
+        <w:t xml:space="preserve"> – Ábra nyelv, ennek része/egy-egy fajtája a </w:t>
+      </w:r>
       <w:proofErr w:type="spellStart"/>
       <w:r>
         <w:rPr>
-          <w:color w:val="000000"/>
-          <w:sz w:val="28"/>
-          <w:szCs w:val="28"/>
-          <w:lang w:val="en-US"/>
-        </w:rPr>
-        <w:t>pontja</w:t>
+          <w:i w:val="0"/>
+          <w:iCs/>
+          <w:color w:val="000000"/>
+          <w:sz w:val="28"/>
+          <w:szCs w:val="28"/>
+        </w:rPr>
+        <w:t>Use-case</w:t>
       </w:r>
       <w:proofErr w:type="spellEnd"/>
-    </w:p>
-    <w:p>
-      <w:pPr>
-        <w:rPr>
-          <w:color w:val="000000"/>
-          <w:sz w:val="28"/>
-          <w:szCs w:val="28"/>
-        </w:rPr>
-      </w:pPr>
-      <w:r>
-        <w:rPr>
-          <w:i/>
-          <w:iCs/>
+      <w:r>
+        <w:rPr>
+          <w:i w:val="0"/>
+          <w:iCs/>
+          <w:color w:val="000000"/>
+          <w:sz w:val="28"/>
+          <w:szCs w:val="28"/>
+        </w:rPr>
+        <w:t xml:space="preserve"> és a Komponensdiagramm</w:t>
+      </w:r>
+    </w:p>
+    <w:p>
+      <w:pPr>
+        <w:pStyle w:val="magyarazat"/>
+        <w:rPr>
+          <w:i w:val="0"/>
+          <w:iCs/>
+          <w:color w:val="000000"/>
+          <w:sz w:val="28"/>
+          <w:szCs w:val="28"/>
+        </w:rPr>
+      </w:pPr>
+      <w:proofErr w:type="spellStart"/>
+      <w:r>
+        <w:rPr>
           <w:color w:val="000000"/>
           <w:sz w:val="28"/>
           <w:szCs w:val="28"/>
           <w:u w:val="single"/>
-          <w:lang w:val="en-US"/>
-        </w:rPr>
-        <w:t>G</w:t>
-      </w:r>
-      <w:r>
-        <w:rPr>
-          <w:i/>
-          <w:iCs/>
+        </w:rPr>
+        <w:t>Use-case</w:t>
+      </w:r>
+      <w:proofErr w:type="spellEnd"/>
+      <w:r>
+        <w:rPr>
+          <w:i w:val="0"/>
+          <w:iCs/>
+          <w:color w:val="000000"/>
+          <w:sz w:val="28"/>
+          <w:szCs w:val="28"/>
+        </w:rPr>
+        <w:t xml:space="preserve"> – Egy </w:t>
+      </w:r>
+      <w:r>
+        <w:rPr>
+          <w:i w:val="0"/>
+          <w:iCs/>
+          <w:color w:val="000000"/>
+          <w:sz w:val="28"/>
+          <w:szCs w:val="28"/>
+        </w:rPr>
+        <w:t>utasítás</w:t>
+      </w:r>
+    </w:p>
+    <w:p>
+      <w:pPr>
+        <w:pStyle w:val="magyarazat"/>
+        <w:rPr>
+          <w:i w:val="0"/>
+          <w:iCs/>
+          <w:color w:val="000000"/>
+          <w:sz w:val="28"/>
+          <w:szCs w:val="28"/>
+        </w:rPr>
+      </w:pPr>
+      <w:proofErr w:type="spellStart"/>
+      <w:r>
+        <w:rPr>
           <w:color w:val="000000"/>
           <w:sz w:val="28"/>
           <w:szCs w:val="28"/>
           <w:u w:val="single"/>
         </w:rPr>
-        <w:t>ombász</w:t>
-      </w:r>
-      <w:r>
-        <w:rPr>
-          <w:i/>
+        <w:t>Use-case</w:t>
+      </w:r>
+      <w:proofErr w:type="spellEnd"/>
+      <w:r>
+        <w:rPr>
+          <w:color w:val="000000"/>
+          <w:sz w:val="28"/>
+          <w:szCs w:val="28"/>
+          <w:u w:val="single"/>
+        </w:rPr>
+        <w:t xml:space="preserve"> diagramm</w:t>
+      </w:r>
+      <w:r>
+        <w:rPr>
+          <w:i w:val="0"/>
+          <w:iCs/>
+          <w:color w:val="000000"/>
+          <w:sz w:val="28"/>
+          <w:szCs w:val="28"/>
+        </w:rPr>
+        <w:t xml:space="preserve"> – </w:t>
+      </w:r>
+      <w:proofErr w:type="spellStart"/>
+      <w:r>
+        <w:rPr>
+          <w:i w:val="0"/>
+          <w:iCs/>
+          <w:color w:val="000000"/>
+          <w:sz w:val="28"/>
+          <w:szCs w:val="28"/>
+        </w:rPr>
+        <w:t>A</w:t>
+      </w:r>
+      <w:r>
+        <w:rPr>
+          <w:i w:val="0"/>
+          <w:iCs/>
+          <w:color w:val="000000"/>
+          <w:sz w:val="28"/>
+          <w:szCs w:val="28"/>
+        </w:rPr>
+        <w:t>k</w:t>
+      </w:r>
+      <w:r>
+        <w:rPr>
+          <w:i w:val="0"/>
+          <w:iCs/>
+          <w:color w:val="000000"/>
+          <w:sz w:val="28"/>
+          <w:szCs w:val="28"/>
+        </w:rPr>
+        <w:t>torok</w:t>
+      </w:r>
+      <w:proofErr w:type="spellEnd"/>
+      <w:r>
+        <w:rPr>
+          <w:i w:val="0"/>
+          <w:iCs/>
+          <w:color w:val="000000"/>
+          <w:sz w:val="28"/>
+          <w:szCs w:val="28"/>
+        </w:rPr>
+        <w:t xml:space="preserve"> és </w:t>
+      </w:r>
+      <w:proofErr w:type="spellStart"/>
+      <w:r>
+        <w:rPr>
+          <w:i w:val="0"/>
+          <w:iCs/>
+          <w:color w:val="000000"/>
+          <w:sz w:val="28"/>
+          <w:szCs w:val="28"/>
+        </w:rPr>
+        <w:t>use-casek</w:t>
+      </w:r>
+      <w:proofErr w:type="spellEnd"/>
+      <w:r>
+        <w:rPr>
+          <w:i w:val="0"/>
           <w:iCs/>
           <w:color w:val="000000"/>
           <w:sz w:val="28"/>
@@ -2734,1583 +4042,13 @@
       </w:r>
       <w:r>
         <w:rPr>
-          <w:color w:val="000000"/>
-          <w:sz w:val="28"/>
-          <w:szCs w:val="28"/>
-        </w:rPr>
-        <w:t xml:space="preserve">– Játékos egy típusa, ők a gombákat, gombafonalakat, gombatesteket </w:t>
-      </w:r>
-    </w:p>
-    <w:p>
-      <w:pPr>
-        <w:rPr>
-          <w:color w:val="000000"/>
-          <w:sz w:val="28"/>
-          <w:szCs w:val="28"/>
-        </w:rPr>
-      </w:pPr>
-      <w:proofErr w:type="spellStart"/>
-      <w:r>
-        <w:rPr>
-          <w:color w:val="000000"/>
-          <w:sz w:val="28"/>
-          <w:szCs w:val="28"/>
-        </w:rPr>
-        <w:t>irányitják</w:t>
-      </w:r>
-      <w:proofErr w:type="spellEnd"/>
-      <w:r>
-        <w:rPr>
-          <w:color w:val="000000"/>
-          <w:sz w:val="28"/>
-          <w:szCs w:val="28"/>
-        </w:rPr>
-        <w:t>.</w:t>
-      </w:r>
-    </w:p>
-    <w:p>
-      <w:pPr>
-        <w:rPr>
-          <w:color w:val="000000"/>
-          <w:sz w:val="28"/>
-          <w:szCs w:val="28"/>
-        </w:rPr>
-      </w:pPr>
-      <w:r>
-        <w:rPr>
-          <w:i/>
-          <w:iCs/>
-          <w:color w:val="000000"/>
-          <w:sz w:val="28"/>
-          <w:szCs w:val="28"/>
-          <w:u w:val="single"/>
-        </w:rPr>
-        <w:t>Grafikus felület</w:t>
-      </w:r>
-      <w:r>
-        <w:rPr>
-          <w:color w:val="000000"/>
-          <w:sz w:val="28"/>
-          <w:szCs w:val="28"/>
-        </w:rPr>
-        <w:t xml:space="preserve"> – Az a felület, amit a játékos lát</w:t>
-      </w:r>
-    </w:p>
-    <w:p>
-      <w:pPr>
-        <w:rPr>
-          <w:color w:val="000000"/>
-          <w:sz w:val="28"/>
-          <w:szCs w:val="28"/>
-        </w:rPr>
-      </w:pPr>
-      <w:r>
-        <w:rPr>
-          <w:i/>
-          <w:iCs/>
-          <w:color w:val="000000"/>
-          <w:sz w:val="28"/>
-          <w:szCs w:val="28"/>
-          <w:u w:val="single"/>
-        </w:rPr>
-        <w:t>Interfész</w:t>
-      </w:r>
-      <w:r>
-        <w:rPr>
-          <w:color w:val="000000"/>
-          <w:sz w:val="28"/>
-          <w:szCs w:val="28"/>
-        </w:rPr>
-        <w:t xml:space="preserve"> – (</w:t>
-      </w:r>
-      <w:proofErr w:type="spellStart"/>
-      <w:r>
-        <w:rPr>
-          <w:color w:val="000000"/>
-          <w:sz w:val="28"/>
-          <w:szCs w:val="28"/>
-        </w:rPr>
-        <w:t>interface</w:t>
-      </w:r>
-      <w:proofErr w:type="spellEnd"/>
-      <w:r>
-        <w:rPr>
-          <w:color w:val="000000"/>
-          <w:sz w:val="28"/>
-          <w:szCs w:val="28"/>
-        </w:rPr>
-        <w:t xml:space="preserve">) </w:t>
-      </w:r>
-      <w:proofErr w:type="spellStart"/>
-      <w:r>
-        <w:rPr>
-          <w:color w:val="000000"/>
-          <w:sz w:val="28"/>
-          <w:szCs w:val="28"/>
-          <w:lang w:val="en-US"/>
-        </w:rPr>
-        <w:t>egy</w:t>
-      </w:r>
-      <w:proofErr w:type="spellEnd"/>
-      <w:r>
-        <w:rPr>
-          <w:color w:val="000000"/>
-          <w:sz w:val="28"/>
-          <w:szCs w:val="28"/>
-          <w:lang w:val="en-US"/>
-        </w:rPr>
-        <w:t xml:space="preserve"> m</w:t>
-      </w:r>
-      <w:proofErr w:type="spellStart"/>
-      <w:r>
-        <w:rPr>
-          <w:color w:val="000000"/>
-          <w:sz w:val="28"/>
-          <w:szCs w:val="28"/>
-        </w:rPr>
-        <w:t>ásik</w:t>
-      </w:r>
-      <w:proofErr w:type="spellEnd"/>
-      <w:r>
-        <w:rPr>
-          <w:color w:val="000000"/>
-          <w:sz w:val="28"/>
-          <w:szCs w:val="28"/>
-        </w:rPr>
-        <w:t xml:space="preserve"> </w:t>
-      </w:r>
-      <w:proofErr w:type="spellStart"/>
-      <w:r>
-        <w:rPr>
-          <w:color w:val="000000"/>
-          <w:sz w:val="28"/>
-          <w:szCs w:val="28"/>
-        </w:rPr>
-        <w:t>tipúsú</w:t>
-      </w:r>
-      <w:proofErr w:type="spellEnd"/>
-      <w:r>
-        <w:rPr>
-          <w:color w:val="000000"/>
-          <w:sz w:val="28"/>
-          <w:szCs w:val="28"/>
-        </w:rPr>
-        <w:t xml:space="preserve"> </w:t>
-      </w:r>
-      <w:r>
-        <w:rPr>
-          <w:color w:val="000000"/>
-          <w:sz w:val="28"/>
-          <w:szCs w:val="28"/>
-          <w:lang w:val="en-US"/>
-        </w:rPr>
-        <w:t>“</w:t>
-      </w:r>
-      <w:proofErr w:type="spellStart"/>
-      <w:r>
-        <w:rPr>
-          <w:color w:val="000000"/>
-          <w:sz w:val="28"/>
-          <w:szCs w:val="28"/>
-        </w:rPr>
-        <w:t>épitőkocka</w:t>
-      </w:r>
-      <w:proofErr w:type="spellEnd"/>
-      <w:r>
-        <w:rPr>
-          <w:color w:val="000000"/>
-          <w:sz w:val="28"/>
-          <w:szCs w:val="28"/>
-          <w:lang w:val="en-US"/>
-        </w:rPr>
-        <w:t xml:space="preserve">”, </w:t>
-      </w:r>
-      <w:proofErr w:type="spellStart"/>
-      <w:r>
-        <w:rPr>
-          <w:color w:val="000000"/>
-          <w:sz w:val="28"/>
-          <w:szCs w:val="28"/>
-          <w:lang w:val="en-US"/>
-        </w:rPr>
-        <w:t>lehet</w:t>
-      </w:r>
-      <w:r>
-        <w:rPr>
-          <w:color w:val="000000"/>
-          <w:sz w:val="28"/>
-          <w:szCs w:val="28"/>
-        </w:rPr>
-        <w:t>ővé</w:t>
-      </w:r>
-      <w:proofErr w:type="spellEnd"/>
-      <w:r>
-        <w:rPr>
-          <w:color w:val="000000"/>
-          <w:sz w:val="28"/>
-          <w:szCs w:val="28"/>
-        </w:rPr>
-        <w:t xml:space="preserve"> teszik az alrendszerek közötti kommunikációt</w:t>
-      </w:r>
-    </w:p>
-    <w:p>
-      <w:pPr>
-        <w:rPr>
-          <w:color w:val="000000"/>
-          <w:sz w:val="28"/>
-          <w:szCs w:val="28"/>
-        </w:rPr>
-      </w:pPr>
-      <w:r>
-        <w:rPr>
-          <w:i/>
-          <w:iCs/>
-          <w:color w:val="000000"/>
-          <w:sz w:val="28"/>
-          <w:szCs w:val="28"/>
-          <w:u w:val="single"/>
-        </w:rPr>
-        <w:t>Java</w:t>
-      </w:r>
-      <w:r>
-        <w:rPr>
-          <w:color w:val="000000"/>
-          <w:sz w:val="28"/>
-          <w:szCs w:val="28"/>
-        </w:rPr>
-        <w:t xml:space="preserve"> – a játék fejlesztésére használt programozási nyelv</w:t>
-      </w:r>
-    </w:p>
-    <w:p>
-      <w:pPr>
-        <w:rPr>
-          <w:color w:val="000000"/>
-          <w:sz w:val="28"/>
-          <w:szCs w:val="28"/>
-        </w:rPr>
-      </w:pPr>
-      <w:r>
-        <w:rPr>
-          <w:i/>
-          <w:iCs/>
-          <w:color w:val="000000"/>
-          <w:sz w:val="28"/>
-          <w:szCs w:val="28"/>
-          <w:u w:val="single"/>
-        </w:rPr>
-        <w:t>Játékos köre</w:t>
-      </w:r>
-      <w:r>
-        <w:rPr>
-          <w:color w:val="000000"/>
-          <w:sz w:val="28"/>
-          <w:szCs w:val="28"/>
-        </w:rPr>
-        <w:t xml:space="preserve"> – Egy</w:t>
-      </w:r>
-      <w:r>
-        <w:rPr>
-          <w:color w:val="000000"/>
-          <w:sz w:val="28"/>
-          <w:szCs w:val="28"/>
-          <w:lang w:val="en-US"/>
-        </w:rPr>
-        <w:t xml:space="preserve"> k</w:t>
-      </w:r>
-      <w:proofErr w:type="spellStart"/>
-      <w:r>
-        <w:rPr>
-          <w:color w:val="000000"/>
-          <w:sz w:val="28"/>
-          <w:szCs w:val="28"/>
-        </w:rPr>
-        <w:t>örön</w:t>
-      </w:r>
-      <w:proofErr w:type="spellEnd"/>
-      <w:r>
-        <w:rPr>
-          <w:color w:val="000000"/>
-          <w:sz w:val="28"/>
-          <w:szCs w:val="28"/>
-        </w:rPr>
-        <w:t xml:space="preserve"> belül minden játékosnak van egy köre, ami a játékos által pontosan egy akcióból áll.</w:t>
-      </w:r>
-    </w:p>
-    <w:p>
-      <w:pPr>
-        <w:rPr>
-          <w:color w:val="000000"/>
-          <w:sz w:val="28"/>
-          <w:szCs w:val="28"/>
-        </w:rPr>
-      </w:pPr>
-      <w:r>
-        <w:rPr>
-          <w:i/>
-          <w:iCs/>
-          <w:color w:val="000000"/>
-          <w:sz w:val="28"/>
-          <w:szCs w:val="28"/>
-          <w:u w:val="single"/>
-        </w:rPr>
-        <w:t>Kezelőfelület</w:t>
-      </w:r>
-      <w:r>
-        <w:rPr>
-          <w:color w:val="000000"/>
-          <w:sz w:val="28"/>
-          <w:szCs w:val="28"/>
-        </w:rPr>
-        <w:t xml:space="preserve"> – Felület, amin a játékos </w:t>
-      </w:r>
-      <w:proofErr w:type="spellStart"/>
-      <w:r>
-        <w:rPr>
-          <w:color w:val="000000"/>
-          <w:sz w:val="28"/>
-          <w:szCs w:val="28"/>
-        </w:rPr>
-        <w:t>irányitja</w:t>
-      </w:r>
-      <w:proofErr w:type="spellEnd"/>
-      <w:r>
-        <w:rPr>
-          <w:color w:val="000000"/>
-          <w:sz w:val="28"/>
-          <w:szCs w:val="28"/>
-        </w:rPr>
-        <w:t xml:space="preserve"> a játékelemeit</w:t>
-      </w:r>
-      <w:r>
-        <w:rPr>
-          <w:color w:val="000000"/>
-          <w:sz w:val="28"/>
-          <w:szCs w:val="28"/>
-          <w:lang w:val="en-US"/>
-        </w:rPr>
-        <w:t>;</w:t>
-      </w:r>
-      <w:r>
-        <w:rPr>
-          <w:color w:val="000000"/>
-          <w:sz w:val="28"/>
-          <w:szCs w:val="28"/>
-        </w:rPr>
-        <w:t xml:space="preserve"> része a grafikus felületnek</w:t>
-      </w:r>
-    </w:p>
-    <w:p>
-      <w:pPr>
-        <w:rPr>
-          <w:color w:val="000000"/>
-          <w:sz w:val="28"/>
-          <w:szCs w:val="28"/>
-        </w:rPr>
-      </w:pPr>
-      <w:r>
-        <w:rPr>
-          <w:i/>
-          <w:iCs/>
-          <w:color w:val="000000"/>
-          <w:sz w:val="28"/>
-          <w:szCs w:val="28"/>
-          <w:u w:val="single"/>
-        </w:rPr>
-        <w:t>Komponensdiagramm</w:t>
-      </w:r>
-      <w:r>
-        <w:rPr>
-          <w:color w:val="000000"/>
-          <w:sz w:val="28"/>
-          <w:szCs w:val="28"/>
-        </w:rPr>
-        <w:t xml:space="preserve"> – Alrendszereket, </w:t>
-      </w:r>
-      <w:r>
-        <w:rPr>
-          <w:color w:val="000000"/>
-          <w:sz w:val="28"/>
-          <w:szCs w:val="28"/>
-        </w:rPr>
-        <w:t>Interfészeket,</w:t>
-      </w:r>
-      <w:r>
-        <w:rPr>
-          <w:color w:val="000000"/>
-          <w:sz w:val="28"/>
-          <w:szCs w:val="28"/>
-        </w:rPr>
-        <w:t xml:space="preserve"> illetve ezek összeköttetését ábrázoló rajz</w:t>
-      </w:r>
-    </w:p>
-    <w:p>
-      <w:pPr>
-        <w:rPr>
-          <w:color w:val="000000"/>
-          <w:sz w:val="28"/>
-          <w:szCs w:val="28"/>
-        </w:rPr>
-      </w:pPr>
-      <w:r>
-        <w:rPr>
-          <w:i/>
-          <w:iCs/>
-          <w:color w:val="000000"/>
-          <w:sz w:val="28"/>
-          <w:szCs w:val="28"/>
-          <w:u w:val="single"/>
-        </w:rPr>
-        <w:t>Kör</w:t>
-      </w:r>
-      <w:r>
-        <w:rPr>
-          <w:color w:val="000000"/>
-          <w:sz w:val="28"/>
-          <w:szCs w:val="28"/>
-        </w:rPr>
-        <w:t xml:space="preserve"> – Játékosok köreinek az összegsége. A játék egy adott számú körig tart.</w:t>
-      </w:r>
-    </w:p>
-    <w:p>
-      <w:pPr>
-        <w:rPr>
-          <w:sz w:val="28"/>
-          <w:szCs w:val="28"/>
-        </w:rPr>
-      </w:pPr>
-      <w:r>
-        <w:rPr>
-          <w:i/>
-          <w:iCs/>
-          <w:color w:val="000000"/>
-          <w:sz w:val="28"/>
-          <w:szCs w:val="28"/>
-          <w:u w:val="single"/>
-        </w:rPr>
-        <w:t>Lépés</w:t>
-      </w:r>
-      <w:r>
-        <w:t xml:space="preserve"> </w:t>
-      </w:r>
-      <w:r>
-        <w:rPr>
-          <w:sz w:val="28"/>
-          <w:szCs w:val="28"/>
-        </w:rPr>
-        <w:t xml:space="preserve">(a játékmenet kontextusában) – Rovar átmegy egyik </w:t>
-      </w:r>
-      <w:proofErr w:type="spellStart"/>
-      <w:r>
-        <w:rPr>
-          <w:sz w:val="28"/>
-          <w:szCs w:val="28"/>
-        </w:rPr>
-        <w:t>tektonról</w:t>
-      </w:r>
-      <w:proofErr w:type="spellEnd"/>
-      <w:r>
-        <w:rPr>
-          <w:sz w:val="28"/>
-          <w:szCs w:val="28"/>
-        </w:rPr>
-        <w:t xml:space="preserve"> a másikra </w:t>
-      </w:r>
-    </w:p>
-    <w:p>
-      <w:pPr>
-        <w:rPr>
-          <w:color w:val="000000"/>
-          <w:sz w:val="28"/>
-          <w:szCs w:val="28"/>
-        </w:rPr>
-      </w:pPr>
-      <w:r>
-        <w:rPr>
-          <w:i/>
-          <w:iCs/>
-          <w:color w:val="000000"/>
-          <w:sz w:val="28"/>
-          <w:szCs w:val="28"/>
-          <w:u w:val="single"/>
-        </w:rPr>
-        <w:t>Lokális többjátékos mód</w:t>
-      </w:r>
-      <w:r>
-        <w:rPr>
-          <w:color w:val="000000"/>
-          <w:sz w:val="28"/>
-          <w:szCs w:val="28"/>
-          <w:lang w:val="en-US"/>
-        </w:rPr>
-        <w:t xml:space="preserve"> – </w:t>
-      </w:r>
-      <w:r>
-        <w:rPr>
-          <w:color w:val="000000"/>
-          <w:sz w:val="28"/>
-          <w:szCs w:val="28"/>
-        </w:rPr>
-        <w:t>Internet nélkül működő, egy számitógépen egyszerre több emberrel játszódó mód</w:t>
-      </w:r>
-    </w:p>
-    <w:p>
-      <w:pPr>
-        <w:rPr>
-          <w:color w:val="000000"/>
-          <w:sz w:val="28"/>
-          <w:szCs w:val="28"/>
-        </w:rPr>
-      </w:pPr>
-      <w:proofErr w:type="spellStart"/>
-      <w:r>
-        <w:rPr>
-          <w:i/>
-          <w:iCs/>
-          <w:color w:val="000000"/>
-          <w:sz w:val="28"/>
-          <w:szCs w:val="28"/>
-          <w:u w:val="single"/>
-        </w:rPr>
-        <w:t>Merge</w:t>
-      </w:r>
-      <w:proofErr w:type="spellEnd"/>
-      <w:r>
-        <w:rPr>
-          <w:i/>
-          <w:iCs/>
-          <w:color w:val="000000"/>
-          <w:sz w:val="28"/>
-          <w:szCs w:val="28"/>
-          <w:u w:val="single"/>
-        </w:rPr>
-        <w:t xml:space="preserve"> </w:t>
-      </w:r>
-      <w:proofErr w:type="spellStart"/>
-      <w:r>
-        <w:rPr>
-          <w:i/>
-          <w:iCs/>
-          <w:color w:val="000000"/>
-          <w:sz w:val="28"/>
-          <w:szCs w:val="28"/>
-          <w:u w:val="single"/>
-        </w:rPr>
-        <w:t>Conflict</w:t>
-      </w:r>
-      <w:proofErr w:type="spellEnd"/>
-      <w:r>
-        <w:rPr>
-          <w:color w:val="000000"/>
-          <w:sz w:val="28"/>
-          <w:szCs w:val="28"/>
-        </w:rPr>
-        <w:t xml:space="preserve"> – GitHub-</w:t>
-      </w:r>
-      <w:proofErr w:type="spellStart"/>
-      <w:r>
-        <w:rPr>
-          <w:color w:val="000000"/>
-          <w:sz w:val="28"/>
-          <w:szCs w:val="28"/>
-        </w:rPr>
-        <w:t>ra</w:t>
-      </w:r>
-      <w:proofErr w:type="spellEnd"/>
-      <w:r>
-        <w:rPr>
-          <w:color w:val="000000"/>
-          <w:sz w:val="28"/>
-          <w:szCs w:val="28"/>
-        </w:rPr>
-        <w:t xml:space="preserve"> </w:t>
-      </w:r>
-      <w:proofErr w:type="gramStart"/>
-      <w:r>
-        <w:rPr>
-          <w:color w:val="000000"/>
-          <w:sz w:val="28"/>
-          <w:szCs w:val="28"/>
-        </w:rPr>
-        <w:t>feltöltéskor</w:t>
-      </w:r>
-      <w:proofErr w:type="gramEnd"/>
-      <w:r>
-        <w:rPr>
-          <w:color w:val="000000"/>
-          <w:sz w:val="28"/>
-          <w:szCs w:val="28"/>
-        </w:rPr>
-        <w:t xml:space="preserve"> ha egy </w:t>
-      </w:r>
-      <w:proofErr w:type="spellStart"/>
-      <w:r>
-        <w:rPr>
-          <w:color w:val="000000"/>
-          <w:sz w:val="28"/>
-          <w:szCs w:val="28"/>
-        </w:rPr>
-        <w:t>fileban</w:t>
-      </w:r>
-      <w:proofErr w:type="spellEnd"/>
-      <w:r>
-        <w:rPr>
-          <w:color w:val="000000"/>
-          <w:sz w:val="28"/>
-          <w:szCs w:val="28"/>
-        </w:rPr>
-        <w:t xml:space="preserve"> egy tartalom meg van változtatva vagy </w:t>
-      </w:r>
-      <w:proofErr w:type="spellStart"/>
-      <w:r>
-        <w:rPr>
-          <w:color w:val="000000"/>
-          <w:sz w:val="28"/>
-          <w:szCs w:val="28"/>
-        </w:rPr>
-        <w:t>felülirva</w:t>
-      </w:r>
-      <w:proofErr w:type="spellEnd"/>
-      <w:r>
-        <w:rPr>
-          <w:color w:val="000000"/>
-          <w:sz w:val="28"/>
-          <w:szCs w:val="28"/>
-        </w:rPr>
-        <w:t xml:space="preserve"> egy olyan módon ami keresztezi az eredetit, ami fenn van, ez </w:t>
-      </w:r>
-      <w:proofErr w:type="spellStart"/>
-      <w:r>
-        <w:rPr>
-          <w:color w:val="000000"/>
-          <w:sz w:val="28"/>
-          <w:szCs w:val="28"/>
-        </w:rPr>
-        <w:t>merge</w:t>
-      </w:r>
-      <w:proofErr w:type="spellEnd"/>
-      <w:r>
-        <w:rPr>
-          <w:color w:val="000000"/>
-          <w:sz w:val="28"/>
-          <w:szCs w:val="28"/>
-        </w:rPr>
-        <w:t xml:space="preserve"> </w:t>
-      </w:r>
-      <w:proofErr w:type="spellStart"/>
-      <w:r>
-        <w:rPr>
-          <w:color w:val="000000"/>
-          <w:sz w:val="28"/>
-          <w:szCs w:val="28"/>
-        </w:rPr>
-        <w:t>conflicthoz</w:t>
-      </w:r>
-      <w:proofErr w:type="spellEnd"/>
-      <w:r>
-        <w:rPr>
-          <w:color w:val="000000"/>
-          <w:sz w:val="28"/>
-          <w:szCs w:val="28"/>
-        </w:rPr>
-        <w:t xml:space="preserve"> fog vezetni</w:t>
-      </w:r>
-    </w:p>
-    <w:p>
-      <w:pPr>
-        <w:rPr>
-          <w:color w:val="000000"/>
-          <w:sz w:val="28"/>
-          <w:szCs w:val="28"/>
-        </w:rPr>
-      </w:pPr>
-      <w:r>
-        <w:rPr>
-          <w:i/>
-          <w:iCs/>
-          <w:color w:val="000000"/>
-          <w:sz w:val="28"/>
-          <w:szCs w:val="28"/>
-          <w:u w:val="single"/>
-        </w:rPr>
-        <w:lastRenderedPageBreak/>
-        <w:t>MAY</w:t>
-      </w:r>
-      <w:r>
-        <w:rPr>
-          <w:color w:val="000000"/>
-          <w:sz w:val="28"/>
-          <w:szCs w:val="28"/>
-        </w:rPr>
-        <w:t xml:space="preserve"> </w:t>
-      </w:r>
-      <w:r>
-        <w:rPr>
-          <w:sz w:val="28"/>
-          <w:szCs w:val="28"/>
-        </w:rPr>
-        <w:t xml:space="preserve">(Prioritás követelmények </w:t>
-      </w:r>
-      <w:proofErr w:type="gramStart"/>
-      <w:r>
-        <w:rPr>
-          <w:sz w:val="28"/>
-          <w:szCs w:val="28"/>
-        </w:rPr>
-        <w:t>kontextusában)</w:t>
-      </w:r>
-      <w:r>
-        <w:rPr>
-          <w:color w:val="000000"/>
-          <w:sz w:val="28"/>
-          <w:szCs w:val="28"/>
-        </w:rPr>
-        <w:t>-</w:t>
-      </w:r>
-      <w:proofErr w:type="gramEnd"/>
-      <w:r>
-        <w:rPr>
-          <w:color w:val="000000"/>
-          <w:sz w:val="28"/>
-          <w:szCs w:val="28"/>
-        </w:rPr>
-        <w:t xml:space="preserve"> Prioritás fajta RFC 2119 szabály</w:t>
-      </w:r>
-      <w:r>
-        <w:rPr>
-          <w:color w:val="000000"/>
-          <w:sz w:val="28"/>
-          <w:szCs w:val="28"/>
-          <w:lang w:val="en-US"/>
-        </w:rPr>
-        <w:t>/</w:t>
-      </w:r>
-      <w:r>
-        <w:rPr>
-          <w:color w:val="000000"/>
-          <w:sz w:val="28"/>
-          <w:szCs w:val="28"/>
-        </w:rPr>
-        <w:t>szabvány alapján. Jelentése: opcionális</w:t>
-      </w:r>
-    </w:p>
-    <w:p>
-      <w:pPr>
-        <w:rPr>
-          <w:color w:val="000000"/>
-          <w:sz w:val="28"/>
-          <w:szCs w:val="28"/>
-        </w:rPr>
-      </w:pPr>
-      <w:r>
-        <w:rPr>
-          <w:i/>
-          <w:iCs/>
-          <w:color w:val="000000"/>
-          <w:sz w:val="28"/>
-          <w:szCs w:val="28"/>
-          <w:u w:val="single"/>
-        </w:rPr>
-        <w:t>MUST</w:t>
-      </w:r>
-      <w:r>
-        <w:rPr>
-          <w:color w:val="000000"/>
-          <w:sz w:val="28"/>
-          <w:szCs w:val="28"/>
-        </w:rPr>
-        <w:t xml:space="preserve"> (</w:t>
-      </w:r>
-      <w:r>
-        <w:rPr>
-          <w:sz w:val="28"/>
-          <w:szCs w:val="28"/>
-        </w:rPr>
-        <w:t>Prioritás követelmények kontextusában</w:t>
-      </w:r>
-      <w:r>
-        <w:rPr>
-          <w:color w:val="000000"/>
-          <w:sz w:val="28"/>
-          <w:szCs w:val="28"/>
-        </w:rPr>
-        <w:t>)</w:t>
-      </w:r>
-      <w:r>
-        <w:rPr>
-          <w:color w:val="000000"/>
-          <w:sz w:val="28"/>
-          <w:szCs w:val="28"/>
-        </w:rPr>
-        <w:t xml:space="preserve"> – Prioritás fajta RFC 2119 szabály</w:t>
-      </w:r>
-      <w:r>
-        <w:rPr>
-          <w:color w:val="000000"/>
-          <w:sz w:val="28"/>
-          <w:szCs w:val="28"/>
-          <w:lang w:val="en-US"/>
-        </w:rPr>
-        <w:t>/</w:t>
-      </w:r>
-      <w:r>
-        <w:rPr>
-          <w:color w:val="000000"/>
-          <w:sz w:val="28"/>
-          <w:szCs w:val="28"/>
-        </w:rPr>
-        <w:t xml:space="preserve">szabvány alapján. Jelentése: </w:t>
-      </w:r>
-      <w:proofErr w:type="spellStart"/>
-      <w:r>
-        <w:rPr>
-          <w:color w:val="000000"/>
-          <w:sz w:val="28"/>
-          <w:szCs w:val="28"/>
-        </w:rPr>
-        <w:t>muszály</w:t>
-      </w:r>
-      <w:proofErr w:type="spellEnd"/>
-      <w:r>
-        <w:rPr>
-          <w:color w:val="000000"/>
-          <w:sz w:val="28"/>
-          <w:szCs w:val="28"/>
-        </w:rPr>
-        <w:t xml:space="preserve"> </w:t>
-      </w:r>
-    </w:p>
-    <w:p>
-      <w:pPr>
-        <w:rPr>
-          <w:color w:val="000000"/>
-          <w:sz w:val="28"/>
-          <w:szCs w:val="28"/>
-          <w:lang w:val="en-US"/>
-        </w:rPr>
-      </w:pPr>
-      <w:r>
-        <w:rPr>
-          <w:i/>
-          <w:iCs/>
-          <w:color w:val="000000"/>
-          <w:sz w:val="28"/>
-          <w:szCs w:val="28"/>
-          <w:u w:val="single"/>
-        </w:rPr>
-        <w:t>Kirajzoló Modul</w:t>
-      </w:r>
-      <w:r>
-        <w:rPr>
-          <w:color w:val="000000"/>
-          <w:sz w:val="28"/>
-          <w:szCs w:val="28"/>
-        </w:rPr>
-        <w:t xml:space="preserve"> – Játék kirajzolásáért felelős </w:t>
-      </w:r>
-      <w:proofErr w:type="spellStart"/>
-      <w:r>
-        <w:rPr>
-          <w:color w:val="000000"/>
-          <w:sz w:val="28"/>
-          <w:szCs w:val="28"/>
-        </w:rPr>
-        <w:t>Use-case</w:t>
-      </w:r>
-      <w:proofErr w:type="spellEnd"/>
-    </w:p>
-    <w:p>
-      <w:pPr>
-        <w:rPr>
-          <w:color w:val="000000"/>
-          <w:sz w:val="28"/>
-          <w:szCs w:val="28"/>
-        </w:rPr>
-      </w:pPr>
-      <w:r>
-        <w:rPr>
-          <w:i/>
-          <w:iCs/>
-          <w:color w:val="000000"/>
-          <w:sz w:val="28"/>
-          <w:szCs w:val="28"/>
-          <w:u w:val="single"/>
-        </w:rPr>
-        <w:t>Objektum orientált</w:t>
-      </w:r>
-      <w:r>
-        <w:rPr>
-          <w:color w:val="000000"/>
-          <w:sz w:val="28"/>
-          <w:szCs w:val="28"/>
-          <w:lang w:val="en-US"/>
-        </w:rPr>
-        <w:t xml:space="preserve"> </w:t>
-      </w:r>
-      <w:r>
-        <w:rPr>
-          <w:color w:val="000000"/>
-          <w:sz w:val="28"/>
-          <w:szCs w:val="28"/>
-        </w:rPr>
-        <w:t>– egy programozás tervezési módszer, nagyon gyakran használt játékfejlesztés körében</w:t>
-      </w:r>
-    </w:p>
-    <w:p>
-      <w:pPr>
-        <w:rPr>
-          <w:sz w:val="28"/>
-          <w:szCs w:val="28"/>
-        </w:rPr>
-      </w:pPr>
-      <w:r>
-        <w:rPr>
-          <w:i/>
-          <w:iCs/>
-          <w:color w:val="000000"/>
-          <w:sz w:val="28"/>
-          <w:szCs w:val="28"/>
-          <w:u w:val="single"/>
-        </w:rPr>
-        <w:t>Prioritás</w:t>
-      </w:r>
-      <w:r>
-        <w:t xml:space="preserve"> </w:t>
-      </w:r>
-      <w:r>
-        <w:rPr>
-          <w:sz w:val="28"/>
-          <w:szCs w:val="28"/>
-        </w:rPr>
-        <w:t>(Követelmények kontextusában) – Követelmény fontossága</w:t>
-      </w:r>
-      <w:r>
-        <w:rPr>
-          <w:sz w:val="28"/>
-          <w:szCs w:val="28"/>
-          <w:lang w:val="en-US"/>
-        </w:rPr>
-        <w:t xml:space="preserve">; </w:t>
-      </w:r>
-      <w:proofErr w:type="spellStart"/>
-      <w:r>
-        <w:rPr>
-          <w:sz w:val="28"/>
-          <w:szCs w:val="28"/>
-          <w:lang w:val="en-US"/>
-        </w:rPr>
-        <w:t>lehe</w:t>
-      </w:r>
-      <w:r>
-        <w:rPr>
-          <w:sz w:val="28"/>
-          <w:szCs w:val="28"/>
-          <w:lang w:val="en-US"/>
-        </w:rPr>
-        <w:t>t</w:t>
-      </w:r>
-      <w:proofErr w:type="spellEnd"/>
-      <w:r>
-        <w:rPr>
-          <w:sz w:val="28"/>
-          <w:szCs w:val="28"/>
-          <w:lang w:val="en-US"/>
-        </w:rPr>
-        <w:t xml:space="preserve"> MUST, SHALL</w:t>
-      </w:r>
-      <w:r>
-        <w:rPr>
-          <w:sz w:val="28"/>
-          <w:szCs w:val="28"/>
-        </w:rPr>
-        <w:t xml:space="preserve"> és MAY</w:t>
-      </w:r>
-    </w:p>
-    <w:p>
-      <w:pPr>
-        <w:rPr>
-          <w:sz w:val="28"/>
-          <w:szCs w:val="28"/>
-          <w:lang w:val="en-US"/>
-        </w:rPr>
-      </w:pPr>
-      <w:proofErr w:type="spellStart"/>
-      <w:r>
-        <w:rPr>
-          <w:i/>
-          <w:iCs/>
-          <w:sz w:val="28"/>
-          <w:szCs w:val="28"/>
-          <w:u w:val="single"/>
-        </w:rPr>
-        <w:t>Proofread</w:t>
-      </w:r>
-      <w:proofErr w:type="spellEnd"/>
-      <w:r>
-        <w:rPr>
-          <w:sz w:val="28"/>
-          <w:szCs w:val="28"/>
-        </w:rPr>
-        <w:t xml:space="preserve"> – Valaminek átolvasása, hibák keresése céllal</w:t>
-      </w:r>
-    </w:p>
-    <w:p>
-      <w:pPr>
-        <w:rPr>
-          <w:color w:val="000000"/>
-          <w:sz w:val="28"/>
-          <w:szCs w:val="28"/>
-        </w:rPr>
-      </w:pPr>
-      <w:r>
-        <w:rPr>
-          <w:i/>
-          <w:iCs/>
-          <w:color w:val="000000"/>
-          <w:sz w:val="28"/>
-          <w:szCs w:val="28"/>
-          <w:u w:val="single"/>
-          <w:lang w:val="en-US"/>
-        </w:rPr>
-        <w:t>Rovar</w:t>
-      </w:r>
-      <w:r>
-        <w:rPr>
-          <w:i/>
-          <w:iCs/>
-          <w:color w:val="000000"/>
-          <w:sz w:val="28"/>
-          <w:szCs w:val="28"/>
-          <w:lang w:val="en-US"/>
-        </w:rPr>
-        <w:t xml:space="preserve"> </w:t>
-      </w:r>
-      <w:r>
-        <w:rPr>
-          <w:color w:val="000000"/>
-          <w:sz w:val="28"/>
-          <w:szCs w:val="28"/>
-          <w:lang w:val="en-US"/>
-        </w:rPr>
-        <w:t>–</w:t>
-      </w:r>
-      <w:r>
-        <w:rPr>
-          <w:color w:val="000000"/>
-          <w:sz w:val="28"/>
-          <w:szCs w:val="28"/>
-          <w:lang w:val="en-US"/>
-        </w:rPr>
-        <w:t xml:space="preserve"> </w:t>
-      </w:r>
-      <w:proofErr w:type="spellStart"/>
-      <w:r>
-        <w:rPr>
-          <w:color w:val="000000"/>
-          <w:sz w:val="28"/>
-          <w:szCs w:val="28"/>
-          <w:lang w:val="en-US"/>
-        </w:rPr>
-        <w:t>Tektonokon</w:t>
-      </w:r>
-      <w:proofErr w:type="spellEnd"/>
-      <w:r>
-        <w:rPr>
-          <w:color w:val="000000"/>
-          <w:sz w:val="28"/>
-          <w:szCs w:val="28"/>
-          <w:lang w:val="en-US"/>
-        </w:rPr>
-        <w:t xml:space="preserve">, a </w:t>
-      </w:r>
-      <w:proofErr w:type="spellStart"/>
-      <w:r>
-        <w:rPr>
-          <w:color w:val="000000"/>
-          <w:sz w:val="28"/>
-          <w:szCs w:val="28"/>
-          <w:lang w:val="en-US"/>
-        </w:rPr>
-        <w:t>rovarász</w:t>
-      </w:r>
-      <w:proofErr w:type="spellEnd"/>
-      <w:r>
-        <w:rPr>
-          <w:color w:val="000000"/>
-          <w:sz w:val="28"/>
-          <w:szCs w:val="28"/>
-          <w:lang w:val="en-US"/>
-        </w:rPr>
-        <w:t xml:space="preserve"> </w:t>
-      </w:r>
-      <w:proofErr w:type="spellStart"/>
-      <w:r>
-        <w:rPr>
-          <w:color w:val="000000"/>
-          <w:sz w:val="28"/>
-          <w:szCs w:val="28"/>
-          <w:lang w:val="en-US"/>
-        </w:rPr>
-        <w:t>által</w:t>
-      </w:r>
-      <w:proofErr w:type="spellEnd"/>
-      <w:r>
-        <w:rPr>
-          <w:color w:val="000000"/>
-          <w:sz w:val="28"/>
-          <w:szCs w:val="28"/>
-          <w:lang w:val="en-US"/>
-        </w:rPr>
-        <w:t xml:space="preserve"> </w:t>
-      </w:r>
-      <w:proofErr w:type="spellStart"/>
-      <w:r>
-        <w:rPr>
-          <w:color w:val="000000"/>
-          <w:sz w:val="28"/>
-          <w:szCs w:val="28"/>
-          <w:lang w:val="en-US"/>
-        </w:rPr>
-        <w:t>mozgatható</w:t>
-      </w:r>
-      <w:proofErr w:type="spellEnd"/>
-      <w:r>
-        <w:rPr>
-          <w:color w:val="000000"/>
-          <w:sz w:val="28"/>
-          <w:szCs w:val="28"/>
-          <w:lang w:val="en-US"/>
-        </w:rPr>
-        <w:t xml:space="preserve"> </w:t>
-      </w:r>
-      <w:proofErr w:type="spellStart"/>
-      <w:r>
-        <w:rPr>
-          <w:color w:val="000000"/>
-          <w:sz w:val="28"/>
-          <w:szCs w:val="28"/>
-          <w:lang w:val="en-US"/>
-        </w:rPr>
-        <w:t>játékelem</w:t>
-      </w:r>
-      <w:proofErr w:type="spellEnd"/>
-      <w:r>
-        <w:rPr>
-          <w:color w:val="000000"/>
-          <w:sz w:val="28"/>
-          <w:szCs w:val="28"/>
-        </w:rPr>
-        <w:t xml:space="preserve"> </w:t>
-      </w:r>
-    </w:p>
-    <w:p>
-      <w:pPr>
-        <w:rPr>
-          <w:color w:val="000000"/>
-          <w:sz w:val="28"/>
-          <w:szCs w:val="28"/>
-          <w:lang w:val="en-US"/>
-        </w:rPr>
-      </w:pPr>
-      <w:r>
-        <w:rPr>
-          <w:i/>
-          <w:iCs/>
-          <w:color w:val="000000"/>
-          <w:sz w:val="28"/>
-          <w:szCs w:val="28"/>
-          <w:u w:val="single"/>
-        </w:rPr>
-        <w:t>Rovarász</w:t>
-      </w:r>
-      <w:r>
-        <w:rPr>
-          <w:color w:val="000000"/>
-          <w:sz w:val="28"/>
-          <w:szCs w:val="28"/>
-        </w:rPr>
-        <w:t xml:space="preserve"> – J</w:t>
-      </w:r>
-      <w:proofErr w:type="spellStart"/>
-      <w:r>
-        <w:rPr>
-          <w:color w:val="000000"/>
-          <w:sz w:val="28"/>
-          <w:szCs w:val="28"/>
-          <w:lang w:val="en-US"/>
-        </w:rPr>
-        <w:t>átékos</w:t>
-      </w:r>
-      <w:proofErr w:type="spellEnd"/>
-      <w:r>
-        <w:rPr>
-          <w:color w:val="000000"/>
-          <w:sz w:val="28"/>
-          <w:szCs w:val="28"/>
-          <w:lang w:val="en-US"/>
-        </w:rPr>
-        <w:t xml:space="preserve"> </w:t>
-      </w:r>
-      <w:proofErr w:type="spellStart"/>
-      <w:r>
-        <w:rPr>
-          <w:color w:val="000000"/>
-          <w:sz w:val="28"/>
-          <w:szCs w:val="28"/>
-          <w:lang w:val="en-US"/>
-        </w:rPr>
-        <w:t>egy</w:t>
-      </w:r>
-      <w:proofErr w:type="spellEnd"/>
-      <w:r>
-        <w:rPr>
-          <w:color w:val="000000"/>
-          <w:sz w:val="28"/>
-          <w:szCs w:val="28"/>
-          <w:lang w:val="en-US"/>
-        </w:rPr>
-        <w:t xml:space="preserve"> t</w:t>
-      </w:r>
-      <w:r>
-        <w:rPr>
-          <w:color w:val="000000"/>
-          <w:sz w:val="28"/>
-          <w:szCs w:val="28"/>
-        </w:rPr>
-        <w:t>í</w:t>
-      </w:r>
-      <w:proofErr w:type="spellStart"/>
-      <w:r>
-        <w:rPr>
-          <w:color w:val="000000"/>
-          <w:sz w:val="28"/>
-          <w:szCs w:val="28"/>
-          <w:lang w:val="en-US"/>
-        </w:rPr>
-        <w:t>pusa</w:t>
-      </w:r>
-      <w:proofErr w:type="spellEnd"/>
-      <w:r>
-        <w:rPr>
-          <w:color w:val="000000"/>
-          <w:sz w:val="28"/>
-          <w:szCs w:val="28"/>
-          <w:lang w:val="en-US"/>
-        </w:rPr>
-        <w:t xml:space="preserve">, </w:t>
-      </w:r>
-      <w:proofErr w:type="spellStart"/>
-      <w:r>
-        <w:rPr>
-          <w:color w:val="000000"/>
-          <w:sz w:val="28"/>
-          <w:szCs w:val="28"/>
-          <w:lang w:val="en-US"/>
-        </w:rPr>
-        <w:t>ők</w:t>
-      </w:r>
-      <w:proofErr w:type="spellEnd"/>
-      <w:r>
-        <w:rPr>
-          <w:color w:val="000000"/>
-          <w:sz w:val="28"/>
-          <w:szCs w:val="28"/>
-          <w:lang w:val="en-US"/>
-        </w:rPr>
-        <w:t xml:space="preserve"> a </w:t>
-      </w:r>
-      <w:proofErr w:type="spellStart"/>
-      <w:r>
-        <w:rPr>
-          <w:color w:val="000000"/>
-          <w:sz w:val="28"/>
-          <w:szCs w:val="28"/>
-          <w:lang w:val="en-US"/>
-        </w:rPr>
-        <w:t>rovarokat</w:t>
-      </w:r>
-      <w:proofErr w:type="spellEnd"/>
-      <w:r>
-        <w:rPr>
-          <w:color w:val="000000"/>
-          <w:sz w:val="28"/>
-          <w:szCs w:val="28"/>
-          <w:lang w:val="en-US"/>
-        </w:rPr>
-        <w:t xml:space="preserve"> </w:t>
-      </w:r>
-      <w:proofErr w:type="spellStart"/>
-      <w:r>
-        <w:rPr>
-          <w:color w:val="000000"/>
-          <w:sz w:val="28"/>
-          <w:szCs w:val="28"/>
-          <w:lang w:val="en-US"/>
-        </w:rPr>
-        <w:t>irányitják</w:t>
-      </w:r>
-      <w:proofErr w:type="spellEnd"/>
-    </w:p>
-    <w:p>
-      <w:pPr>
-        <w:rPr>
-          <w:color w:val="000000"/>
-          <w:sz w:val="28"/>
-          <w:szCs w:val="28"/>
-          <w:lang w:val="en-US"/>
-        </w:rPr>
-      </w:pPr>
-      <w:r>
-        <w:rPr>
-          <w:i/>
-          <w:iCs/>
-          <w:color w:val="000000"/>
-          <w:sz w:val="28"/>
-          <w:szCs w:val="28"/>
-          <w:u w:val="single"/>
-          <w:lang w:val="en-US"/>
-        </w:rPr>
-        <w:t>SHALL</w:t>
-      </w:r>
-      <w:r>
-        <w:rPr>
-          <w:color w:val="000000"/>
-          <w:sz w:val="28"/>
-          <w:szCs w:val="28"/>
-          <w:lang w:val="en-US"/>
-        </w:rPr>
-        <w:t xml:space="preserve"> (</w:t>
-      </w:r>
-      <w:r>
-        <w:rPr>
-          <w:sz w:val="28"/>
-          <w:szCs w:val="28"/>
-        </w:rPr>
-        <w:t>Prioritás követelmények kontextusában</w:t>
-      </w:r>
-      <w:r>
-        <w:rPr>
-          <w:color w:val="000000"/>
-          <w:sz w:val="28"/>
-          <w:szCs w:val="28"/>
-          <w:lang w:val="en-US"/>
-        </w:rPr>
-        <w:t xml:space="preserve">) </w:t>
-      </w:r>
-      <w:r>
-        <w:rPr>
-          <w:color w:val="000000"/>
-          <w:sz w:val="28"/>
-          <w:szCs w:val="28"/>
-          <w:lang w:val="en-US"/>
-        </w:rPr>
-        <w:t xml:space="preserve">- </w:t>
-      </w:r>
-      <w:r>
-        <w:rPr>
-          <w:color w:val="000000"/>
-          <w:sz w:val="28"/>
-          <w:szCs w:val="28"/>
-        </w:rPr>
-        <w:t>Prioritás fajta RFC 2119 szabály</w:t>
-      </w:r>
-      <w:r>
-        <w:rPr>
-          <w:color w:val="000000"/>
-          <w:sz w:val="28"/>
-          <w:szCs w:val="28"/>
-          <w:lang w:val="en-US"/>
-        </w:rPr>
-        <w:t>/</w:t>
-      </w:r>
-      <w:r>
-        <w:rPr>
-          <w:color w:val="000000"/>
-          <w:sz w:val="28"/>
-          <w:szCs w:val="28"/>
-        </w:rPr>
-        <w:t>szabvány alapján. Jelentése: fontos</w:t>
-      </w:r>
-    </w:p>
-    <w:p>
-      <w:pPr>
-        <w:rPr>
-          <w:color w:val="000000"/>
-          <w:sz w:val="28"/>
-          <w:szCs w:val="28"/>
-        </w:rPr>
-      </w:pPr>
-      <w:r>
-        <w:rPr>
-          <w:i/>
-          <w:iCs/>
-          <w:color w:val="000000"/>
-          <w:sz w:val="28"/>
-          <w:szCs w:val="28"/>
-          <w:u w:val="single"/>
-        </w:rPr>
-        <w:t>Spóra</w:t>
-      </w:r>
-      <w:r>
-        <w:rPr>
-          <w:i/>
-          <w:iCs/>
-          <w:color w:val="000000"/>
-          <w:sz w:val="28"/>
-          <w:szCs w:val="28"/>
-        </w:rPr>
-        <w:t xml:space="preserve"> </w:t>
-      </w:r>
-      <w:r>
-        <w:rPr>
-          <w:color w:val="000000"/>
-          <w:sz w:val="28"/>
-          <w:szCs w:val="28"/>
-        </w:rPr>
-        <w:t>–</w:t>
-      </w:r>
-      <w:r>
-        <w:rPr>
-          <w:color w:val="000000"/>
-          <w:sz w:val="28"/>
-          <w:szCs w:val="28"/>
-        </w:rPr>
-        <w:t xml:space="preserve"> </w:t>
-      </w:r>
-      <w:r>
-        <w:rPr>
-          <w:color w:val="000000"/>
-          <w:sz w:val="28"/>
-          <w:szCs w:val="28"/>
-        </w:rPr>
-        <w:t xml:space="preserve">Gombatest által kilőtt játékelem, amely bónuszhatásként szolgál </w:t>
-      </w:r>
-    </w:p>
-    <w:p>
-      <w:pPr>
-        <w:rPr>
-          <w:color w:val="000000"/>
-          <w:sz w:val="28"/>
-          <w:szCs w:val="28"/>
-        </w:rPr>
-      </w:pPr>
-      <w:r>
-        <w:rPr>
-          <w:color w:val="000000"/>
-          <w:sz w:val="28"/>
-          <w:szCs w:val="28"/>
-        </w:rPr>
-        <w:t xml:space="preserve">gombafonalak, gombatestek (ezek esetében új létrehozására) illetve rovarok (lehet </w:t>
-      </w:r>
-      <w:proofErr w:type="spellStart"/>
-      <w:r>
-        <w:rPr>
-          <w:color w:val="000000"/>
-          <w:sz w:val="28"/>
-          <w:szCs w:val="28"/>
-        </w:rPr>
-        <w:t>pozitiv</w:t>
-      </w:r>
-      <w:proofErr w:type="spellEnd"/>
-      <w:r>
-        <w:rPr>
-          <w:color w:val="000000"/>
-          <w:sz w:val="28"/>
-          <w:szCs w:val="28"/>
-        </w:rPr>
-        <w:t xml:space="preserve"> vagy </w:t>
-      </w:r>
-      <w:proofErr w:type="spellStart"/>
-      <w:r>
-        <w:rPr>
-          <w:color w:val="000000"/>
-          <w:sz w:val="28"/>
-          <w:szCs w:val="28"/>
-        </w:rPr>
-        <w:t>negativ</w:t>
-      </w:r>
-      <w:proofErr w:type="spellEnd"/>
-      <w:r>
-        <w:rPr>
-          <w:color w:val="000000"/>
-          <w:sz w:val="28"/>
-          <w:szCs w:val="28"/>
-        </w:rPr>
-        <w:t xml:space="preserve"> hatású is) számára</w:t>
-      </w:r>
-    </w:p>
-    <w:p>
-      <w:pPr>
-        <w:rPr>
-          <w:color w:val="000000"/>
-          <w:sz w:val="28"/>
-          <w:szCs w:val="28"/>
-        </w:rPr>
-      </w:pPr>
-      <w:r>
-        <w:rPr>
-          <w:i/>
-          <w:iCs/>
-          <w:color w:val="000000"/>
-          <w:sz w:val="28"/>
-          <w:szCs w:val="28"/>
-          <w:u w:val="single"/>
-        </w:rPr>
-        <w:t>Statisztika</w:t>
-      </w:r>
-      <w:r>
-        <w:rPr>
-          <w:color w:val="000000"/>
-          <w:sz w:val="28"/>
-          <w:szCs w:val="28"/>
-        </w:rPr>
-        <w:t xml:space="preserve"> – (Játék kontextusában) Játékosok által elért pontszámok (</w:t>
-      </w:r>
-      <w:proofErr w:type="spellStart"/>
-      <w:r>
-        <w:rPr>
-          <w:color w:val="000000"/>
-          <w:sz w:val="28"/>
-          <w:szCs w:val="28"/>
-        </w:rPr>
-        <w:t>pl</w:t>
-      </w:r>
-      <w:proofErr w:type="spellEnd"/>
-      <w:r>
-        <w:rPr>
-          <w:color w:val="000000"/>
-          <w:sz w:val="28"/>
-          <w:szCs w:val="28"/>
-        </w:rPr>
-        <w:t xml:space="preserve"> gombatestek száma, rovarok által elfogyasztott spórák mennyisége) összegzése</w:t>
-      </w:r>
-    </w:p>
-    <w:p>
-      <w:pPr>
-        <w:pStyle w:val="magyarazat"/>
-        <w:rPr>
           <w:i w:val="0"/>
           <w:iCs/>
           <w:color w:val="000000"/>
           <w:sz w:val="28"/>
           <w:szCs w:val="28"/>
         </w:rPr>
-      </w:pPr>
-      <w:r>
-        <w:rPr>
-          <w:color w:val="000000"/>
-          <w:sz w:val="28"/>
-          <w:szCs w:val="28"/>
-          <w:u w:val="single"/>
-        </w:rPr>
-        <w:t>Tekton</w:t>
-      </w:r>
-      <w:r>
-        <w:rPr>
-          <w:color w:val="000000"/>
-          <w:sz w:val="28"/>
-          <w:szCs w:val="28"/>
-        </w:rPr>
-        <w:t xml:space="preserve"> </w:t>
+        <w:t>egyesítése</w:t>
       </w:r>
       <w:r>
         <w:rPr>
@@ -4320,7 +4058,7 @@
           <w:sz w:val="28"/>
           <w:szCs w:val="28"/>
         </w:rPr>
-        <w:t>- kéregdarab</w:t>
+        <w:t xml:space="preserve">, a szoftver működését </w:t>
       </w:r>
       <w:r>
         <w:rPr>
@@ -4329,196 +4067,9 @@
           <w:color w:val="000000"/>
           <w:sz w:val="28"/>
           <w:szCs w:val="28"/>
-          <w:lang w:val="en-US"/>
-        </w:rPr>
-        <w:t xml:space="preserve">; </w:t>
-      </w:r>
-      <w:r>
-        <w:rPr>
-          <w:i w:val="0"/>
-          <w:iCs/>
-          <w:color w:val="000000"/>
-          <w:sz w:val="28"/>
-          <w:szCs w:val="28"/>
-        </w:rPr>
-        <w:t>játék kontextusában egy játékmező, lehet rajta gomba, rovar, spóra.</w:t>
-      </w:r>
-    </w:p>
-    <w:p>
-      <w:pPr>
-        <w:pStyle w:val="magyarazat"/>
-        <w:rPr>
-          <w:i w:val="0"/>
-          <w:iCs/>
-          <w:color w:val="000000"/>
-          <w:sz w:val="28"/>
-          <w:szCs w:val="28"/>
-        </w:rPr>
-      </w:pPr>
-      <w:r>
-        <w:rPr>
-          <w:color w:val="000000"/>
-          <w:sz w:val="28"/>
-          <w:szCs w:val="28"/>
-          <w:u w:val="single"/>
-          <w:lang w:val="en-US"/>
-        </w:rPr>
-        <w:t>Use-case</w:t>
-      </w:r>
-      <w:r>
-        <w:rPr>
-          <w:i w:val="0"/>
-          <w:iCs/>
-          <w:color w:val="000000"/>
-          <w:sz w:val="28"/>
-          <w:szCs w:val="28"/>
-          <w:lang w:val="en-US"/>
-        </w:rPr>
-        <w:t xml:space="preserve"> </w:t>
-      </w:r>
-      <w:r>
-        <w:rPr>
-          <w:i w:val="0"/>
-          <w:iCs/>
-          <w:color w:val="000000"/>
-          <w:sz w:val="28"/>
-          <w:szCs w:val="28"/>
-        </w:rPr>
-        <w:t xml:space="preserve">– Egy </w:t>
-      </w:r>
-      <w:proofErr w:type="spellStart"/>
-      <w:r>
-        <w:rPr>
-          <w:i w:val="0"/>
-          <w:iCs/>
-          <w:color w:val="000000"/>
-          <w:sz w:val="28"/>
-          <w:szCs w:val="28"/>
-        </w:rPr>
-        <w:t>utasitás</w:t>
-      </w:r>
-      <w:proofErr w:type="spellEnd"/>
-    </w:p>
-    <w:p>
-      <w:pPr>
-        <w:pStyle w:val="magyarazat"/>
-        <w:rPr>
-          <w:i w:val="0"/>
-          <w:iCs/>
-          <w:color w:val="000000"/>
-          <w:sz w:val="28"/>
-          <w:szCs w:val="28"/>
-          <w:lang w:val="en-US"/>
-        </w:rPr>
-      </w:pPr>
-      <w:proofErr w:type="spellStart"/>
-      <w:r>
-        <w:rPr>
-          <w:color w:val="000000"/>
-          <w:sz w:val="28"/>
-          <w:szCs w:val="28"/>
-          <w:u w:val="single"/>
-        </w:rPr>
-        <w:t>Use-case</w:t>
-      </w:r>
-      <w:proofErr w:type="spellEnd"/>
-      <w:r>
-        <w:rPr>
-          <w:color w:val="000000"/>
-          <w:sz w:val="28"/>
-          <w:szCs w:val="28"/>
-          <w:u w:val="single"/>
-        </w:rPr>
-        <w:t xml:space="preserve"> diagramm</w:t>
-      </w:r>
-      <w:r>
-        <w:rPr>
-          <w:i w:val="0"/>
-          <w:iCs/>
-          <w:color w:val="000000"/>
-          <w:sz w:val="28"/>
-          <w:szCs w:val="28"/>
-        </w:rPr>
-        <w:t xml:space="preserve"> – </w:t>
-      </w:r>
-      <w:proofErr w:type="spellStart"/>
-      <w:r>
-        <w:rPr>
-          <w:i w:val="0"/>
-          <w:iCs/>
-          <w:color w:val="000000"/>
-          <w:sz w:val="28"/>
-          <w:szCs w:val="28"/>
-        </w:rPr>
-        <w:t>Actorok</w:t>
-      </w:r>
-      <w:proofErr w:type="spellEnd"/>
-      <w:r>
-        <w:rPr>
-          <w:i w:val="0"/>
-          <w:iCs/>
-          <w:color w:val="000000"/>
-          <w:sz w:val="28"/>
-          <w:szCs w:val="28"/>
-        </w:rPr>
-        <w:t xml:space="preserve"> és </w:t>
-      </w:r>
-      <w:proofErr w:type="spellStart"/>
-      <w:r>
-        <w:rPr>
-          <w:i w:val="0"/>
-          <w:iCs/>
-          <w:color w:val="000000"/>
-          <w:sz w:val="28"/>
-          <w:szCs w:val="28"/>
-        </w:rPr>
-        <w:t>use-casek</w:t>
-      </w:r>
-      <w:proofErr w:type="spellEnd"/>
-      <w:r>
-        <w:rPr>
-          <w:i w:val="0"/>
-          <w:iCs/>
-          <w:color w:val="000000"/>
-          <w:sz w:val="28"/>
-          <w:szCs w:val="28"/>
-        </w:rPr>
-        <w:t xml:space="preserve"> </w:t>
-      </w:r>
-      <w:proofErr w:type="spellStart"/>
-      <w:r>
-        <w:rPr>
-          <w:i w:val="0"/>
-          <w:iCs/>
-          <w:color w:val="000000"/>
-          <w:sz w:val="28"/>
-          <w:szCs w:val="28"/>
-        </w:rPr>
-        <w:t>egyesitése</w:t>
-      </w:r>
-      <w:proofErr w:type="spellEnd"/>
-      <w:r>
-        <w:rPr>
-          <w:i w:val="0"/>
-          <w:iCs/>
-          <w:color w:val="000000"/>
-          <w:sz w:val="28"/>
-          <w:szCs w:val="28"/>
-        </w:rPr>
-        <w:t xml:space="preserve">, a szoftver működését </w:t>
-      </w:r>
-      <w:proofErr w:type="spellStart"/>
-      <w:r>
-        <w:rPr>
-          <w:i w:val="0"/>
-          <w:iCs/>
-          <w:color w:val="000000"/>
-          <w:sz w:val="28"/>
-          <w:szCs w:val="28"/>
-        </w:rPr>
-        <w:t>irja</w:t>
-      </w:r>
-      <w:proofErr w:type="spellEnd"/>
+        </w:rPr>
+        <w:t>írja</w:t>
+      </w:r>
       <w:r>
         <w:rPr>
           <w:i w:val="0"/>
@@ -4583,16 +4134,7 @@
           <w:color w:val="0070C0"/>
           <w:lang w:bidi="he-IL"/>
         </w:rPr>
-        <w:t>[</w:t>
-      </w:r>
-      <w:r>
-        <w:rPr>
-          <w:i/>
-          <w:iCs/>
-          <w:color w:val="0070C0"/>
-          <w:lang w:bidi="he-IL"/>
-        </w:rPr>
-        <w:t>A napló tartalmazza az előző beadás óta eltelt időszak történéseit időrendben. A naplóból egyértelműen ki kell derülnie, hogy az egyes anyagrészeket ki és mennyi idő alatt készítette.</w:t>
+        <w:t>[A napló tartalmazza az előző beadás óta eltelt időszak történéseit időrendben. A naplóból egyértelműen ki kell derülnie, hogy az egyes anyagrészeket ki és mennyi idő alatt készítette.</w:t>
       </w:r>
     </w:p>
     <w:p>
@@ -4790,7 +4332,7 @@
           <w:i/>
           <w:iCs/>
           <w:color w:val="0070C0"/>
-          <w:lang w:val="en-US" w:bidi="he-IL"/>
+          <w:lang w:bidi="he-IL"/>
         </w:rPr>
       </w:pPr>
       <w:r>
@@ -4800,16 +4342,7 @@
           <w:color w:val="0070C0"/>
           <w:lang w:bidi="he-IL"/>
         </w:rPr>
-        <w:t>A naplóbejegyzés felbontásának egysége szöveges, rajzos anyag esetében az ábra, diagram, vagy kb. fél-egy oldalnyi szöveg. Kódban az egység a metódus. (Pl.: A 3. ábrán látható szekvencia-diagram kidolgozása, vagy az X objektum Y és Z metódusainak kódolása és belövése.)</w:t>
-      </w:r>
-      <w:r>
-        <w:rPr>
-          <w:i/>
-          <w:iCs/>
-          <w:color w:val="0070C0"/>
-          <w:lang w:bidi="he-IL"/>
-        </w:rPr>
-        <w:t>]</w:t>
+        <w:t>A naplóbejegyzés felbontásának egysége szöveges, rajzos anyag esetében az ábra, diagram, vagy kb. fél-egy oldalnyi szöveg. Kódban az egység a metódus. (Pl.: A 3. ábrán látható szekvencia-diagram kidolgozása, vagy az X objektum Y és Z metódusainak kódolása és belövése.)]</w:t>
       </w:r>
     </w:p>
     <w:p/>
@@ -4954,19 +4487,8 @@
             <w:tcW w:w="2214" w:type="dxa"/>
           </w:tcPr>
           <w:p>
-            <w:pPr>
-              <w:rPr>
-                <w:lang w:val="en-US"/>
-              </w:rPr>
-            </w:pPr>
-            <w:r>
-              <w:t>Tevékenység</w:t>
-            </w:r>
-            <w:r>
-              <w:rPr>
-                <w:lang w:val="en-US"/>
-              </w:rPr>
-              <w:t>:</w:t>
+            <w:r>
+              <w:t>Tevékenység:</w:t>
             </w:r>
           </w:p>
           <w:p>
@@ -5035,108 +4557,16 @@
             <w:tcW w:w="2214" w:type="dxa"/>
           </w:tcPr>
           <w:p>
-            <w:pPr>
-              <w:rPr>
-                <w:lang w:val="en-US"/>
-              </w:rPr>
-            </w:pPr>
-            <w:r>
-              <w:t>Tevékenység</w:t>
-            </w:r>
-            <w:r>
-              <w:rPr>
-                <w:lang w:val="en-US"/>
-              </w:rPr>
-              <w:t>:</w:t>
+            <w:r>
+              <w:t>Tevékenység:</w:t>
             </w:r>
           </w:p>
           <w:p>
-            <w:pPr>
-              <w:rPr>
-                <w:lang w:val="en-US"/>
-              </w:rPr>
-            </w:pPr>
-            <w:r>
-              <w:rPr>
-                <w:lang w:val="en-US"/>
-              </w:rPr>
-              <w:t xml:space="preserve">Más </w:t>
-            </w:r>
-            <w:proofErr w:type="spellStart"/>
-            <w:r>
-              <w:rPr>
-                <w:lang w:val="en-US"/>
-              </w:rPr>
-              <w:t>munkájában</w:t>
-            </w:r>
-            <w:proofErr w:type="spellEnd"/>
-            <w:r>
-              <w:rPr>
-                <w:lang w:val="en-US"/>
-              </w:rPr>
-              <w:t xml:space="preserve"> </w:t>
-            </w:r>
-            <w:proofErr w:type="spellStart"/>
-            <w:r>
-              <w:rPr>
-                <w:lang w:val="en-US"/>
-              </w:rPr>
-              <w:t>fejlemények</w:t>
-            </w:r>
-            <w:proofErr w:type="spellEnd"/>
-            <w:r>
-              <w:rPr>
-                <w:lang w:val="en-US"/>
-              </w:rPr>
-              <w:t xml:space="preserve"> </w:t>
-            </w:r>
-            <w:proofErr w:type="spellStart"/>
-            <w:r>
-              <w:rPr>
-                <w:lang w:val="en-US"/>
-              </w:rPr>
-              <w:t>átnézése</w:t>
-            </w:r>
-            <w:proofErr w:type="spellEnd"/>
-            <w:r>
-              <w:rPr>
-                <w:lang w:val="en-US"/>
-              </w:rPr>
-              <w:t xml:space="preserve"> </w:t>
-            </w:r>
-            <w:proofErr w:type="spellStart"/>
-            <w:r>
-              <w:rPr>
-                <w:lang w:val="en-US"/>
-              </w:rPr>
-              <w:t>és</w:t>
-            </w:r>
-            <w:proofErr w:type="spellEnd"/>
-            <w:r>
-              <w:rPr>
-                <w:lang w:val="en-US"/>
-              </w:rPr>
-              <w:t xml:space="preserve"> a </w:t>
-            </w:r>
-            <w:proofErr w:type="spellStart"/>
-            <w:r>
-              <w:rPr>
-                <w:lang w:val="en-US"/>
-              </w:rPr>
-              <w:t>s</w:t>
-            </w:r>
-            <w:r>
-              <w:rPr>
-                <w:lang w:val="en-US"/>
-              </w:rPr>
-              <w:t>z</w:t>
-            </w:r>
-            <w:r>
-              <w:t>ótár</w:t>
-            </w:r>
-            <w:proofErr w:type="spellEnd"/>
-            <w:r>
-              <w:t xml:space="preserve"> </w:t>
+            <w:r>
+              <w:t>Más munkájában fejlemények átnézése és a s</w:t>
+            </w:r>
+            <w:r>
+              <w:t xml:space="preserve">zótár </w:t>
             </w:r>
             <w:r>
               <w:t>folytatása</w:t>
@@ -5151,7 +4581,10 @@
           </w:tcPr>
           <w:p>
             <w:r>
-              <w:t>2025.02.xx</w:t>
+              <w:t>2025.02.</w:t>
+            </w:r>
+            <w:r>
+              <w:t>23 15:00</w:t>
             </w:r>
           </w:p>
         </w:tc>
@@ -5161,7 +4594,10 @@
           </w:tcPr>
           <w:p>
             <w:r>
-              <w:t>x óra</w:t>
+              <w:t>2</w:t>
+            </w:r>
+            <w:r>
+              <w:t xml:space="preserve"> óra</w:t>
             </w:r>
           </w:p>
         </w:tc>
@@ -5181,15 +4617,40 @@
           </w:tcPr>
           <w:p>
             <w:r>
-              <w:t xml:space="preserve">Mindenki dokumentumának végső </w:t>
+              <w:t>Tevékenység:</w:t>
+            </w:r>
+          </w:p>
+          <w:p>
+            <w:r>
+              <w:t xml:space="preserve">Mindenki </w:t>
+            </w:r>
+            <w:r>
+              <w:t xml:space="preserve">saját </w:t>
+            </w:r>
+            <w:r>
+              <w:t xml:space="preserve">dokumentumának megbeszélés </w:t>
             </w:r>
             <w:proofErr w:type="spellStart"/>
             <w:r>
+              <w:t>elötti</w:t>
+            </w:r>
+            <w:proofErr w:type="spellEnd"/>
+            <w:r>
+              <w:t xml:space="preserve"> </w:t>
+            </w:r>
+            <w:proofErr w:type="spellStart"/>
+            <w:r>
               <w:t>proofread</w:t>
             </w:r>
             <w:proofErr w:type="spellEnd"/>
             <w:r>
-              <w:t>-je</w:t>
+              <w:t>-</w:t>
+            </w:r>
+            <w:r>
+              <w:t>je</w:t>
+            </w:r>
+            <w:r>
+              <w:t>, átolvasása hibákat keresve</w:t>
             </w:r>
           </w:p>
         </w:tc>
@@ -5343,7 +4804,7 @@
         <w:noProof/>
         <w:lang w:val="en-US"/>
       </w:rPr>
-      <w:t>2025-02-22</w:t>
+      <w:t>2025-02-23</w:t>
     </w:r>
     <w:r>
       <w:rPr>
@@ -7221,6 +6682,7 @@
   <w:style w:type="paragraph" w:default="1" w:styleId="Normal">
     <w:name w:val="Normal"/>
     <w:qFormat/>
+    <w:rsid w:val="006230C1"/>
     <w:rPr>
       <w:sz w:val="24"/>
       <w:szCs w:val="24"/>
@@ -7422,7 +6884,6 @@
   <w:style w:type="character" w:default="1" w:styleId="DefaultParagraphFont">
     <w:name w:val="Default Paragraph Font"/>
     <w:uiPriority w:val="1"/>
-    <w:semiHidden/>
     <w:unhideWhenUsed/>
   </w:style>
   <w:style w:type="table" w:default="1" w:styleId="TableNormal">

--- a/templ_02_0_BJ.docx
+++ b/templ_02_0_BJ.docx
@@ -4519,7 +4519,7 @@
               <w:t>2025.02.22 1</w:t>
             </w:r>
             <w:r>
-              <w:t>7</w:t>
+              <w:t>8</w:t>
             </w:r>
             <w:r>
               <w:t>:00</w:t>
@@ -4584,7 +4584,13 @@
               <w:t>2025.02.</w:t>
             </w:r>
             <w:r>
-              <w:t>23 15:00</w:t>
+              <w:t>23 1</w:t>
+            </w:r>
+            <w:r>
+              <w:t>6</w:t>
+            </w:r>
+            <w:r>
+              <w:t>:00</w:t>
             </w:r>
           </w:p>
         </w:tc>
@@ -4594,7 +4600,7 @@
           </w:tcPr>
           <w:p>
             <w:r>
-              <w:t>2</w:t>
+              <w:t>1</w:t>
             </w:r>
             <w:r>
               <w:t xml:space="preserve"> óra</w:t>
@@ -6884,6 +6890,7 @@
   <w:style w:type="character" w:default="1" w:styleId="DefaultParagraphFont">
     <w:name w:val="Default Paragraph Font"/>
     <w:uiPriority w:val="1"/>
+    <w:semiHidden/>
     <w:unhideWhenUsed/>
   </w:style>
   <w:style w:type="table" w:default="1" w:styleId="TableNormal">

--- a/templ_02_0_BJ.docx
+++ b/templ_02_0_BJ.docx
@@ -1926,7 +1926,42 @@
           <w:sz w:val="28"/>
           <w:szCs w:val="28"/>
         </w:rPr>
-        <w:t xml:space="preserve"> adatbázis, operációs rendszer) ami a szoftveren kívül álló rendszer, de kell a szoftver működéséhez</w:t>
+        <w:t xml:space="preserve"> adatbázis, operációs rendszer) ami a szoftveren kívül álló</w:t>
+      </w:r>
+      <w:r>
+        <w:rPr>
+          <w:sz w:val="28"/>
+          <w:szCs w:val="28"/>
+        </w:rPr>
+        <w:t xml:space="preserve"> szereplő</w:t>
+      </w:r>
+      <w:r>
+        <w:rPr>
+          <w:sz w:val="28"/>
+          <w:szCs w:val="28"/>
+        </w:rPr>
+        <w:t xml:space="preserve">, de kell a </w:t>
+      </w:r>
+      <w:r>
+        <w:rPr>
+          <w:sz w:val="28"/>
+          <w:szCs w:val="28"/>
+        </w:rPr>
+        <w:t xml:space="preserve">vagy </w:t>
+      </w:r>
+      <w:r>
+        <w:rPr>
+          <w:sz w:val="28"/>
+          <w:szCs w:val="28"/>
+        </w:rPr>
+        <w:t>szoftver működéséhez</w:t>
+      </w:r>
+      <w:r>
+        <w:rPr>
+          <w:sz w:val="28"/>
+          <w:szCs w:val="28"/>
+        </w:rPr>
+        <w:t xml:space="preserve"> vagy az irányításához</w:t>
       </w:r>
     </w:p>
     <w:p>
@@ -2151,14 +2186,109 @@
           <w:szCs w:val="28"/>
           <w:u w:val="single"/>
         </w:rPr>
-        <w:t>Erőforrás</w:t>
-      </w:r>
-      <w:r>
-        <w:rPr>
-          <w:sz w:val="28"/>
-          <w:szCs w:val="28"/>
-        </w:rPr>
-        <w:t xml:space="preserve"> – Számitógép alkatrészeinek erősségére utal</w:t>
+        <w:t>Forgatókönyv</w:t>
+      </w:r>
+      <w:r>
+        <w:t xml:space="preserve"> </w:t>
+      </w:r>
+      <w:r>
+        <w:rPr>
+          <w:sz w:val="28"/>
+          <w:szCs w:val="28"/>
+        </w:rPr>
+        <w:t>(</w:t>
+      </w:r>
+      <w:proofErr w:type="spellStart"/>
+      <w:r>
+        <w:rPr>
+          <w:sz w:val="28"/>
+          <w:szCs w:val="28"/>
+        </w:rPr>
+        <w:t>use-case</w:t>
+      </w:r>
+      <w:proofErr w:type="spellEnd"/>
+      <w:r>
+        <w:rPr>
+          <w:sz w:val="28"/>
+          <w:szCs w:val="28"/>
+        </w:rPr>
+        <w:t xml:space="preserve"> kontextusában) – </w:t>
+      </w:r>
+      <w:proofErr w:type="spellStart"/>
+      <w:r>
+        <w:rPr>
+          <w:sz w:val="28"/>
+          <w:szCs w:val="28"/>
+        </w:rPr>
+        <w:t>Use-case</w:t>
+      </w:r>
+      <w:proofErr w:type="spellEnd"/>
+      <w:r>
+        <w:rPr>
+          <w:sz w:val="28"/>
+          <w:szCs w:val="28"/>
+        </w:rPr>
+        <w:t xml:space="preserve"> lépéseinek </w:t>
+      </w:r>
+      <w:r>
+        <w:rPr>
+          <w:sz w:val="28"/>
+          <w:szCs w:val="28"/>
+        </w:rPr>
+        <w:t>leírása</w:t>
+      </w:r>
+      <w:r>
+        <w:rPr>
+          <w:sz w:val="28"/>
+          <w:szCs w:val="28"/>
+        </w:rPr>
+        <w:t>. Milyen lépések</w:t>
+      </w:r>
+      <w:r>
+        <w:rPr>
+          <w:sz w:val="28"/>
+          <w:szCs w:val="28"/>
+        </w:rPr>
+        <w:t>/események</w:t>
+      </w:r>
+      <w:r>
+        <w:rPr>
+          <w:sz w:val="28"/>
+          <w:szCs w:val="28"/>
+        </w:rPr>
+        <w:t xml:space="preserve"> kell megtörténjenek, milyen kimeneteli esetei vannak </w:t>
+      </w:r>
+      <w:proofErr w:type="gramStart"/>
+      <w:r>
+        <w:rPr>
+          <w:sz w:val="28"/>
+          <w:szCs w:val="28"/>
+        </w:rPr>
+        <w:t>a</w:t>
+      </w:r>
+      <w:proofErr w:type="gramEnd"/>
+      <w:r>
+        <w:rPr>
+          <w:sz w:val="28"/>
+          <w:szCs w:val="28"/>
+        </w:rPr>
+        <w:t xml:space="preserve"> </w:t>
+      </w:r>
+      <w:proofErr w:type="spellStart"/>
+      <w:r>
+        <w:rPr>
+          <w:sz w:val="28"/>
+          <w:szCs w:val="28"/>
+        </w:rPr>
+        <w:t>use-case-nek</w:t>
+      </w:r>
+      <w:proofErr w:type="spellEnd"/>
+      <w:r>
+        <w:rPr>
+          <w:sz w:val="28"/>
+          <w:szCs w:val="28"/>
+        </w:rPr>
+        <w:t>.</w:t>
       </w:r>
     </w:p>
     <w:p>
@@ -2176,9 +2306,35 @@
           <w:szCs w:val="28"/>
           <w:u w:val="single"/>
         </w:rPr>
-        <w:t>Forgatókönyv</w:t>
-      </w:r>
-      <w:r>
+        <w:t>GitHub</w:t>
+      </w:r>
+      <w:r>
+        <w:rPr>
+          <w:sz w:val="28"/>
+          <w:szCs w:val="28"/>
+        </w:rPr>
+        <w:t xml:space="preserve"> – Online file “megosztó” rendszer</w:t>
+      </w:r>
+      <w:r>
+        <w:rPr>
+          <w:sz w:val="28"/>
+          <w:szCs w:val="28"/>
+        </w:rPr>
+        <w:t>, kifejezetten programozóknak tervezve</w:t>
+      </w:r>
+      <w:r>
+        <w:rPr>
+          <w:sz w:val="28"/>
+          <w:szCs w:val="28"/>
+          <w:lang w:val="en-US"/>
+        </w:rPr>
+        <w:t>;</w:t>
+      </w:r>
+      <w:r>
+        <w:rPr>
+          <w:sz w:val="28"/>
+          <w:szCs w:val="28"/>
+        </w:rPr>
         <w:t xml:space="preserve"> </w:t>
       </w:r>
       <w:r>
@@ -2186,15 +2342,36 @@
           <w:sz w:val="28"/>
           <w:szCs w:val="28"/>
         </w:rPr>
-        <w:t>(</w:t>
+        <w:t>megkönnyíti a biztonsági mentések menedzselését, csapatban dolgozást, illetve verziókezelést</w:t>
+      </w:r>
+    </w:p>
+    <w:p>
+      <w:pPr>
+        <w:rPr>
+          <w:sz w:val="28"/>
+          <w:szCs w:val="28"/>
+        </w:rPr>
+      </w:pPr>
+      <w:r>
+        <w:rPr>
+          <w:i/>
+          <w:iCs/>
+          <w:sz w:val="28"/>
+          <w:szCs w:val="28"/>
+          <w:u w:val="single"/>
+        </w:rPr>
+        <w:t xml:space="preserve">GitHub </w:t>
       </w:r>
       <w:proofErr w:type="spellStart"/>
       <w:r>
         <w:rPr>
-          <w:sz w:val="28"/>
-          <w:szCs w:val="28"/>
-        </w:rPr>
-        <w:t>use-case</w:t>
+          <w:i/>
+          <w:iCs/>
+          <w:sz w:val="28"/>
+          <w:szCs w:val="28"/>
+          <w:u w:val="single"/>
+        </w:rPr>
+        <w:t>Repository</w:t>
       </w:r>
       <w:proofErr w:type="spellEnd"/>
       <w:r>
@@ -2202,147 +2379,7 @@
           <w:sz w:val="28"/>
           <w:szCs w:val="28"/>
         </w:rPr>
-        <w:t xml:space="preserve"> kontextusában) – </w:t>
-      </w:r>
-      <w:proofErr w:type="spellStart"/>
-      <w:r>
-        <w:rPr>
-          <w:sz w:val="28"/>
-          <w:szCs w:val="28"/>
-        </w:rPr>
-        <w:t>Use-case</w:t>
-      </w:r>
-      <w:proofErr w:type="spellEnd"/>
-      <w:r>
-        <w:rPr>
-          <w:sz w:val="28"/>
-          <w:szCs w:val="28"/>
-        </w:rPr>
-        <w:t xml:space="preserve"> lépéseinek </w:t>
-      </w:r>
-      <w:r>
-        <w:rPr>
-          <w:sz w:val="28"/>
-          <w:szCs w:val="28"/>
-        </w:rPr>
-        <w:t>leírása</w:t>
-      </w:r>
-      <w:r>
-        <w:rPr>
-          <w:sz w:val="28"/>
-          <w:szCs w:val="28"/>
-        </w:rPr>
-        <w:t xml:space="preserve">. Milyen lépések kell megtörténjenek, milyen kimeneteli esetei vannak </w:t>
-      </w:r>
-      <w:proofErr w:type="gramStart"/>
-      <w:r>
-        <w:rPr>
-          <w:sz w:val="28"/>
-          <w:szCs w:val="28"/>
-        </w:rPr>
-        <w:t>a</w:t>
-      </w:r>
-      <w:proofErr w:type="gramEnd"/>
-      <w:r>
-        <w:rPr>
-          <w:sz w:val="28"/>
-          <w:szCs w:val="28"/>
-        </w:rPr>
-        <w:t xml:space="preserve"> </w:t>
-      </w:r>
-      <w:proofErr w:type="spellStart"/>
-      <w:r>
-        <w:rPr>
-          <w:sz w:val="28"/>
-          <w:szCs w:val="28"/>
-        </w:rPr>
-        <w:t>use-case-nek</w:t>
-      </w:r>
-      <w:proofErr w:type="spellEnd"/>
-      <w:r>
-        <w:rPr>
-          <w:sz w:val="28"/>
-          <w:szCs w:val="28"/>
-        </w:rPr>
-        <w:t>.</w:t>
-      </w:r>
-    </w:p>
-    <w:p>
-      <w:pPr>
-        <w:rPr>
-          <w:sz w:val="28"/>
-          <w:szCs w:val="28"/>
-        </w:rPr>
-      </w:pPr>
-      <w:r>
-        <w:rPr>
-          <w:i/>
-          <w:iCs/>
-          <w:sz w:val="28"/>
-          <w:szCs w:val="28"/>
-          <w:u w:val="single"/>
-        </w:rPr>
-        <w:t>GitHub</w:t>
-      </w:r>
-      <w:r>
-        <w:rPr>
-          <w:sz w:val="28"/>
-          <w:szCs w:val="28"/>
-        </w:rPr>
-        <w:t xml:space="preserve"> – Online file “megosztó” rendszer, programozók használják, hogy ha többen is dolgoznak egy projecten (vagy csak meg akarják másokkal osztani) könnyű legyen a közös munka megoldása és kezelése</w:t>
-      </w:r>
-    </w:p>
-    <w:p>
-      <w:pPr>
-        <w:rPr>
-          <w:sz w:val="28"/>
-          <w:szCs w:val="28"/>
-        </w:rPr>
-      </w:pPr>
-      <w:r>
-        <w:rPr>
-          <w:i/>
-          <w:iCs/>
-          <w:sz w:val="28"/>
-          <w:szCs w:val="28"/>
-          <w:u w:val="single"/>
-        </w:rPr>
-        <w:t xml:space="preserve">GitHub </w:t>
-      </w:r>
-      <w:proofErr w:type="spellStart"/>
-      <w:r>
-        <w:rPr>
-          <w:i/>
-          <w:iCs/>
-          <w:sz w:val="28"/>
-          <w:szCs w:val="28"/>
-          <w:u w:val="single"/>
-        </w:rPr>
-        <w:t>Repository</w:t>
-      </w:r>
-      <w:proofErr w:type="spellEnd"/>
-      <w:r>
-        <w:rPr>
-          <w:sz w:val="28"/>
-          <w:szCs w:val="28"/>
-        </w:rPr>
-        <w:t xml:space="preserve"> – GitHub-</w:t>
-      </w:r>
-      <w:proofErr w:type="spellStart"/>
-      <w:r>
-        <w:rPr>
-          <w:sz w:val="28"/>
-          <w:szCs w:val="28"/>
-        </w:rPr>
-        <w:t>on</w:t>
-      </w:r>
-      <w:proofErr w:type="spellEnd"/>
-      <w:r>
-        <w:rPr>
-          <w:sz w:val="28"/>
-          <w:szCs w:val="28"/>
-        </w:rPr>
-        <w:t xml:space="preserve"> a megosztott project</w:t>
+        <w:t xml:space="preserve"> – GitHubon a megosztott project</w:t>
       </w:r>
     </w:p>
     <w:p>
@@ -2587,6 +2624,145 @@
           <w:color w:val="000000"/>
           <w:sz w:val="28"/>
           <w:szCs w:val="28"/>
+        </w:rPr>
+        <w:t>;</w:t>
+      </w:r>
+      <w:r>
+        <w:rPr>
+          <w:color w:val="000000"/>
+          <w:sz w:val="28"/>
+          <w:szCs w:val="28"/>
+        </w:rPr>
+        <w:t xml:space="preserve"> a gombákat, gombafonalakat, gombatesteket </w:t>
+      </w:r>
+    </w:p>
+    <w:p>
+      <w:pPr>
+        <w:rPr>
+          <w:color w:val="000000"/>
+          <w:sz w:val="28"/>
+          <w:szCs w:val="28"/>
+        </w:rPr>
+      </w:pPr>
+      <w:r>
+        <w:rPr>
+          <w:color w:val="000000"/>
+          <w:sz w:val="28"/>
+          <w:szCs w:val="28"/>
+        </w:rPr>
+        <w:t>irányítja</w:t>
+      </w:r>
+    </w:p>
+    <w:p>
+      <w:pPr>
+        <w:rPr>
+          <w:color w:val="000000"/>
+          <w:sz w:val="28"/>
+          <w:szCs w:val="28"/>
+        </w:rPr>
+      </w:pPr>
+      <w:r>
+        <w:rPr>
+          <w:i/>
+          <w:iCs/>
+          <w:color w:val="000000"/>
+          <w:sz w:val="28"/>
+          <w:szCs w:val="28"/>
+          <w:u w:val="single"/>
+        </w:rPr>
+        <w:t>Grafikus felület</w:t>
+      </w:r>
+      <w:r>
+        <w:rPr>
+          <w:color w:val="000000"/>
+          <w:sz w:val="28"/>
+          <w:szCs w:val="28"/>
+        </w:rPr>
+        <w:t xml:space="preserve"> – Az a felület, amit a játékos lát</w:t>
+      </w:r>
+    </w:p>
+    <w:p>
+      <w:pPr>
+        <w:rPr>
+          <w:color w:val="000000"/>
+          <w:sz w:val="28"/>
+          <w:szCs w:val="28"/>
+        </w:rPr>
+      </w:pPr>
+      <w:r>
+        <w:rPr>
+          <w:i/>
+          <w:iCs/>
+          <w:color w:val="000000"/>
+          <w:sz w:val="28"/>
+          <w:szCs w:val="28"/>
+          <w:u w:val="single"/>
+        </w:rPr>
+        <w:t>Interfész</w:t>
+      </w:r>
+      <w:r>
+        <w:rPr>
+          <w:color w:val="000000"/>
+          <w:sz w:val="28"/>
+          <w:szCs w:val="28"/>
+        </w:rPr>
+        <w:t xml:space="preserve"> – (</w:t>
+      </w:r>
+      <w:proofErr w:type="spellStart"/>
+      <w:r>
+        <w:rPr>
+          <w:color w:val="000000"/>
+          <w:sz w:val="28"/>
+          <w:szCs w:val="28"/>
+        </w:rPr>
+        <w:t>interface</w:t>
+      </w:r>
+      <w:proofErr w:type="spellEnd"/>
+      <w:r>
+        <w:rPr>
+          <w:color w:val="000000"/>
+          <w:sz w:val="28"/>
+          <w:szCs w:val="28"/>
+        </w:rPr>
+        <w:t xml:space="preserve">) egy másik </w:t>
+      </w:r>
+      <w:r>
+        <w:rPr>
+          <w:color w:val="000000"/>
+          <w:sz w:val="28"/>
+          <w:szCs w:val="28"/>
+        </w:rPr>
+        <w:t>típusú</w:t>
+      </w:r>
+      <w:r>
+        <w:rPr>
+          <w:color w:val="000000"/>
+          <w:sz w:val="28"/>
+          <w:szCs w:val="28"/>
+        </w:rPr>
+        <w:t xml:space="preserve"> “</w:t>
+      </w:r>
+      <w:r>
+        <w:rPr>
+          <w:color w:val="000000"/>
+          <w:sz w:val="28"/>
+          <w:szCs w:val="28"/>
+        </w:rPr>
+        <w:t>építőkocka</w:t>
+      </w:r>
+      <w:r>
+        <w:rPr>
+          <w:color w:val="000000"/>
+          <w:sz w:val="28"/>
+          <w:szCs w:val="28"/>
+        </w:rPr>
+        <w:t>”</w:t>
+      </w:r>
+      <w:r>
+        <w:rPr>
+          <w:color w:val="000000"/>
+          <w:sz w:val="28"/>
+          <w:szCs w:val="28"/>
           <w:lang w:val="en-US"/>
         </w:rPr>
         <w:t>;</w:t>
@@ -2597,32 +2773,7 @@
           <w:sz w:val="28"/>
           <w:szCs w:val="28"/>
         </w:rPr>
-        <w:t xml:space="preserve"> a gombákat, gombafonalakat, gombatesteket </w:t>
-      </w:r>
-    </w:p>
-    <w:p>
-      <w:pPr>
-        <w:rPr>
-          <w:color w:val="000000"/>
-          <w:sz w:val="28"/>
-          <w:szCs w:val="28"/>
-        </w:rPr>
-      </w:pPr>
-      <w:r>
-        <w:rPr>
-          <w:color w:val="000000"/>
-          <w:sz w:val="28"/>
-          <w:szCs w:val="28"/>
-        </w:rPr>
-        <w:t>irányítj</w:t>
-      </w:r>
-      <w:r>
-        <w:rPr>
-          <w:color w:val="000000"/>
-          <w:sz w:val="28"/>
-          <w:szCs w:val="28"/>
-        </w:rPr>
-        <w:t>a</w:t>
+        <w:t xml:space="preserve"> lehetővé teszik az alrendszerek közötti kommunikációt</w:t>
       </w:r>
     </w:p>
     <w:p>
@@ -2642,15 +2793,48 @@
           <w:szCs w:val="28"/>
           <w:u w:val="single"/>
         </w:rPr>
-        <w:t>Grafikus felület</w:t>
-      </w:r>
-      <w:r>
-        <w:rPr>
-          <w:color w:val="000000"/>
-          <w:sz w:val="28"/>
-          <w:szCs w:val="28"/>
-        </w:rPr>
-        <w:t xml:space="preserve"> – Az a felület, amit a játékos lát</w:t>
+        <w:t>Java</w:t>
+      </w:r>
+      <w:r>
+        <w:rPr>
+          <w:color w:val="000000"/>
+          <w:sz w:val="28"/>
+          <w:szCs w:val="28"/>
+        </w:rPr>
+        <w:t xml:space="preserve"> – </w:t>
+      </w:r>
+      <w:r>
+        <w:rPr>
+          <w:color w:val="000000"/>
+          <w:sz w:val="28"/>
+          <w:szCs w:val="28"/>
+        </w:rPr>
+        <w:t>programozási nyelv</w:t>
+      </w:r>
+      <w:r>
+        <w:rPr>
+          <w:color w:val="000000"/>
+          <w:sz w:val="28"/>
+          <w:szCs w:val="28"/>
+          <w:lang w:val="en-US"/>
+        </w:rPr>
+        <w:t xml:space="preserve">; </w:t>
+      </w:r>
+      <w:r>
+        <w:rPr>
+          <w:color w:val="000000"/>
+          <w:sz w:val="28"/>
+          <w:szCs w:val="28"/>
+        </w:rPr>
+        <w:t xml:space="preserve">a játék fejlesztésére </w:t>
+      </w:r>
+      <w:r>
+        <w:rPr>
+          <w:color w:val="000000"/>
+          <w:sz w:val="28"/>
+          <w:szCs w:val="28"/>
+        </w:rPr>
+        <w:t>ezt használjuk</w:t>
       </w:r>
     </w:p>
     <w:p>
@@ -2670,112 +2854,6 @@
           <w:szCs w:val="28"/>
           <w:u w:val="single"/>
         </w:rPr>
-        <w:t>Interfész</w:t>
-      </w:r>
-      <w:r>
-        <w:rPr>
-          <w:color w:val="000000"/>
-          <w:sz w:val="28"/>
-          <w:szCs w:val="28"/>
-        </w:rPr>
-        <w:t xml:space="preserve"> – (</w:t>
-      </w:r>
-      <w:proofErr w:type="spellStart"/>
-      <w:r>
-        <w:rPr>
-          <w:color w:val="000000"/>
-          <w:sz w:val="28"/>
-          <w:szCs w:val="28"/>
-        </w:rPr>
-        <w:t>interface</w:t>
-      </w:r>
-      <w:proofErr w:type="spellEnd"/>
-      <w:r>
-        <w:rPr>
-          <w:color w:val="000000"/>
-          <w:sz w:val="28"/>
-          <w:szCs w:val="28"/>
-        </w:rPr>
-        <w:t xml:space="preserve">) egy másik </w:t>
-      </w:r>
-      <w:r>
-        <w:rPr>
-          <w:color w:val="000000"/>
-          <w:sz w:val="28"/>
-          <w:szCs w:val="28"/>
-        </w:rPr>
-        <w:t>típusú</w:t>
-      </w:r>
-      <w:r>
-        <w:rPr>
-          <w:color w:val="000000"/>
-          <w:sz w:val="28"/>
-          <w:szCs w:val="28"/>
-        </w:rPr>
-        <w:t xml:space="preserve"> “</w:t>
-      </w:r>
-      <w:r>
-        <w:rPr>
-          <w:color w:val="000000"/>
-          <w:sz w:val="28"/>
-          <w:szCs w:val="28"/>
-        </w:rPr>
-        <w:t>építőkocka</w:t>
-      </w:r>
-      <w:r>
-        <w:rPr>
-          <w:color w:val="000000"/>
-          <w:sz w:val="28"/>
-          <w:szCs w:val="28"/>
-        </w:rPr>
-        <w:t>”, lehetővé teszik az alrendszerek közötti kommunikációt</w:t>
-      </w:r>
-    </w:p>
-    <w:p>
-      <w:pPr>
-        <w:rPr>
-          <w:color w:val="000000"/>
-          <w:sz w:val="28"/>
-          <w:szCs w:val="28"/>
-        </w:rPr>
-      </w:pPr>
-      <w:r>
-        <w:rPr>
-          <w:i/>
-          <w:iCs/>
-          <w:color w:val="000000"/>
-          <w:sz w:val="28"/>
-          <w:szCs w:val="28"/>
-          <w:u w:val="single"/>
-        </w:rPr>
-        <w:t>Java</w:t>
-      </w:r>
-      <w:r>
-        <w:rPr>
-          <w:color w:val="000000"/>
-          <w:sz w:val="28"/>
-          <w:szCs w:val="28"/>
-        </w:rPr>
-        <w:t xml:space="preserve"> – a játék fejlesztésére használt programozási nyelv</w:t>
-      </w:r>
-    </w:p>
-    <w:p>
-      <w:pPr>
-        <w:rPr>
-          <w:color w:val="000000"/>
-          <w:sz w:val="28"/>
-          <w:szCs w:val="28"/>
-        </w:rPr>
-      </w:pPr>
-      <w:r>
-        <w:rPr>
-          <w:i/>
-          <w:iCs/>
-          <w:color w:val="000000"/>
-          <w:sz w:val="28"/>
-          <w:szCs w:val="28"/>
-          <w:u w:val="single"/>
-        </w:rPr>
         <w:t>Játékos köre</w:t>
       </w:r>
       <w:r>
@@ -2800,23 +2878,15 @@
           <w:sz w:val="28"/>
           <w:szCs w:val="28"/>
         </w:rPr>
-        <w:t xml:space="preserve"> köre, ami a játékos által</w:t>
-      </w:r>
-      <w:r>
-        <w:rPr>
-          <w:color w:val="000000"/>
-          <w:sz w:val="28"/>
-          <w:szCs w:val="28"/>
-        </w:rPr>
-        <w:t xml:space="preserve"> végrehajtott</w:t>
-      </w:r>
-      <w:r>
-        <w:rPr>
-          <w:color w:val="000000"/>
-          <w:sz w:val="28"/>
-          <w:szCs w:val="28"/>
-        </w:rPr>
-        <w:t xml:space="preserve"> akcióból áll.</w:t>
+        <w:t xml:space="preserve"> köre, ami </w:t>
+      </w:r>
+      <w:r>
+        <w:rPr>
+          <w:color w:val="000000"/>
+          <w:sz w:val="28"/>
+          <w:szCs w:val="28"/>
+        </w:rPr>
+        <w:t>keretén belül a játékos egy adott számú akciót tud elvégezni</w:t>
       </w:r>
     </w:p>
     <w:p>
@@ -3148,7 +3218,23 @@
           <w:sz w:val="28"/>
           <w:szCs w:val="28"/>
         </w:rPr>
-        <w:t xml:space="preserve"> ami keresztezi az eredetit, ami fenn van, ez </w:t>
+        <w:t xml:space="preserve"> ami keresztezi az eredetit, </w:t>
+      </w:r>
+      <w:r>
+        <w:rPr>
+          <w:color w:val="000000"/>
+          <w:sz w:val="28"/>
+          <w:szCs w:val="28"/>
+        </w:rPr>
+        <w:t>a</w:t>
+      </w:r>
+      <w:r>
+        <w:rPr>
+          <w:color w:val="000000"/>
+          <w:sz w:val="28"/>
+          <w:szCs w:val="28"/>
+        </w:rPr>
+        <w:t xml:space="preserve">z </w:t>
       </w:r>
       <w:proofErr w:type="spellStart"/>
       <w:r>
@@ -3184,8 +3270,26 @@
           <w:sz w:val="28"/>
           <w:szCs w:val="28"/>
         </w:rPr>
-        <w:t xml:space="preserve"> fog vezetni</w:t>
-      </w:r>
+        <w:t xml:space="preserve"> </w:t>
+      </w:r>
+      <w:proofErr w:type="spellStart"/>
+      <w:r>
+        <w:rPr>
+          <w:color w:val="000000"/>
+          <w:sz w:val="28"/>
+          <w:szCs w:val="28"/>
+        </w:rPr>
+        <w:t>vezetn</w:t>
+      </w:r>
+      <w:r>
+        <w:rPr>
+          <w:color w:val="000000"/>
+          <w:sz w:val="28"/>
+          <w:szCs w:val="28"/>
+        </w:rPr>
+        <w:t>het</w:t>
+      </w:r>
+      <w:proofErr w:type="spellEnd"/>
     </w:p>
     <w:p>
       <w:pPr>
@@ -3595,15 +3699,23 @@
           <w:sz w:val="28"/>
           <w:szCs w:val="28"/>
         </w:rPr>
-        <w:t xml:space="preserve"> – Játékos egy típusa, ők a rovarokat </w:t>
-      </w:r>
-      <w:r>
-        <w:rPr>
-          <w:color w:val="000000"/>
-          <w:sz w:val="28"/>
-          <w:szCs w:val="28"/>
-        </w:rPr>
-        <w:t>irányítják</w:t>
+        <w:t xml:space="preserve"> – Játékos egy típusa, a rovarokat </w:t>
+      </w:r>
+      <w:r>
+        <w:rPr>
+          <w:color w:val="000000"/>
+          <w:sz w:val="28"/>
+          <w:szCs w:val="28"/>
+        </w:rPr>
+        <w:t>irányítj</w:t>
+      </w:r>
+      <w:r>
+        <w:rPr>
+          <w:color w:val="000000"/>
+          <w:sz w:val="28"/>
+          <w:szCs w:val="28"/>
+        </w:rPr>
+        <w:t>a</w:t>
       </w:r>
     </w:p>
     <w:p>
@@ -3777,7 +3889,23 @@
           <w:sz w:val="28"/>
           <w:szCs w:val="28"/>
         </w:rPr>
-        <w:t xml:space="preserve"> – (Játék kontextusában) Játékosok által elért pontszámok (</w:t>
+        <w:t xml:space="preserve"> (Játék kontextusában) </w:t>
+      </w:r>
+      <w:r>
+        <w:rPr>
+          <w:color w:val="000000"/>
+          <w:sz w:val="28"/>
+          <w:szCs w:val="28"/>
+        </w:rPr>
+        <w:t xml:space="preserve">- </w:t>
+      </w:r>
+      <w:r>
+        <w:rPr>
+          <w:color w:val="000000"/>
+          <w:sz w:val="28"/>
+          <w:szCs w:val="28"/>
+        </w:rPr>
+        <w:t>Játékosok által elért pontszámok (</w:t>
       </w:r>
       <w:proofErr w:type="spellStart"/>
       <w:r>
@@ -3836,7 +3964,27 @@
           <w:sz w:val="28"/>
           <w:szCs w:val="28"/>
         </w:rPr>
-        <w:t>- kéregdarab; játék kontextusában egy játékmező, lehet rajta gomba, rovar, spóra.</w:t>
+        <w:t>- kéregdarab; egy játékmező, lehet rajta gomba</w:t>
+      </w:r>
+      <w:r>
+        <w:rPr>
+          <w:i w:val="0"/>
+          <w:iCs/>
+          <w:color w:val="000000"/>
+          <w:sz w:val="28"/>
+          <w:szCs w:val="28"/>
+        </w:rPr>
+        <w:t xml:space="preserve"> (-test és -fonal)</w:t>
+      </w:r>
+      <w:r>
+        <w:rPr>
+          <w:i w:val="0"/>
+          <w:iCs/>
+          <w:color w:val="000000"/>
+          <w:sz w:val="28"/>
+          <w:szCs w:val="28"/>
+        </w:rPr>
+        <w:t>, rovar, spóra.</w:t>
       </w:r>
     </w:p>
     <w:p>
@@ -3867,7 +4015,17 @@
           <w:sz w:val="28"/>
           <w:szCs w:val="28"/>
         </w:rPr>
-        <w:t xml:space="preserve"> – Ábra nyelv, ennek része/egy-egy fajtája a </w:t>
+        <w:t xml:space="preserve"> – </w:t>
+      </w:r>
+      <w:r>
+        <w:rPr>
+          <w:i w:val="0"/>
+          <w:iCs/>
+          <w:color w:val="000000"/>
+          <w:sz w:val="28"/>
+          <w:szCs w:val="28"/>
+        </w:rPr>
+        <w:t xml:space="preserve">Program </w:t>
       </w:r>
       <w:proofErr w:type="spellStart"/>
       <w:r>
@@ -3878,6 +4036,48 @@
           <w:sz w:val="28"/>
           <w:szCs w:val="28"/>
         </w:rPr>
+        <w:t>br</w:t>
+      </w:r>
+      <w:r>
+        <w:rPr>
+          <w:i w:val="0"/>
+          <w:iCs/>
+          <w:color w:val="000000"/>
+          <w:sz w:val="28"/>
+          <w:szCs w:val="28"/>
+        </w:rPr>
+        <w:t>ázolására</w:t>
+      </w:r>
+      <w:proofErr w:type="spellEnd"/>
+      <w:r>
+        <w:rPr>
+          <w:i w:val="0"/>
+          <w:iCs/>
+          <w:color w:val="000000"/>
+          <w:sz w:val="28"/>
+          <w:szCs w:val="28"/>
+        </w:rPr>
+        <w:t xml:space="preserve"> használt</w:t>
+      </w:r>
+      <w:r>
+        <w:rPr>
+          <w:i w:val="0"/>
+          <w:iCs/>
+          <w:color w:val="000000"/>
+          <w:sz w:val="28"/>
+          <w:szCs w:val="28"/>
+        </w:rPr>
+        <w:t xml:space="preserve"> nyelv, ennek egy-egy fajtája a </w:t>
+      </w:r>
+      <w:proofErr w:type="spellStart"/>
+      <w:r>
+        <w:rPr>
+          <w:i w:val="0"/>
+          <w:iCs/>
+          <w:color w:val="000000"/>
+          <w:sz w:val="28"/>
+          <w:szCs w:val="28"/>
+        </w:rPr>
         <w:t>Use-case</w:t>
       </w:r>
       <w:proofErr w:type="spellEnd"/>
@@ -3889,6 +4089,16 @@
           <w:sz w:val="28"/>
           <w:szCs w:val="28"/>
         </w:rPr>
+        <w:t xml:space="preserve"> diagramm</w:t>
+      </w:r>
+      <w:r>
+        <w:rPr>
+          <w:i w:val="0"/>
+          <w:iCs/>
+          <w:color w:val="000000"/>
+          <w:sz w:val="28"/>
+          <w:szCs w:val="28"/>
+        </w:rPr>
         <w:t xml:space="preserve"> és a Komponensdiagramm</w:t>
       </w:r>
     </w:p>
@@ -4048,7 +4258,17 @@
           <w:sz w:val="28"/>
           <w:szCs w:val="28"/>
         </w:rPr>
-        <w:t>egyesítése</w:t>
+        <w:t>egyes</w:t>
+      </w:r>
+      <w:r>
+        <w:rPr>
+          <w:i w:val="0"/>
+          <w:iCs/>
+          <w:color w:val="000000"/>
+          <w:sz w:val="28"/>
+          <w:szCs w:val="28"/>
+        </w:rPr>
+        <w:t>sége</w:t>
       </w:r>
       <w:r>
         <w:rPr>
@@ -4498,11 +4718,9 @@
             <w:r>
               <w:t xml:space="preserve">zótár </w:t>
             </w:r>
-            <w:proofErr w:type="spellStart"/>
-            <w:r>
-              <w:t>irásának</w:t>
-            </w:r>
-            <w:proofErr w:type="spellEnd"/>
+            <w:r>
+              <w:t>írásának</w:t>
+            </w:r>
             <w:r>
               <w:t xml:space="preserve"> elkezdése</w:t>
             </w:r>
@@ -4636,27 +4854,92 @@
             <w:r>
               <w:t xml:space="preserve">dokumentumának megbeszélés </w:t>
             </w:r>
+            <w:r>
+              <w:t>előtti</w:t>
+            </w:r>
+            <w:r>
+              <w:t xml:space="preserve"> </w:t>
+            </w:r>
             <w:proofErr w:type="spellStart"/>
             <w:r>
-              <w:t>elötti</w:t>
+              <w:t>proofread</w:t>
             </w:r>
             <w:proofErr w:type="spellEnd"/>
             <w:r>
-              <w:t xml:space="preserve"> </w:t>
+              <w:t>-</w:t>
+            </w:r>
+            <w:r>
+              <w:t>je</w:t>
+            </w:r>
+            <w:r>
+              <w:t>, átolvasása hibákat keresve</w:t>
+            </w:r>
+          </w:p>
+        </w:tc>
+      </w:tr>
+      <w:tr>
+        <w:tc>
+          <w:tcPr>
+            <w:tcW w:w="2214" w:type="dxa"/>
+          </w:tcPr>
+          <w:p>
+            <w:r>
+              <w:t>2025.02.23 21:00</w:t>
+            </w:r>
+          </w:p>
+        </w:tc>
+        <w:tc>
+          <w:tcPr>
+            <w:tcW w:w="2214" w:type="dxa"/>
+          </w:tcPr>
+          <w:p>
+            <w:r>
+              <w:t>30 perc</w:t>
+            </w:r>
+          </w:p>
+        </w:tc>
+        <w:tc>
+          <w:tcPr>
+            <w:tcW w:w="2214" w:type="dxa"/>
+          </w:tcPr>
+          <w:p>
+            <w:r>
+              <w:t>Bencze</w:t>
+            </w:r>
+          </w:p>
+        </w:tc>
+        <w:tc>
+          <w:tcPr>
+            <w:tcW w:w="2214" w:type="dxa"/>
+          </w:tcPr>
+          <w:p>
+            <w:r>
+              <w:t>Tevékenység:</w:t>
+            </w:r>
+          </w:p>
+          <w:p>
+            <w:r>
+              <w:t>Szótár véglegesítés</w:t>
+            </w:r>
+            <w:r>
+              <w:t>e</w:t>
+            </w:r>
+            <w:r>
+              <w:t xml:space="preserve">, </w:t>
             </w:r>
             <w:proofErr w:type="spellStart"/>
             <w:r>
-              <w:t>proofread</w:t>
+              <w:t>helyes</w:t>
+            </w:r>
+            <w:r>
+              <w:t>i</w:t>
+            </w:r>
+            <w:r>
+              <w:t>rási</w:t>
             </w:r>
             <w:proofErr w:type="spellEnd"/>
             <w:r>
-              <w:t>-</w:t>
-            </w:r>
-            <w:r>
-              <w:t>je</w:t>
-            </w:r>
-            <w:r>
-              <w:t>, átolvasása hibákat keresve</w:t>
+              <w:t xml:space="preserve"> és fogalmazási hibák javítása</w:t>
             </w:r>
           </w:p>
         </w:tc>
